--- a/linux.docx
+++ b/linux.docx
@@ -112,15 +112,7 @@
     </w:p>
     <w:p>
       <w:r>
-        <w:t>dev是Device(设备)的缩写, 该目录下存放的是Linu</w:t>
-      </w:r>
-      <w:bookmarkStart w:id="0" w:name="_GoBack"/>
-      <w:r>
-        <w:t>x的外部设备，在Linux中访问设备的方式和访问文件的方式是</w:t>
-      </w:r>
-      <w:bookmarkEnd w:id="0"/>
-      <w:r>
-        <w:t>相同的。</w:t>
+        <w:t>dev是Device(设备)的缩写, 该目录下存放的是Linux的外部设备，在Linux中访问设备的方式和访问文件的方式是相同的。</w:t>
       </w:r>
     </w:p>
     <w:p>
@@ -1903,6 +1895,13 @@
     </w:p>
     <w:p>
       <w:pPr>
+        <w:rPr>
+          <w:rFonts w:hint="eastAsia"/>
+        </w:rPr>
+      </w:pPr>
+    </w:p>
+    <w:p>
+      <w:pPr>
         <w:pStyle w:val="a3"/>
         <w:numPr>
           <w:ilvl w:val="0"/>
@@ -1936,10 +1935,38 @@
       </w:r>
     </w:p>
     <w:p>
-      <w:r>
-        <w:rPr>
-          <w:rFonts w:hint="eastAsia"/>
-        </w:rPr>
+      <w:pPr>
+        <w:rPr>
+          <w:rFonts w:hint="eastAsia"/>
+        </w:rPr>
+      </w:pPr>
+      <w:r>
+        <w:rPr>
+          <w:rFonts w:hint="eastAsia"/>
+        </w:rPr>
+        <w:t>vi</w:t>
+      </w:r>
+      <w:r>
+        <w:t xml:space="preserve"> </w:t>
+      </w:r>
+      <w:r>
+        <w:rPr>
+          <w:rFonts w:hint="eastAsia"/>
+        </w:rPr>
+        <w:t>file</w:t>
+      </w:r>
+      <w:r>
+        <w:t>1</w:t>
+      </w:r>
+      <w:bookmarkStart w:id="0" w:name="_GoBack"/>
+      <w:bookmarkEnd w:id="0"/>
+    </w:p>
+    <w:p>
+      <w:r>
+        <w:rPr>
+          <w:rFonts w:hint="eastAsia"/>
+        </w:rPr>
+        <w:lastRenderedPageBreak/>
         <w:t>用户刚刚启动</w:t>
       </w:r>
       <w:r>
@@ -1953,7 +1980,6 @@
     </w:p>
     <w:p>
       <w:r>
-        <w:lastRenderedPageBreak/>
         <w:t>x 删除当前光标所在处的字符。</w:t>
       </w:r>
     </w:p>
@@ -2368,6 +2394,7 @@
         <w:ind w:firstLineChars="0"/>
       </w:pPr>
       <w:r>
+        <w:lastRenderedPageBreak/>
         <w:t>粘贴</w:t>
       </w:r>
     </w:p>
@@ -2387,16 +2414,10 @@
         <w:rPr>
           <w:rFonts w:hint="eastAsia"/>
         </w:rPr>
-        <w:lastRenderedPageBreak/>
         <w:t>命令模式下</w:t>
       </w:r>
     </w:p>
     <w:p>
-      <w:pPr>
-        <w:rPr>
-          <w:rFonts w:hint="eastAsia"/>
-        </w:rPr>
-      </w:pPr>
       <w:r>
         <w:rPr>
           <w:rFonts w:hint="eastAsia"/>
@@ -2443,11 +2464,6 @@
       </w:r>
     </w:p>
     <w:p>
-      <w:pPr>
-        <w:rPr>
-          <w:rFonts w:hint="eastAsia"/>
-        </w:rPr>
-      </w:pPr>
       <w:r>
         <w:rPr>
           <w:rFonts w:hint="eastAsia"/>
@@ -2477,6 +2493,123 @@
           <w:rFonts w:hint="eastAsia"/>
         </w:rPr>
         <w:t>的内容复制到系统剪切板中</w:t>
+      </w:r>
+    </w:p>
+    <w:p/>
+    <w:p>
+      <w:pPr>
+        <w:pStyle w:val="2"/>
+      </w:pPr>
+      <w:r>
+        <w:rPr>
+          <w:rFonts w:hint="eastAsia"/>
+        </w:rPr>
+        <w:t>常用命令</w:t>
+      </w:r>
+    </w:p>
+    <w:p>
+      <w:pPr>
+        <w:pStyle w:val="Codes"/>
+        <w:ind w:left="315"/>
+      </w:pPr>
+      <w:r>
+        <w:rPr>
+          <w:rFonts w:hint="eastAsia"/>
+          <w:color w:val="FF0000"/>
+        </w:rPr>
+        <w:t>c</w:t>
+      </w:r>
+      <w:r>
+        <w:rPr>
+          <w:color w:val="FF0000"/>
+        </w:rPr>
+        <w:t>at</w:t>
+      </w:r>
+      <w:r>
+        <w:rPr>
+          <w:rFonts w:hint="eastAsia"/>
+        </w:rPr>
+        <w:t xml:space="preserve"> </w:t>
+      </w:r>
+      <w:r>
+        <w:t>f.txt</w:t>
+      </w:r>
+    </w:p>
+    <w:p>
+      <w:r>
+        <w:rPr>
+          <w:rFonts w:hint="eastAsia"/>
+        </w:rPr>
+        <w:t>查看文件内容</w:t>
+      </w:r>
+    </w:p>
+    <w:p>
+      <w:r>
+        <w:t>cat -n f1.txt，查看f1.txt文件的内容，并且由1开始对所有输出行进行编号。</w:t>
+      </w:r>
+    </w:p>
+    <w:p>
+      <w:r>
+        <w:t>cat -b f1.txt，查看f1.txt文件的内容，用法与-n相似，只不过对于空白行不编号。</w:t>
+      </w:r>
+    </w:p>
+    <w:p>
+      <w:r>
+        <w:t>cat f1.txt f2.txt，同时显示f1.txt和f2.txt文件内容，注意文件名之间以空格分隔，而不是逗号。</w:t>
+      </w:r>
+    </w:p>
+    <w:p/>
+    <w:p>
+      <w:r>
+        <w:rPr>
+          <w:rFonts w:hint="eastAsia"/>
+        </w:rPr>
+        <w:t>c</w:t>
+      </w:r>
+      <w:r>
+        <w:t xml:space="preserve">at &gt; f1 </w:t>
+      </w:r>
+      <w:r>
+        <w:rPr>
+          <w:rFonts w:hint="eastAsia"/>
+        </w:rPr>
+        <w:t>按E</w:t>
+      </w:r>
+      <w:r>
+        <w:t>n</w:t>
+      </w:r>
+      <w:r>
+        <w:rPr>
+          <w:rFonts w:hint="eastAsia"/>
+        </w:rPr>
+        <w:t>ter</w:t>
+      </w:r>
+    </w:p>
+    <w:p>
+      <w:r>
+        <w:rPr>
+          <w:rFonts w:hint="eastAsia"/>
+        </w:rPr>
+        <w:t>t</w:t>
+      </w:r>
+      <w:r>
+        <w:t>his will be saved in f1</w:t>
+      </w:r>
+    </w:p>
+    <w:p>
+      <w:r>
+        <w:rPr>
+          <w:rFonts w:hint="eastAsia"/>
+        </w:rPr>
+        <w:t>按ctrl+D</w:t>
+      </w:r>
+    </w:p>
+    <w:p>
+      <w:r>
+        <w:rPr>
+          <w:rFonts w:hint="eastAsia"/>
+        </w:rPr>
+        <w:t>输入重定向</w:t>
       </w:r>
     </w:p>
     <w:sectPr>
@@ -3395,6 +3528,29 @@
       <w:jc w:val="both"/>
     </w:pPr>
   </w:style>
+  <w:style w:type="paragraph" w:styleId="2">
+    <w:name w:val="heading 2"/>
+    <w:basedOn w:val="a"/>
+    <w:next w:val="a"/>
+    <w:link w:val="20"/>
+    <w:uiPriority w:val="9"/>
+    <w:unhideWhenUsed/>
+    <w:qFormat/>
+    <w:rsid w:val="003178C2"/>
+    <w:pPr>
+      <w:keepNext/>
+      <w:keepLines/>
+      <w:spacing w:before="260" w:after="260" w:line="416" w:lineRule="auto"/>
+      <w:outlineLvl w:val="1"/>
+    </w:pPr>
+    <w:rPr>
+      <w:rFonts w:asciiTheme="majorHAnsi" w:eastAsiaTheme="majorEastAsia" w:hAnsiTheme="majorHAnsi" w:cstheme="majorBidi"/>
+      <w:b/>
+      <w:bCs/>
+      <w:sz w:val="32"/>
+      <w:szCs w:val="32"/>
+    </w:rPr>
+  </w:style>
   <w:style w:type="character" w:default="1" w:styleId="a0">
     <w:name w:val="Default Paragraph Font"/>
     <w:uiPriority w:val="1"/>
@@ -3531,6 +3687,20 @@
     <w:rPr>
       <w:sz w:val="18"/>
       <w:szCs w:val="18"/>
+    </w:rPr>
+  </w:style>
+  <w:style w:type="character" w:customStyle="1" w:styleId="20">
+    <w:name w:val="标题 2 字符"/>
+    <w:basedOn w:val="a0"/>
+    <w:link w:val="2"/>
+    <w:uiPriority w:val="9"/>
+    <w:rsid w:val="003178C2"/>
+    <w:rPr>
+      <w:rFonts w:asciiTheme="majorHAnsi" w:eastAsiaTheme="majorEastAsia" w:hAnsiTheme="majorHAnsi" w:cstheme="majorBidi"/>
+      <w:b/>
+      <w:bCs/>
+      <w:sz w:val="32"/>
+      <w:szCs w:val="32"/>
     </w:rPr>
   </w:style>
 </w:styles>

--- a/linux.docx
+++ b/linux.docx
@@ -577,7 +577,7 @@
         </w:rPr>
       </w:pPr>
       <w:r>
-        <w:t xml:space="preserve">nfboy@ubuntu:~$ </w:t>
+        <w:t xml:space="preserve">nfboy@ubuntu:$ </w:t>
       </w:r>
       <w:r>
         <w:rPr>
@@ -1893,13 +1893,7 @@
         <w:t>m</w:t>
       </w:r>
     </w:p>
-    <w:p>
-      <w:pPr>
-        <w:rPr>
-          <w:rFonts w:hint="eastAsia"/>
-        </w:rPr>
-      </w:pPr>
-    </w:p>
+    <w:p/>
     <w:p>
       <w:pPr>
         <w:pStyle w:val="a3"/>
@@ -1935,11 +1929,6 @@
       </w:r>
     </w:p>
     <w:p>
-      <w:pPr>
-        <w:rPr>
-          <w:rFonts w:hint="eastAsia"/>
-        </w:rPr>
-      </w:pPr>
       <w:r>
         <w:rPr>
           <w:rFonts w:hint="eastAsia"/>
@@ -1958,8 +1947,6 @@
       <w:r>
         <w:t>1</w:t>
       </w:r>
-      <w:bookmarkStart w:id="0" w:name="_GoBack"/>
-      <w:bookmarkEnd w:id="0"/>
     </w:p>
     <w:p>
       <w:r>
@@ -2612,6 +2599,230 @@
         <w:t>输入重定向</w:t>
       </w:r>
     </w:p>
+    <w:p/>
+    <w:p>
+      <w:pPr>
+        <w:pStyle w:val="1"/>
+      </w:pPr>
+      <w:r>
+        <w:rPr>
+          <w:rFonts w:hint="eastAsia"/>
+        </w:rPr>
+        <w:t>centOS</w:t>
+      </w:r>
+    </w:p>
+    <w:p>
+      <w:r>
+        <w:rPr>
+          <w:rFonts w:hint="eastAsia"/>
+        </w:rPr>
+        <w:t>装sysstat的时候</w:t>
+      </w:r>
+    </w:p>
+    <w:p>
+      <w:pPr>
+        <w:pStyle w:val="Codes"/>
+        <w:ind w:left="315"/>
+      </w:pPr>
+      <w:r>
+        <w:rPr>
+          <w:rFonts w:hint="eastAsia"/>
+        </w:rPr>
+        <w:t>y</w:t>
+      </w:r>
+      <w:r>
+        <w:t>u</w:t>
+      </w:r>
+      <w:r>
+        <w:tab/>
+      </w:r>
+      <w:r>
+        <w:t>m list sysstat</w:t>
+      </w:r>
+    </w:p>
+    <w:p>
+      <w:pPr>
+        <w:pStyle w:val="Codes"/>
+        <w:ind w:left="315"/>
+      </w:pPr>
+      <w:r>
+        <w:rPr>
+          <w:rFonts w:hint="eastAsia"/>
+        </w:rPr>
+        <w:t>y</w:t>
+      </w:r>
+      <w:r>
+        <w:t>um install sysstat_x86_64</w:t>
+      </w:r>
+    </w:p>
+    <w:p>
+      <w:r>
+        <w:rPr>
+          <w:rFonts w:hint="eastAsia"/>
+        </w:rPr>
+        <w:t>c</w:t>
+      </w:r>
+      <w:r>
+        <w:t>d /etc/cron.d/sysstat</w:t>
+      </w:r>
+    </w:p>
+    <w:p>
+      <w:r>
+        <w:rPr>
+          <w:rFonts w:hint="eastAsia"/>
+        </w:rPr>
+        <w:t>c</w:t>
+      </w:r>
+      <w:r>
+        <w:t>d /var/log/sa</w:t>
+      </w:r>
+    </w:p>
+    <w:p>
+      <w:r>
+        <w:rPr>
+          <w:rFonts w:hint="eastAsia"/>
+        </w:rPr>
+        <w:t xml:space="preserve">~是 </w:t>
+      </w:r>
+      <w:r>
+        <w:t>/root</w:t>
+      </w:r>
+      <w:r>
+        <w:t xml:space="preserve"> </w:t>
+      </w:r>
+    </w:p>
+    <w:p>
+      <w:r>
+        <w:t>poweroff 立刻关机</w:t>
+      </w:r>
+    </w:p>
+    <w:p>
+      <w:r>
+        <w:t>shutdown -h now 立刻关机(root用户使用)</w:t>
+      </w:r>
+    </w:p>
+    <w:p>
+      <w:r>
+        <w:t>ip addr</w:t>
+      </w:r>
+      <w:r>
+        <w:t xml:space="preserve"> </w:t>
+      </w:r>
+      <w:r>
+        <w:rPr>
+          <w:rFonts w:hint="eastAsia"/>
+        </w:rPr>
+        <w:t>看ip（比如下图的1</w:t>
+      </w:r>
+      <w:r>
+        <w:t>92.168.234.1</w:t>
+      </w:r>
+      <w:r>
+        <w:t>29</w:t>
+      </w:r>
+      <w:r>
+        <w:rPr>
+          <w:rFonts w:hint="eastAsia"/>
+        </w:rPr>
+        <w:t>）</w:t>
+      </w:r>
+    </w:p>
+    <w:p>
+      <w:r>
+        <w:rPr>
+          <w:noProof/>
+        </w:rPr>
+        <w:lastRenderedPageBreak/>
+        <w:drawing>
+          <wp:inline distT="0" distB="0" distL="0" distR="0" wp14:anchorId="6AB9A5A8" wp14:editId="3071FB11">
+            <wp:extent cx="5274310" cy="1624965"/>
+            <wp:effectExtent l="0" t="0" r="2540" b="0"/>
+            <wp:docPr id="2" name="图片 2"/>
+            <wp:cNvGraphicFramePr>
+              <a:graphicFrameLocks xmlns:a="http://schemas.openxmlformats.org/drawingml/2006/main" noChangeAspect="1"/>
+            </wp:cNvGraphicFramePr>
+            <a:graphic xmlns:a="http://schemas.openxmlformats.org/drawingml/2006/main">
+              <a:graphicData uri="http://schemas.openxmlformats.org/drawingml/2006/picture">
+                <pic:pic xmlns:pic="http://schemas.openxmlformats.org/drawingml/2006/picture">
+                  <pic:nvPicPr>
+                    <pic:cNvPr id="1" name=""/>
+                    <pic:cNvPicPr/>
+                  </pic:nvPicPr>
+                  <pic:blipFill>
+                    <a:blip r:embed="rId8"/>
+                    <a:stretch>
+                      <a:fillRect/>
+                    </a:stretch>
+                  </pic:blipFill>
+                  <pic:spPr>
+                    <a:xfrm>
+                      <a:off x="0" y="0"/>
+                      <a:ext cx="5274310" cy="1624965"/>
+                    </a:xfrm>
+                    <a:prstGeom prst="rect">
+                      <a:avLst/>
+                    </a:prstGeom>
+                  </pic:spPr>
+                </pic:pic>
+              </a:graphicData>
+            </a:graphic>
+          </wp:inline>
+        </w:drawing>
+      </w:r>
+    </w:p>
+    <w:p>
+      <w:r>
+        <w:rPr>
+          <w:rFonts w:hint="eastAsia"/>
+        </w:rPr>
+        <w:t>c</w:t>
+      </w:r>
+      <w:r>
+        <w:t>d /tmp/</w:t>
+      </w:r>
+      <w:r>
+        <w:t>softwareTest/ECShop_V2.7.3_UTF8_release1106</w:t>
+      </w:r>
+    </w:p>
+    <w:p/>
+    <w:p>
+      <w:pPr>
+        <w:rPr>
+          <w:rFonts w:hint="eastAsia"/>
+        </w:rPr>
+      </w:pPr>
+      <w:r>
+        <w:rPr>
+          <w:rFonts w:hint="eastAsia"/>
+        </w:rPr>
+        <w:t>ftp端口2</w:t>
+      </w:r>
+      <w:r>
+        <w:t>2</w:t>
+      </w:r>
+      <w:r>
+        <w:rPr>
+          <w:rFonts w:hint="eastAsia"/>
+        </w:rPr>
+        <w:t>可以</w:t>
+      </w:r>
+      <w:r>
+        <w:rPr>
+          <w:rFonts w:hint="eastAsia"/>
+        </w:rPr>
+        <w:t>传文件</w:t>
+      </w:r>
+      <w:bookmarkStart w:id="0" w:name="_GoBack"/>
+      <w:bookmarkEnd w:id="0"/>
+    </w:p>
+    <w:p/>
+    <w:p/>
+    <w:p/>
+    <w:p/>
+    <w:p/>
+    <w:p/>
+    <w:p/>
+    <w:p/>
     <w:sectPr>
       <w:pgSz w:w="11906" w:h="16838"/>
       <w:pgMar w:top="1440" w:right="1800" w:bottom="1440" w:left="1800" w:header="851" w:footer="992" w:gutter="0"/>
@@ -3143,7 +3354,7 @@
     </w:rPrDefault>
     <w:pPrDefault/>
   </w:docDefaults>
-  <w:latentStyles w:defLockedState="0" w:defUIPriority="99" w:defSemiHidden="0" w:defUnhideWhenUsed="0" w:defQFormat="0" w:count="375">
+  <w:latentStyles w:defLockedState="0" w:defUIPriority="99" w:defSemiHidden="0" w:defUnhideWhenUsed="0" w:defQFormat="0" w:count="376">
     <w:lsdException w:name="Normal" w:uiPriority="0" w:qFormat="1"/>
     <w:lsdException w:name="heading 1" w:uiPriority="9" w:qFormat="1"/>
     <w:lsdException w:name="heading 2" w:semiHidden="1" w:uiPriority="9" w:unhideWhenUsed="1" w:qFormat="1"/>
@@ -3519,6 +3730,7 @@
     <w:lsdException w:name="Smart Hyperlink" w:semiHidden="1" w:unhideWhenUsed="1"/>
     <w:lsdException w:name="Hashtag" w:semiHidden="1" w:unhideWhenUsed="1"/>
     <w:lsdException w:name="Unresolved Mention" w:semiHidden="1" w:unhideWhenUsed="1"/>
+    <w:lsdException w:name="Smart Link" w:semiHidden="1" w:unhideWhenUsed="1"/>
   </w:latentStyles>
   <w:style w:type="paragraph" w:default="1" w:styleId="a">
     <w:name w:val="Normal"/>
@@ -3527,6 +3739,28 @@
       <w:widowControl w:val="0"/>
       <w:jc w:val="both"/>
     </w:pPr>
+  </w:style>
+  <w:style w:type="paragraph" w:styleId="1">
+    <w:name w:val="heading 1"/>
+    <w:basedOn w:val="a"/>
+    <w:next w:val="a"/>
+    <w:link w:val="10"/>
+    <w:uiPriority w:val="9"/>
+    <w:qFormat/>
+    <w:rsid w:val="0042325E"/>
+    <w:pPr>
+      <w:keepNext/>
+      <w:keepLines/>
+      <w:spacing w:before="340" w:after="330" w:line="578" w:lineRule="auto"/>
+      <w:outlineLvl w:val="0"/>
+    </w:pPr>
+    <w:rPr>
+      <w:b/>
+      <w:bCs/>
+      <w:kern w:val="44"/>
+      <w:sz w:val="44"/>
+      <w:szCs w:val="44"/>
+    </w:rPr>
   </w:style>
   <w:style w:type="paragraph" w:styleId="2">
     <w:name w:val="heading 2"/>
@@ -3702,6 +3936,55 @@
       <w:sz w:val="32"/>
       <w:szCs w:val="32"/>
     </w:rPr>
+  </w:style>
+  <w:style w:type="paragraph" w:styleId="a8">
+    <w:name w:val="Balloon Text"/>
+    <w:basedOn w:val="a"/>
+    <w:link w:val="a9"/>
+    <w:uiPriority w:val="99"/>
+    <w:semiHidden/>
+    <w:unhideWhenUsed/>
+    <w:rsid w:val="00A1126D"/>
+    <w:rPr>
+      <w:sz w:val="18"/>
+      <w:szCs w:val="18"/>
+    </w:rPr>
+  </w:style>
+  <w:style w:type="character" w:customStyle="1" w:styleId="a9">
+    <w:name w:val="批注框文本 字符"/>
+    <w:basedOn w:val="a0"/>
+    <w:link w:val="a8"/>
+    <w:uiPriority w:val="99"/>
+    <w:semiHidden/>
+    <w:rsid w:val="00A1126D"/>
+    <w:rPr>
+      <w:sz w:val="18"/>
+      <w:szCs w:val="18"/>
+    </w:rPr>
+  </w:style>
+  <w:style w:type="character" w:customStyle="1" w:styleId="10">
+    <w:name w:val="标题 1 字符"/>
+    <w:basedOn w:val="a0"/>
+    <w:link w:val="1"/>
+    <w:uiPriority w:val="9"/>
+    <w:rsid w:val="0042325E"/>
+    <w:rPr>
+      <w:b/>
+      <w:bCs/>
+      <w:kern w:val="44"/>
+      <w:sz w:val="44"/>
+      <w:szCs w:val="44"/>
+    </w:rPr>
+  </w:style>
+  <w:style w:type="paragraph" w:styleId="aa">
+    <w:name w:val="No Spacing"/>
+    <w:uiPriority w:val="1"/>
+    <w:qFormat/>
+    <w:rsid w:val="006B1D2E"/>
+    <w:pPr>
+      <w:widowControl w:val="0"/>
+      <w:jc w:val="both"/>
+    </w:pPr>
   </w:style>
 </w:styles>
 </file>

--- a/linux.docx
+++ b/linux.docx
@@ -123,6 +123,85 @@
     </w:p>
     <w:p>
       <w:pPr>
+        <w:pStyle w:val="a3"/>
+        <w:numPr>
+          <w:ilvl w:val="0"/>
+          <w:numId w:val="29"/>
+        </w:numPr>
+        <w:ind w:firstLineChars="0"/>
+      </w:pPr>
+      <w:r>
+        <w:rPr>
+          <w:rFonts w:hint="eastAsia"/>
+        </w:rPr>
+        <w:t xml:space="preserve">　　启动</w:t>
+      </w:r>
+      <w:r>
+        <w:t>tomcat，分别进入tomcat里面的bin目录</w:t>
+      </w:r>
+    </w:p>
+    <w:p>
+      <w:pPr>
+        <w:pStyle w:val="a3"/>
+        <w:numPr>
+          <w:ilvl w:val="0"/>
+          <w:numId w:val="29"/>
+        </w:numPr>
+        <w:ind w:firstLineChars="0"/>
+      </w:pPr>
+    </w:p>
+    <w:p>
+      <w:pPr>
+        <w:pStyle w:val="a3"/>
+        <w:numPr>
+          <w:ilvl w:val="0"/>
+          <w:numId w:val="29"/>
+        </w:numPr>
+        <w:ind w:firstLineChars="0"/>
+      </w:pPr>
+      <w:r>
+        <w:rPr>
+          <w:rFonts w:hint="eastAsia"/>
+        </w:rPr>
+        <w:t xml:space="preserve">　　执行：</w:t>
+      </w:r>
+      <w:r>
+        <w:t xml:space="preserve"> startup.sh  --&gt;启动tomcat</w:t>
+      </w:r>
+    </w:p>
+    <w:p>
+      <w:pPr>
+        <w:pStyle w:val="a3"/>
+        <w:numPr>
+          <w:ilvl w:val="0"/>
+          <w:numId w:val="29"/>
+        </w:numPr>
+        <w:ind w:firstLineChars="0"/>
+      </w:pPr>
+    </w:p>
+    <w:p>
+      <w:pPr>
+        <w:pStyle w:val="a3"/>
+        <w:numPr>
+          <w:ilvl w:val="0"/>
+          <w:numId w:val="29"/>
+        </w:numPr>
+        <w:ind w:firstLineChars="0"/>
+      </w:pPr>
+      <w:r>
+        <w:rPr>
+          <w:rFonts w:hint="eastAsia"/>
+        </w:rPr>
+        <w:t xml:space="preserve">　　执行：</w:t>
+      </w:r>
+      <w:r>
+        <w:t xml:space="preserve"> shutdown.sh  --&gt;关闭tomcat</w:t>
+      </w:r>
+      <w:bookmarkStart w:id="0" w:name="_GoBack"/>
+      <w:bookmarkEnd w:id="0"/>
+    </w:p>
+    <w:p>
+      <w:pPr>
         <w:pStyle w:val="2"/>
       </w:pPr>
       <w:r>
@@ -404,6 +483,7 @@
         <w:rPr>
           <w:rFonts w:hint="eastAsia"/>
         </w:rPr>
+        <w:lastRenderedPageBreak/>
         <w:t>这个目录的内容不在硬盘上而是在内存里，我们也可以直接修改里面的某些文件，比如可以通过下面的命令来屏蔽主机的</w:t>
       </w:r>
       <w:r>
@@ -446,7 +526,6 @@
         <w:ind w:firstLineChars="0"/>
       </w:pPr>
       <w:r>
-        <w:lastRenderedPageBreak/>
         <w:t>/sbin：</w:t>
       </w:r>
     </w:p>
@@ -819,7 +898,6 @@
         <w:rPr>
           <w:rFonts w:hint="eastAsia"/>
         </w:rPr>
-        <w:lastRenderedPageBreak/>
         <w:t>打开后进入普通模式</w:t>
       </w:r>
     </w:p>
@@ -1111,14 +1189,7 @@
         <w:rPr>
           <w:rFonts w:hint="eastAsia"/>
         </w:rPr>
-        <w:t>进</w:t>
-      </w:r>
-      <w:bookmarkStart w:id="0" w:name="_GoBack"/>
-      <w:r>
-        <w:rPr>
-          <w:rFonts w:hint="eastAsia"/>
-        </w:rPr>
-        <w:t>入可视模式</w:t>
+        <w:t>进入可视模式</w:t>
       </w:r>
       <w:r>
         <w:rPr>
@@ -1126,7 +1197,6 @@
         </w:rPr>
         <w:t>，</w:t>
       </w:r>
-      <w:bookmarkEnd w:id="0"/>
       <w:r>
         <w:t>选中当前光标字符，</w:t>
       </w:r>
@@ -1545,6 +1615,7 @@
     </w:p>
     <w:p>
       <w:r>
+        <w:lastRenderedPageBreak/>
         <w:t>:q!</w:t>
       </w:r>
       <w:r>
@@ -1655,7 +1726,6 @@
     </w:p>
     <w:p>
       <w:r>
-        <w:lastRenderedPageBreak/>
         <w:t xml:space="preserve">q </w:t>
       </w:r>
       <w:r>
@@ -2194,6 +2264,7 @@
         <w:rPr>
           <w:rFonts w:hint="eastAsia"/>
         </w:rPr>
+        <w:lastRenderedPageBreak/>
         <w:t>查看文件内容</w:t>
       </w:r>
     </w:p>
@@ -2256,7 +2327,6 @@
     </w:p>
     <w:p>
       <w:r>
-        <w:lastRenderedPageBreak/>
         <w:t>查看f1.txt文件的内容，用法与-n相似，只不过对于空白行不编号。</w:t>
       </w:r>
     </w:p>
@@ -3472,6 +3542,7 @@
         <w:rPr>
           <w:rFonts w:hint="eastAsia"/>
         </w:rPr>
+        <w:lastRenderedPageBreak/>
         <w:t>加入有目录结构</w:t>
       </w:r>
       <w:r>
@@ -3559,7 +3630,6 @@
     </w:p>
     <w:p>
       <w:r>
-        <w:lastRenderedPageBreak/>
         <w:t>复制文件或目录</w:t>
       </w:r>
     </w:p>
@@ -4127,6 +4197,7 @@
     </w:p>
     <w:p>
       <w:r>
+        <w:lastRenderedPageBreak/>
         <w:t>tar命令用于备份文件。</w:t>
       </w:r>
       <w:r>
@@ -4140,9 +4211,6 @@
       <w:pPr>
         <w:pStyle w:val="Codes"/>
         <w:ind w:left="315"/>
-        <w:rPr>
-          <w:rFonts w:hint="eastAsia"/>
-        </w:rPr>
       </w:pPr>
       <w:r>
         <w:rPr>
@@ -4228,11 +4296,6 @@
       </w:r>
     </w:p>
     <w:p>
-      <w:pPr>
-        <w:rPr>
-          <w:rFonts w:hint="eastAsia"/>
-        </w:rPr>
-      </w:pPr>
       <w:r>
         <w:t>-v</w:t>
       </w:r>
@@ -4248,7 +4311,6 @@
     </w:p>
     <w:p>
       <w:r>
-        <w:lastRenderedPageBreak/>
         <w:t>-f</w:t>
       </w:r>
       <w:r>
@@ -4670,7 +4732,11 @@
         <w:t>如果用户的主目录不存在，则创建它。</w:t>
       </w:r>
       <w:r>
-        <w:t>skeleton目录(/etc/skel)中包含的文件将被复制到主目录。</w:t>
+        <w:t>skeleton目录(/etc/skel)中包含的文件将</w:t>
+      </w:r>
+      <w:r>
+        <w:lastRenderedPageBreak/>
+        <w:t>被复制到主目录。</w:t>
       </w:r>
       <w:r>
         <w:rPr>
@@ -4772,7 +4838,6 @@
         <w:rPr>
           <w:rFonts w:hint="eastAsia"/>
         </w:rPr>
-        <w:lastRenderedPageBreak/>
         <w:t>此命令新建了一个用户</w:t>
       </w:r>
       <w:r>
@@ -5199,6 +5264,7 @@
         <w:rPr>
           <w:color w:val="FF0000"/>
         </w:rPr>
+        <w:lastRenderedPageBreak/>
         <w:t>groupadd</w:t>
       </w:r>
       <w:r>
@@ -5267,7 +5333,6 @@
         <w:ind w:left="315"/>
       </w:pPr>
       <w:r>
-        <w:lastRenderedPageBreak/>
         <w:t xml:space="preserve">groupadd </w:t>
       </w:r>
       <w:r>
@@ -5689,6 +5754,7 @@
         <w:rPr>
           <w:rFonts w:hint="eastAsia"/>
         </w:rPr>
+        <w:lastRenderedPageBreak/>
         <w:t>用户组的所有信息都存放在</w:t>
       </w:r>
       <w:r>
@@ -5768,14 +5834,7 @@
         <w:rPr>
           <w:rFonts w:hint="eastAsia"/>
         </w:rPr>
-        <w:t>我的centOS是</w:t>
-      </w:r>
-      <w:r>
-        <w:rPr>
-          <w:rFonts w:hint="eastAsia"/>
-        </w:rPr>
-        <w:lastRenderedPageBreak/>
-        <w:t>x</w:t>
+        <w:t>我的centOS是x</w:t>
       </w:r>
     </w:p>
     <w:p>
@@ -6089,6 +6148,7 @@
         <w:rPr>
           <w:rFonts w:hint="eastAsia"/>
         </w:rPr>
+        <w:lastRenderedPageBreak/>
         <w:t>基于</w:t>
       </w:r>
       <w:r>
@@ -6119,11 +6179,7 @@
     </w:p>
     <w:p>
       <w:r>
-        <w:t>options包括-h（帮助），-y（当安装过程提示选择全部为"yes"），-q（不显示安装的过程）</w:t>
-      </w:r>
-      <w:r>
-        <w:lastRenderedPageBreak/>
-        <w:t>等等。</w:t>
+        <w:t>options包括-h（帮助），-y（当安装过程提示选择全部为"yes"），-q（不显示安装的过程）等等。</w:t>
       </w:r>
     </w:p>
     <w:p>
@@ -6462,7 +6518,6 @@
         <w:rPr>
           <w:rFonts w:hint="eastAsia"/>
         </w:rPr>
-        <w:lastRenderedPageBreak/>
         <w:t>首先</w:t>
       </w:r>
       <w:r>

--- a/linux.docx
+++ b/linux.docx
@@ -1,6 +1,6 @@
 
 <file path=word/document.xml><?xml version="1.0" encoding="utf-8"?>
-<w:document xmlns:wpc="http://schemas.microsoft.com/office/word/2010/wordprocessingCanvas" xmlns:cx="http://schemas.microsoft.com/office/drawing/2014/chartex" xmlns:cx1="http://schemas.microsoft.com/office/drawing/2015/9/8/chartex" xmlns:cx2="http://schemas.microsoft.com/office/drawing/2015/10/21/chartex" xmlns:cx3="http://schemas.microsoft.com/office/drawing/2016/5/9/chartex" xmlns:cx4="http://schemas.microsoft.com/office/drawing/2016/5/10/chartex" xmlns:cx5="http://schemas.microsoft.com/office/drawing/2016/5/11/chartex" xmlns:cx6="http://schemas.microsoft.com/office/drawing/2016/5/12/chartex" xmlns:cx7="http://schemas.microsoft.com/office/drawing/2016/5/13/chartex" xmlns:cx8="http://schemas.microsoft.com/office/drawing/2016/5/14/chartex" xmlns:mc="http://schemas.openxmlformats.org/markup-compatibility/2006" xmlns:aink="http://schemas.microsoft.com/office/drawing/2016/ink" xmlns:am3d="http://schemas.microsoft.com/office/drawing/2017/model3d" xmlns:o="urn:schemas-microsoft-com:office:office" xmlns:r="http://schemas.openxmlformats.org/officeDocument/2006/relationships" xmlns:m="http://schemas.openxmlformats.org/officeDocument/2006/math" xmlns:v="urn:schemas-microsoft-com:vml" xmlns:wp14="http://schemas.microsoft.com/office/word/2010/wordprocessingDrawing" xmlns:wp="http://schemas.openxmlformats.org/drawingml/2006/wordprocessingDrawing" xmlns:w10="urn:schemas-microsoft-com:office:word" xmlns:w="http://schemas.openxmlformats.org/wordprocessingml/2006/main" xmlns:w14="http://schemas.microsoft.com/office/word/2010/wordml" xmlns:w15="http://schemas.microsoft.com/office/word/2012/wordml" xmlns:w16cid="http://schemas.microsoft.com/office/word/2016/wordml/cid" xmlns:w16se="http://schemas.microsoft.com/office/word/2015/wordml/symex" xmlns:wpg="http://schemas.microsoft.com/office/word/2010/wordprocessingGroup" xmlns:wpi="http://schemas.microsoft.com/office/word/2010/wordprocessingInk" xmlns:wne="http://schemas.microsoft.com/office/word/2006/wordml" xmlns:wps="http://schemas.microsoft.com/office/word/2010/wordprocessingShape" mc:Ignorable="w14 w15 w16se w16cid wp14">
+<w:document xmlns:wpc="http://schemas.microsoft.com/office/word/2010/wordprocessingCanvas" xmlns:cx="http://schemas.microsoft.com/office/drawing/2014/chartex" xmlns:cx1="http://schemas.microsoft.com/office/drawing/2015/9/8/chartex" xmlns:cx2="http://schemas.microsoft.com/office/drawing/2015/10/21/chartex" xmlns:cx3="http://schemas.microsoft.com/office/drawing/2016/5/9/chartex" xmlns:cx4="http://schemas.microsoft.com/office/drawing/2016/5/10/chartex" xmlns:cx5="http://schemas.microsoft.com/office/drawing/2016/5/11/chartex" xmlns:cx6="http://schemas.microsoft.com/office/drawing/2016/5/12/chartex" xmlns:cx7="http://schemas.microsoft.com/office/drawing/2016/5/13/chartex" xmlns:cx8="http://schemas.microsoft.com/office/drawing/2016/5/14/chartex" xmlns:mc="http://schemas.openxmlformats.org/markup-compatibility/2006" xmlns:aink="http://schemas.microsoft.com/office/drawing/2016/ink" xmlns:am3d="http://schemas.microsoft.com/office/drawing/2017/model3d" xmlns:o="urn:schemas-microsoft-com:office:office" xmlns:r="http://schemas.openxmlformats.org/officeDocument/2006/relationships" xmlns:m="http://schemas.openxmlformats.org/officeDocument/2006/math" xmlns:v="urn:schemas-microsoft-com:vml" xmlns:wp14="http://schemas.microsoft.com/office/word/2010/wordprocessingDrawing" xmlns:wp="http://schemas.openxmlformats.org/drawingml/2006/wordprocessingDrawing" xmlns:w10="urn:schemas-microsoft-com:office:word" xmlns:w="http://schemas.openxmlformats.org/wordprocessingml/2006/main" xmlns:w14="http://schemas.microsoft.com/office/word/2010/wordml" xmlns:w15="http://schemas.microsoft.com/office/word/2012/wordml" xmlns:w16cex="http://schemas.microsoft.com/office/word/2018/wordml/cex" xmlns:w16cid="http://schemas.microsoft.com/office/word/2016/wordml/cid" xmlns:w16="http://schemas.microsoft.com/office/word/2018/wordml" xmlns:w16se="http://schemas.microsoft.com/office/word/2015/wordml/symex" xmlns:wpg="http://schemas.microsoft.com/office/word/2010/wordprocessingGroup" xmlns:wpi="http://schemas.microsoft.com/office/word/2010/wordprocessingInk" xmlns:wne="http://schemas.microsoft.com/office/word/2006/wordml" xmlns:wps="http://schemas.microsoft.com/office/word/2010/wordprocessingShape" mc:Ignorable="w14 w15 w16se w16cid w16 w16cex wp14">
   <w:body>
     <w:p>
       <w:pPr>
@@ -134,7 +134,7 @@
         <w:rPr>
           <w:rFonts w:hint="eastAsia"/>
         </w:rPr>
-        <w:t xml:space="preserve">　　启动</w:t>
+        <w:t>启动</w:t>
       </w:r>
       <w:r>
         <w:t>tomcat，分别进入tomcat里面的bin目录</w:t>
@@ -149,6 +149,15 @@
         </w:numPr>
         <w:ind w:firstLineChars="0"/>
       </w:pPr>
+      <w:r>
+        <w:rPr>
+          <w:rFonts w:hint="eastAsia"/>
+        </w:rPr>
+        <w:t>执行：</w:t>
+      </w:r>
+      <w:r>
+        <w:t xml:space="preserve"> startup.sh  --&gt;启动tomcat</w:t>
+      </w:r>
     </w:p>
     <w:p>
       <w:pPr>
@@ -163,42 +172,11 @@
         <w:rPr>
           <w:rFonts w:hint="eastAsia"/>
         </w:rPr>
-        <w:t xml:space="preserve">　　执行：</w:t>
-      </w:r>
-      <w:r>
-        <w:t xml:space="preserve"> startup.sh  --&gt;启动tomcat</w:t>
-      </w:r>
-    </w:p>
-    <w:p>
-      <w:pPr>
-        <w:pStyle w:val="a3"/>
-        <w:numPr>
-          <w:ilvl w:val="0"/>
-          <w:numId w:val="29"/>
-        </w:numPr>
-        <w:ind w:firstLineChars="0"/>
-      </w:pPr>
-    </w:p>
-    <w:p>
-      <w:pPr>
-        <w:pStyle w:val="a3"/>
-        <w:numPr>
-          <w:ilvl w:val="0"/>
-          <w:numId w:val="29"/>
-        </w:numPr>
-        <w:ind w:firstLineChars="0"/>
-      </w:pPr>
-      <w:r>
-        <w:rPr>
-          <w:rFonts w:hint="eastAsia"/>
-        </w:rPr>
-        <w:t xml:space="preserve">　　执行：</w:t>
+        <w:t>执行：</w:t>
       </w:r>
       <w:r>
         <w:t xml:space="preserve"> shutdown.sh  --&gt;关闭tomcat</w:t>
       </w:r>
-      <w:bookmarkStart w:id="0" w:name="_GoBack"/>
-      <w:bookmarkEnd w:id="0"/>
     </w:p>
     <w:p>
       <w:pPr>
@@ -483,15 +461,15 @@
         <w:rPr>
           <w:rFonts w:hint="eastAsia"/>
         </w:rPr>
+        <w:t>这个目录的内容不在硬盘上而是在内存里，我们也可以直接修改里面的某些文件，比如可以通过下面的命令来屏蔽主机的</w:t>
+      </w:r>
+      <w:r>
+        <w:t>ping命令，使别人无法ping你的机器：</w:t>
+      </w:r>
+    </w:p>
+    <w:p>
+      <w:r>
         <w:lastRenderedPageBreak/>
-        <w:t>这个目录的内容不在硬盘上而是在内存里，我们也可以直接修改里面的某些文件，比如可以通过下面的命令来屏蔽主机的</w:t>
-      </w:r>
-      <w:r>
-        <w:t>ping命令，使别人无法ping你的机器：</w:t>
-      </w:r>
-    </w:p>
-    <w:p>
-      <w:r>
         <w:t>echo 1 &gt; /proc/sys/net/ipv4/icmp_echo_ignore_all</w:t>
       </w:r>
     </w:p>
@@ -833,6 +811,7 @@
         <w:rPr>
           <w:rFonts w:hint="eastAsia"/>
         </w:rPr>
+        <w:lastRenderedPageBreak/>
         <w:t>普通</w:t>
       </w:r>
       <w:r>
@@ -1615,7 +1594,6 @@
     </w:p>
     <w:p>
       <w:r>
-        <w:lastRenderedPageBreak/>
         <w:t>:q!</w:t>
       </w:r>
       <w:r>
@@ -1639,6 +1617,7 @@
         <w:rPr>
           <w:rFonts w:hint="eastAsia"/>
         </w:rPr>
+        <w:lastRenderedPageBreak/>
         <w:t>命令行</w:t>
       </w:r>
       <w:r>
@@ -2264,7 +2243,6 @@
         <w:rPr>
           <w:rFonts w:hint="eastAsia"/>
         </w:rPr>
-        <w:lastRenderedPageBreak/>
         <w:t>查看文件内容</w:t>
       </w:r>
     </w:p>
@@ -2296,6 +2274,7 @@
           <w:rFonts w:hint="eastAsia"/>
           <w:color w:val="FF0000"/>
         </w:rPr>
+        <w:lastRenderedPageBreak/>
         <w:t>nl</w:t>
       </w:r>
       <w:r>
@@ -2969,6 +2948,7 @@
         <w:rPr>
           <w:rFonts w:hint="eastAsia"/>
         </w:rPr>
+        <w:lastRenderedPageBreak/>
         <w:t>更改属组</w:t>
       </w:r>
     </w:p>
@@ -3542,7 +3522,6 @@
         <w:rPr>
           <w:rFonts w:hint="eastAsia"/>
         </w:rPr>
-        <w:lastRenderedPageBreak/>
         <w:t>加入有目录结构</w:t>
       </w:r>
       <w:r>
@@ -3611,6 +3590,7 @@
         <w:rPr>
           <w:rFonts w:hint="eastAsia"/>
         </w:rPr>
+        <w:lastRenderedPageBreak/>
         <w:t>可以把bcde目录都删掉。当然前提是除了一个子目录外每个目录不含其它文件</w:t>
       </w:r>
     </w:p>
@@ -4197,7 +4177,6 @@
     </w:p>
     <w:p>
       <w:r>
-        <w:lastRenderedPageBreak/>
         <w:t>tar命令用于备份文件。</w:t>
       </w:r>
       <w:r>
@@ -4248,6 +4227,7 @@
         <w:rPr>
           <w:rFonts w:hint="eastAsia"/>
         </w:rPr>
+        <w:lastRenderedPageBreak/>
         <w:t>解压</w:t>
       </w:r>
       <w:r>
@@ -4732,77 +4712,80 @@
         <w:t>如果用户的主目录不存在，则创建它。</w:t>
       </w:r>
       <w:r>
-        <w:t>skeleton目录(/etc/skel)中包含的文件将</w:t>
-      </w:r>
-      <w:r>
+        <w:t>skeleton目录(/etc/skel)中包含的文件将被复制到主目录。</w:t>
+      </w:r>
+      <w:r>
+        <w:rPr>
+          <w:rFonts w:hint="eastAsia"/>
+        </w:rPr>
+        <w:t>在</w:t>
+      </w:r>
+      <w:r>
+        <w:t>CREATE_HOME</w:t>
+      </w:r>
+      <w:r>
+        <w:rPr>
+          <w:rFonts w:hint="eastAsia"/>
+        </w:rPr>
+        <w:t>为no时</w:t>
+      </w:r>
+      <w:r>
+        <w:t>，则</w:t>
+      </w:r>
+      <w:r>
+        <w:rPr>
+          <w:rFonts w:hint="eastAsia"/>
+        </w:rPr>
+        <w:t>创建用户</w:t>
+      </w:r>
+      <w:r>
+        <w:t>不会创建主目录。但是我的CentOS默认</w:t>
+      </w:r>
+      <w:r>
+        <w:rPr>
+          <w:rFonts w:hint="eastAsia"/>
+        </w:rPr>
+        <w:t>CREATE_HOME为yes，自动</w:t>
+      </w:r>
+      <w:r>
+        <w:t>创建主目录</w:t>
+      </w:r>
+      <w:r>
+        <w:rPr>
+          <w:rFonts w:hint="eastAsia"/>
+        </w:rPr>
+        <w:t>。</w:t>
+      </w:r>
+      <w:r>
+        <w:t>CREATE_HOME</w:t>
+      </w:r>
+      <w:r>
+        <w:rPr>
+          <w:rFonts w:hint="eastAsia"/>
+        </w:rPr>
+        <w:t>在</w:t>
+      </w:r>
+      <w:r>
+        <w:t>/etc/login.defs</w:t>
+      </w:r>
+      <w:r>
+        <w:rPr>
+          <w:rFonts w:hint="eastAsia"/>
+        </w:rPr>
+        <w:t>中设置。</w:t>
+      </w:r>
+      <w:r>
+        <w:rPr>
+          <w:rFonts w:hint="eastAsia"/>
+        </w:rPr>
+        <w:t>可</w:t>
+      </w:r>
+      <w:r>
+        <w:rPr>
+          <w:rFonts w:hint="eastAsia"/>
+        </w:rPr>
         <w:lastRenderedPageBreak/>
-        <w:t>被复制到主目录。</w:t>
-      </w:r>
-      <w:r>
-        <w:rPr>
-          <w:rFonts w:hint="eastAsia"/>
-        </w:rPr>
-        <w:t>在</w:t>
-      </w:r>
-      <w:r>
-        <w:t>CREATE_HOME</w:t>
-      </w:r>
-      <w:r>
-        <w:rPr>
-          <w:rFonts w:hint="eastAsia"/>
-        </w:rPr>
-        <w:t>为no时</w:t>
-      </w:r>
-      <w:r>
-        <w:t>，则</w:t>
-      </w:r>
-      <w:r>
-        <w:rPr>
-          <w:rFonts w:hint="eastAsia"/>
-        </w:rPr>
-        <w:t>创建用户</w:t>
-      </w:r>
-      <w:r>
-        <w:t>不会创建主目录。但是我的CentOS默认</w:t>
-      </w:r>
-      <w:r>
-        <w:rPr>
-          <w:rFonts w:hint="eastAsia"/>
-        </w:rPr>
-        <w:t>CREATE_HOME为yes，自动</w:t>
-      </w:r>
-      <w:r>
-        <w:t>创建主目录</w:t>
-      </w:r>
-      <w:r>
-        <w:rPr>
-          <w:rFonts w:hint="eastAsia"/>
-        </w:rPr>
-        <w:t>。</w:t>
-      </w:r>
-      <w:r>
-        <w:t>CREATE_HOME</w:t>
-      </w:r>
-      <w:r>
-        <w:rPr>
-          <w:rFonts w:hint="eastAsia"/>
-        </w:rPr>
-        <w:t>在</w:t>
-      </w:r>
-      <w:r>
-        <w:t>/etc/login.defs</w:t>
-      </w:r>
-      <w:r>
-        <w:rPr>
-          <w:rFonts w:hint="eastAsia"/>
-        </w:rPr>
-        <w:t>中设置。</w:t>
-      </w:r>
-      <w:r>
-        <w:rPr>
-          <w:rFonts w:hint="eastAsia"/>
-        </w:rPr>
-        <w:t>可能在其他系统中CREATE_HOME参数默认为no，加上-m保险一点。</w:t>
+        <w:t>能在其他系统中CREATE_HOME参数默认为no，加上-m保险一点。</w:t>
       </w:r>
     </w:p>
     <w:p/>
@@ -5264,33 +5247,33 @@
         <w:rPr>
           <w:color w:val="FF0000"/>
         </w:rPr>
+        <w:t>groupadd</w:t>
+      </w:r>
+      <w:r>
+        <w:t xml:space="preserve"> </w:t>
+      </w:r>
+      <w:r>
+        <w:rPr>
+          <w:rFonts w:hint="eastAsia"/>
+        </w:rPr>
+        <w:t>[</w:t>
+      </w:r>
+      <w:r>
+        <w:t>options] groupname</w:t>
+      </w:r>
+    </w:p>
+    <w:p>
+      <w:r>
+        <w:t xml:space="preserve">-g </w:t>
+      </w:r>
+      <w:r>
+        <w:tab/>
+        <w:t>指定新用户组的组标识号GID。</w:t>
+      </w:r>
+    </w:p>
+    <w:p>
+      <w:r>
         <w:lastRenderedPageBreak/>
-        <w:t>groupadd</w:t>
-      </w:r>
-      <w:r>
-        <w:t xml:space="preserve"> </w:t>
-      </w:r>
-      <w:r>
-        <w:rPr>
-          <w:rFonts w:hint="eastAsia"/>
-        </w:rPr>
-        <w:t>[</w:t>
-      </w:r>
-      <w:r>
-        <w:t>options] groupname</w:t>
-      </w:r>
-    </w:p>
-    <w:p>
-      <w:r>
-        <w:t xml:space="preserve">-g </w:t>
-      </w:r>
-      <w:r>
-        <w:tab/>
-        <w:t>指定新用户组的组标识号GID。</w:t>
-      </w:r>
-    </w:p>
-    <w:p>
-      <w:r>
         <w:t xml:space="preserve">-o </w:t>
       </w:r>
       <w:r>
@@ -5754,32 +5737,32 @@
         <w:rPr>
           <w:rFonts w:hint="eastAsia"/>
         </w:rPr>
+        <w:t>用户组的所有信息都存放在</w:t>
+      </w:r>
+      <w:r>
+        <w:rPr>
+          <w:color w:val="FF0000"/>
+        </w:rPr>
+        <w:t>/etc/group</w:t>
+      </w:r>
+      <w:r>
+        <w:t>文件中。</w:t>
+      </w:r>
+      <w:r>
+        <w:rPr>
+          <w:rFonts w:hint="eastAsia"/>
+        </w:rPr>
+        <w:t>每个组对应一行记录，形如</w:t>
+      </w:r>
+    </w:p>
+    <w:p>
+      <w:r>
+        <w:t>root:x:0:</w:t>
+      </w:r>
+    </w:p>
+    <w:p>
+      <w:r>
         <w:lastRenderedPageBreak/>
-        <w:t>用户组的所有信息都存放在</w:t>
-      </w:r>
-      <w:r>
-        <w:rPr>
-          <w:color w:val="FF0000"/>
-        </w:rPr>
-        <w:t>/etc/group</w:t>
-      </w:r>
-      <w:r>
-        <w:t>文件中。</w:t>
-      </w:r>
-      <w:r>
-        <w:rPr>
-          <w:rFonts w:hint="eastAsia"/>
-        </w:rPr>
-        <w:t>每个组对应一行记录，形如</w:t>
-      </w:r>
-    </w:p>
-    <w:p>
-      <w:r>
-        <w:t>root:x:0:</w:t>
-      </w:r>
-    </w:p>
-    <w:p>
-      <w:r>
         <w:t>user1:x:1000:</w:t>
       </w:r>
     </w:p>
@@ -6148,7 +6131,6 @@
         <w:rPr>
           <w:rFonts w:hint="eastAsia"/>
         </w:rPr>
-        <w:lastRenderedPageBreak/>
         <w:t>基于</w:t>
       </w:r>
       <w:r>
@@ -6165,6 +6147,7 @@
         <w:ind w:firstLineChars="0"/>
       </w:pPr>
       <w:r>
+        <w:lastRenderedPageBreak/>
         <w:t>yum提供了查找、安装、删除某一个、一组甚至全部软件包的命令</w:t>
       </w:r>
     </w:p>
@@ -6481,6 +6464,7 @@
         <w:rPr>
           <w:rFonts w:hint="eastAsia"/>
         </w:rPr>
+        <w:lastRenderedPageBreak/>
         <w:t>所有传输的数据都会被加密，但是有可能受到中间人攻击，有假货冒充真正的服务器。</w:t>
       </w:r>
     </w:p>
@@ -6800,7 +6784,7 @@
 </file>
 
 <file path=word/endnotes.xml><?xml version="1.0" encoding="utf-8"?>
-<w:endnotes xmlns:wpc="http://schemas.microsoft.com/office/word/2010/wordprocessingCanvas" xmlns:cx="http://schemas.microsoft.com/office/drawing/2014/chartex" xmlns:cx1="http://schemas.microsoft.com/office/drawing/2015/9/8/chartex" xmlns:cx2="http://schemas.microsoft.com/office/drawing/2015/10/21/chartex" xmlns:cx3="http://schemas.microsoft.com/office/drawing/2016/5/9/chartex" xmlns:cx4="http://schemas.microsoft.com/office/drawing/2016/5/10/chartex" xmlns:cx5="http://schemas.microsoft.com/office/drawing/2016/5/11/chartex" xmlns:cx6="http://schemas.microsoft.com/office/drawing/2016/5/12/chartex" xmlns:cx7="http://schemas.microsoft.com/office/drawing/2016/5/13/chartex" xmlns:cx8="http://schemas.microsoft.com/office/drawing/2016/5/14/chartex" xmlns:mc="http://schemas.openxmlformats.org/markup-compatibility/2006" xmlns:aink="http://schemas.microsoft.com/office/drawing/2016/ink" xmlns:am3d="http://schemas.microsoft.com/office/drawing/2017/model3d" xmlns:o="urn:schemas-microsoft-com:office:office" xmlns:r="http://schemas.openxmlformats.org/officeDocument/2006/relationships" xmlns:m="http://schemas.openxmlformats.org/officeDocument/2006/math" xmlns:v="urn:schemas-microsoft-com:vml" xmlns:wp14="http://schemas.microsoft.com/office/word/2010/wordprocessingDrawing" xmlns:wp="http://schemas.openxmlformats.org/drawingml/2006/wordprocessingDrawing" xmlns:w10="urn:schemas-microsoft-com:office:word" xmlns:w="http://schemas.openxmlformats.org/wordprocessingml/2006/main" xmlns:w14="http://schemas.microsoft.com/office/word/2010/wordml" xmlns:w15="http://schemas.microsoft.com/office/word/2012/wordml" xmlns:w16cid="http://schemas.microsoft.com/office/word/2016/wordml/cid" xmlns:w16se="http://schemas.microsoft.com/office/word/2015/wordml/symex" xmlns:wpg="http://schemas.microsoft.com/office/word/2010/wordprocessingGroup" xmlns:wpi="http://schemas.microsoft.com/office/word/2010/wordprocessingInk" xmlns:wne="http://schemas.microsoft.com/office/word/2006/wordml" xmlns:wps="http://schemas.microsoft.com/office/word/2010/wordprocessingShape" mc:Ignorable="w14 w15 w16se w16cid wp14">
+<w:endnotes xmlns:wpc="http://schemas.microsoft.com/office/word/2010/wordprocessingCanvas" xmlns:cx="http://schemas.microsoft.com/office/drawing/2014/chartex" xmlns:cx1="http://schemas.microsoft.com/office/drawing/2015/9/8/chartex" xmlns:cx2="http://schemas.microsoft.com/office/drawing/2015/10/21/chartex" xmlns:cx3="http://schemas.microsoft.com/office/drawing/2016/5/9/chartex" xmlns:cx4="http://schemas.microsoft.com/office/drawing/2016/5/10/chartex" xmlns:cx5="http://schemas.microsoft.com/office/drawing/2016/5/11/chartex" xmlns:cx6="http://schemas.microsoft.com/office/drawing/2016/5/12/chartex" xmlns:cx7="http://schemas.microsoft.com/office/drawing/2016/5/13/chartex" xmlns:cx8="http://schemas.microsoft.com/office/drawing/2016/5/14/chartex" xmlns:mc="http://schemas.openxmlformats.org/markup-compatibility/2006" xmlns:aink="http://schemas.microsoft.com/office/drawing/2016/ink" xmlns:am3d="http://schemas.microsoft.com/office/drawing/2017/model3d" xmlns:o="urn:schemas-microsoft-com:office:office" xmlns:r="http://schemas.openxmlformats.org/officeDocument/2006/relationships" xmlns:m="http://schemas.openxmlformats.org/officeDocument/2006/math" xmlns:v="urn:schemas-microsoft-com:vml" xmlns:wp14="http://schemas.microsoft.com/office/word/2010/wordprocessingDrawing" xmlns:wp="http://schemas.openxmlformats.org/drawingml/2006/wordprocessingDrawing" xmlns:w10="urn:schemas-microsoft-com:office:word" xmlns:w="http://schemas.openxmlformats.org/wordprocessingml/2006/main" xmlns:w14="http://schemas.microsoft.com/office/word/2010/wordml" xmlns:w15="http://schemas.microsoft.com/office/word/2012/wordml" xmlns:w16cex="http://schemas.microsoft.com/office/word/2018/wordml/cex" xmlns:w16cid="http://schemas.microsoft.com/office/word/2016/wordml/cid" xmlns:w16="http://schemas.microsoft.com/office/word/2018/wordml" xmlns:w16se="http://schemas.microsoft.com/office/word/2015/wordml/symex" xmlns:wpg="http://schemas.microsoft.com/office/word/2010/wordprocessingGroup" xmlns:wpi="http://schemas.microsoft.com/office/word/2010/wordprocessingInk" xmlns:wne="http://schemas.microsoft.com/office/word/2006/wordml" xmlns:wps="http://schemas.microsoft.com/office/word/2010/wordprocessingShape" mc:Ignorable="w14 w15 w16se w16cid w16 w16cex wp14">
   <w:endnote w:type="separator" w:id="-1">
     <w:p>
       <w:r>
@@ -6819,7 +6803,7 @@
 </file>
 
 <file path=word/footnotes.xml><?xml version="1.0" encoding="utf-8"?>
-<w:footnotes xmlns:wpc="http://schemas.microsoft.com/office/word/2010/wordprocessingCanvas" xmlns:cx="http://schemas.microsoft.com/office/drawing/2014/chartex" xmlns:cx1="http://schemas.microsoft.com/office/drawing/2015/9/8/chartex" xmlns:cx2="http://schemas.microsoft.com/office/drawing/2015/10/21/chartex" xmlns:cx3="http://schemas.microsoft.com/office/drawing/2016/5/9/chartex" xmlns:cx4="http://schemas.microsoft.com/office/drawing/2016/5/10/chartex" xmlns:cx5="http://schemas.microsoft.com/office/drawing/2016/5/11/chartex" xmlns:cx6="http://schemas.microsoft.com/office/drawing/2016/5/12/chartex" xmlns:cx7="http://schemas.microsoft.com/office/drawing/2016/5/13/chartex" xmlns:cx8="http://schemas.microsoft.com/office/drawing/2016/5/14/chartex" xmlns:mc="http://schemas.openxmlformats.org/markup-compatibility/2006" xmlns:aink="http://schemas.microsoft.com/office/drawing/2016/ink" xmlns:am3d="http://schemas.microsoft.com/office/drawing/2017/model3d" xmlns:o="urn:schemas-microsoft-com:office:office" xmlns:r="http://schemas.openxmlformats.org/officeDocument/2006/relationships" xmlns:m="http://schemas.openxmlformats.org/officeDocument/2006/math" xmlns:v="urn:schemas-microsoft-com:vml" xmlns:wp14="http://schemas.microsoft.com/office/word/2010/wordprocessingDrawing" xmlns:wp="http://schemas.openxmlformats.org/drawingml/2006/wordprocessingDrawing" xmlns:w10="urn:schemas-microsoft-com:office:word" xmlns:w="http://schemas.openxmlformats.org/wordprocessingml/2006/main" xmlns:w14="http://schemas.microsoft.com/office/word/2010/wordml" xmlns:w15="http://schemas.microsoft.com/office/word/2012/wordml" xmlns:w16cid="http://schemas.microsoft.com/office/word/2016/wordml/cid" xmlns:w16se="http://schemas.microsoft.com/office/word/2015/wordml/symex" xmlns:wpg="http://schemas.microsoft.com/office/word/2010/wordprocessingGroup" xmlns:wpi="http://schemas.microsoft.com/office/word/2010/wordprocessingInk" xmlns:wne="http://schemas.microsoft.com/office/word/2006/wordml" xmlns:wps="http://schemas.microsoft.com/office/word/2010/wordprocessingShape" mc:Ignorable="w14 w15 w16se w16cid wp14">
+<w:footnotes xmlns:wpc="http://schemas.microsoft.com/office/word/2010/wordprocessingCanvas" xmlns:cx="http://schemas.microsoft.com/office/drawing/2014/chartex" xmlns:cx1="http://schemas.microsoft.com/office/drawing/2015/9/8/chartex" xmlns:cx2="http://schemas.microsoft.com/office/drawing/2015/10/21/chartex" xmlns:cx3="http://schemas.microsoft.com/office/drawing/2016/5/9/chartex" xmlns:cx4="http://schemas.microsoft.com/office/drawing/2016/5/10/chartex" xmlns:cx5="http://schemas.microsoft.com/office/drawing/2016/5/11/chartex" xmlns:cx6="http://schemas.microsoft.com/office/drawing/2016/5/12/chartex" xmlns:cx7="http://schemas.microsoft.com/office/drawing/2016/5/13/chartex" xmlns:cx8="http://schemas.microsoft.com/office/drawing/2016/5/14/chartex" xmlns:mc="http://schemas.openxmlformats.org/markup-compatibility/2006" xmlns:aink="http://schemas.microsoft.com/office/drawing/2016/ink" xmlns:am3d="http://schemas.microsoft.com/office/drawing/2017/model3d" xmlns:o="urn:schemas-microsoft-com:office:office" xmlns:r="http://schemas.openxmlformats.org/officeDocument/2006/relationships" xmlns:m="http://schemas.openxmlformats.org/officeDocument/2006/math" xmlns:v="urn:schemas-microsoft-com:vml" xmlns:wp14="http://schemas.microsoft.com/office/word/2010/wordprocessingDrawing" xmlns:wp="http://schemas.openxmlformats.org/drawingml/2006/wordprocessingDrawing" xmlns:w10="urn:schemas-microsoft-com:office:word" xmlns:w="http://schemas.openxmlformats.org/wordprocessingml/2006/main" xmlns:w14="http://schemas.microsoft.com/office/word/2010/wordml" xmlns:w15="http://schemas.microsoft.com/office/word/2012/wordml" xmlns:w16cex="http://schemas.microsoft.com/office/word/2018/wordml/cex" xmlns:w16cid="http://schemas.microsoft.com/office/word/2016/wordml/cid" xmlns:w16="http://schemas.microsoft.com/office/word/2018/wordml" xmlns:w16se="http://schemas.microsoft.com/office/word/2015/wordml/symex" xmlns:wpg="http://schemas.microsoft.com/office/word/2010/wordprocessingGroup" xmlns:wpi="http://schemas.microsoft.com/office/word/2010/wordprocessingInk" xmlns:wne="http://schemas.microsoft.com/office/word/2006/wordml" xmlns:wps="http://schemas.microsoft.com/office/word/2010/wordprocessingShape" mc:Ignorable="w14 w15 w16se w16cid w16 w16cex wp14">
   <w:footnote w:type="separator" w:id="-1">
     <w:p>
       <w:r>
@@ -6838,7 +6822,7 @@
 </file>
 
 <file path=word/numbering.xml><?xml version="1.0" encoding="utf-8"?>
-<w:numbering xmlns:wpc="http://schemas.microsoft.com/office/word/2010/wordprocessingCanvas" xmlns:cx="http://schemas.microsoft.com/office/drawing/2014/chartex" xmlns:cx1="http://schemas.microsoft.com/office/drawing/2015/9/8/chartex" xmlns:cx2="http://schemas.microsoft.com/office/drawing/2015/10/21/chartex" xmlns:cx3="http://schemas.microsoft.com/office/drawing/2016/5/9/chartex" xmlns:cx4="http://schemas.microsoft.com/office/drawing/2016/5/10/chartex" xmlns:cx5="http://schemas.microsoft.com/office/drawing/2016/5/11/chartex" xmlns:cx6="http://schemas.microsoft.com/office/drawing/2016/5/12/chartex" xmlns:cx7="http://schemas.microsoft.com/office/drawing/2016/5/13/chartex" xmlns:cx8="http://schemas.microsoft.com/office/drawing/2016/5/14/chartex" xmlns:mc="http://schemas.openxmlformats.org/markup-compatibility/2006" xmlns:aink="http://schemas.microsoft.com/office/drawing/2016/ink" xmlns:am3d="http://schemas.microsoft.com/office/drawing/2017/model3d" xmlns:o="urn:schemas-microsoft-com:office:office" xmlns:r="http://schemas.openxmlformats.org/officeDocument/2006/relationships" xmlns:m="http://schemas.openxmlformats.org/officeDocument/2006/math" xmlns:v="urn:schemas-microsoft-com:vml" xmlns:wp14="http://schemas.microsoft.com/office/word/2010/wordprocessingDrawing" xmlns:wp="http://schemas.openxmlformats.org/drawingml/2006/wordprocessingDrawing" xmlns:w10="urn:schemas-microsoft-com:office:word" xmlns:w="http://schemas.openxmlformats.org/wordprocessingml/2006/main" xmlns:w14="http://schemas.microsoft.com/office/word/2010/wordml" xmlns:w15="http://schemas.microsoft.com/office/word/2012/wordml" xmlns:w16cid="http://schemas.microsoft.com/office/word/2016/wordml/cid" xmlns:w16se="http://schemas.microsoft.com/office/word/2015/wordml/symex" xmlns:wpg="http://schemas.microsoft.com/office/word/2010/wordprocessingGroup" xmlns:wpi="http://schemas.microsoft.com/office/word/2010/wordprocessingInk" xmlns:wne="http://schemas.microsoft.com/office/word/2006/wordml" xmlns:wps="http://schemas.microsoft.com/office/word/2010/wordprocessingShape" mc:Ignorable="w14 w15 w16se w16cid wp14">
+<w:numbering xmlns:wpc="http://schemas.microsoft.com/office/word/2010/wordprocessingCanvas" xmlns:cx="http://schemas.microsoft.com/office/drawing/2014/chartex" xmlns:cx1="http://schemas.microsoft.com/office/drawing/2015/9/8/chartex" xmlns:cx2="http://schemas.microsoft.com/office/drawing/2015/10/21/chartex" xmlns:cx3="http://schemas.microsoft.com/office/drawing/2016/5/9/chartex" xmlns:cx4="http://schemas.microsoft.com/office/drawing/2016/5/10/chartex" xmlns:cx5="http://schemas.microsoft.com/office/drawing/2016/5/11/chartex" xmlns:cx6="http://schemas.microsoft.com/office/drawing/2016/5/12/chartex" xmlns:cx7="http://schemas.microsoft.com/office/drawing/2016/5/13/chartex" xmlns:cx8="http://schemas.microsoft.com/office/drawing/2016/5/14/chartex" xmlns:mc="http://schemas.openxmlformats.org/markup-compatibility/2006" xmlns:aink="http://schemas.microsoft.com/office/drawing/2016/ink" xmlns:am3d="http://schemas.microsoft.com/office/drawing/2017/model3d" xmlns:o="urn:schemas-microsoft-com:office:office" xmlns:r="http://schemas.openxmlformats.org/officeDocument/2006/relationships" xmlns:m="http://schemas.openxmlformats.org/officeDocument/2006/math" xmlns:v="urn:schemas-microsoft-com:vml" xmlns:wp14="http://schemas.microsoft.com/office/word/2010/wordprocessingDrawing" xmlns:wp="http://schemas.openxmlformats.org/drawingml/2006/wordprocessingDrawing" xmlns:w10="urn:schemas-microsoft-com:office:word" xmlns:w="http://schemas.openxmlformats.org/wordprocessingml/2006/main" xmlns:w14="http://schemas.microsoft.com/office/word/2010/wordml" xmlns:w15="http://schemas.microsoft.com/office/word/2012/wordml" xmlns:w16cex="http://schemas.microsoft.com/office/word/2018/wordml/cex" xmlns:w16cid="http://schemas.microsoft.com/office/word/2016/wordml/cid" xmlns:w16="http://schemas.microsoft.com/office/word/2018/wordml" xmlns:w16se="http://schemas.microsoft.com/office/word/2015/wordml/symex" xmlns:wpg="http://schemas.microsoft.com/office/word/2010/wordprocessingGroup" xmlns:wpi="http://schemas.microsoft.com/office/word/2010/wordprocessingInk" xmlns:wne="http://schemas.microsoft.com/office/word/2006/wordml" xmlns:wps="http://schemas.microsoft.com/office/word/2010/wordprocessingShape" mc:Ignorable="w14 w15 w16se w16cid w16 w16cex wp14">
   <w:abstractNum w:abstractNumId="0" w15:restartNumberingAfterBreak="0">
     <w:nsid w:val="04EF0754"/>
     <w:multiLevelType w:val="hybridMultilevel"/>
@@ -10178,7 +10162,7 @@
 </file>
 
 <file path=word/styles.xml><?xml version="1.0" encoding="utf-8"?>
-<w:styles xmlns:mc="http://schemas.openxmlformats.org/markup-compatibility/2006" xmlns:r="http://schemas.openxmlformats.org/officeDocument/2006/relationships" xmlns:w="http://schemas.openxmlformats.org/wordprocessingml/2006/main" xmlns:w14="http://schemas.microsoft.com/office/word/2010/wordml" xmlns:w15="http://schemas.microsoft.com/office/word/2012/wordml" xmlns:w16cid="http://schemas.microsoft.com/office/word/2016/wordml/cid" xmlns:w16se="http://schemas.microsoft.com/office/word/2015/wordml/symex" mc:Ignorable="w14 w15 w16se w16cid">
+<w:styles xmlns:mc="http://schemas.openxmlformats.org/markup-compatibility/2006" xmlns:r="http://schemas.openxmlformats.org/officeDocument/2006/relationships" xmlns:w="http://schemas.openxmlformats.org/wordprocessingml/2006/main" xmlns:w14="http://schemas.microsoft.com/office/word/2010/wordml" xmlns:w15="http://schemas.microsoft.com/office/word/2012/wordml" xmlns:w16cex="http://schemas.microsoft.com/office/word/2018/wordml/cex" xmlns:w16cid="http://schemas.microsoft.com/office/word/2016/wordml/cid" xmlns:w16="http://schemas.microsoft.com/office/word/2018/wordml" xmlns:w16se="http://schemas.microsoft.com/office/word/2015/wordml/symex" mc:Ignorable="w14 w15 w16se w16cid w16 w16cex">
   <w:docDefaults>
     <w:rPrDefault>
       <w:rPr>

--- a/linux.docx
+++ b/linux.docx
@@ -180,6 +180,55 @@
     </w:p>
     <w:p>
       <w:pPr>
+        <w:pStyle w:val="a3"/>
+        <w:numPr>
+          <w:ilvl w:val="0"/>
+          <w:numId w:val="29"/>
+        </w:numPr>
+        <w:ind w:firstLineChars="0"/>
+      </w:pPr>
+      <w:r>
+        <w:rPr>
+          <w:rFonts w:hint="eastAsia"/>
+        </w:rPr>
+        <w:t>重装系统后：</w:t>
+      </w:r>
+    </w:p>
+    <w:p>
+      <w:pPr>
+        <w:pStyle w:val="a3"/>
+        <w:ind w:left="420" w:firstLineChars="0" w:firstLine="0"/>
+      </w:pPr>
+      <w:r>
+        <w:rPr>
+          <w:rFonts w:hint="eastAsia"/>
+        </w:rPr>
+        <w:t>a</w:t>
+      </w:r>
+      <w:r>
+        <w:t>pt-get update</w:t>
+      </w:r>
+    </w:p>
+    <w:p>
+      <w:pPr>
+        <w:pStyle w:val="a3"/>
+        <w:ind w:left="420" w:firstLineChars="0" w:firstLine="0"/>
+        <w:rPr>
+          <w:rFonts w:hint="eastAsia"/>
+        </w:rPr>
+      </w:pPr>
+      <w:r>
+        <w:rPr>
+          <w:rFonts w:hint="eastAsia"/>
+        </w:rPr>
+        <w:t>a</w:t>
+      </w:r>
+      <w:r>
+        <w:t>pt-get upgrade</w:t>
+      </w:r>
+    </w:p>
+    <w:p>
+      <w:pPr>
         <w:pStyle w:val="2"/>
       </w:pPr>
       <w:r>
@@ -453,7 +502,14 @@
         <w:rPr>
           <w:rFonts w:hint="eastAsia"/>
         </w:rPr>
-        <w:t>这个目录是一个虚拟的目录，它是系统内存的映射，我们可以通过直接访问这个目录来获取系统信息。</w:t>
+        <w:t>这个目录是一个虚拟的目录，它是系统内存的映射，我们可以通过直接访问这个目录来获取</w:t>
+      </w:r>
+      <w:r>
+        <w:rPr>
+          <w:rFonts w:hint="eastAsia"/>
+        </w:rPr>
+        <w:lastRenderedPageBreak/>
+        <w:t>系统信息。</w:t>
       </w:r>
     </w:p>
     <w:p>
@@ -469,7 +525,6 @@
     </w:p>
     <w:p>
       <w:r>
-        <w:lastRenderedPageBreak/>
         <w:t>echo 1 &gt; /proc/sys/net/ipv4/icmp_echo_ignore_all</w:t>
       </w:r>
     </w:p>
@@ -787,7 +842,11 @@
     </w:p>
     <w:p>
       <w:r>
-        <w:t>Vim是从 vi 发展出来的一个文本编辑器。代码补完、编译及错误跳转等方便编程的功能特别丰富，在程序员中被广泛使用。</w:t>
+        <w:t>Vim是从 vi 发展出来的一个文本编辑器。代码补完、编译及错误跳转等方便编程的功能特</w:t>
+      </w:r>
+      <w:r>
+        <w:lastRenderedPageBreak/>
+        <w:t>别丰富，在程序员中被广泛使用。</w:t>
       </w:r>
       <w:r>
         <w:rPr>
@@ -811,7 +870,6 @@
         <w:rPr>
           <w:rFonts w:hint="eastAsia"/>
         </w:rPr>
-        <w:lastRenderedPageBreak/>
         <w:t>普通</w:t>
       </w:r>
       <w:r>
@@ -1583,6 +1641,7 @@
     </w:p>
     <w:p>
       <w:r>
+        <w:lastRenderedPageBreak/>
         <w:t>:wq</w:t>
       </w:r>
       <w:r>
@@ -1617,7 +1676,6 @@
         <w:rPr>
           <w:rFonts w:hint="eastAsia"/>
         </w:rPr>
-        <w:lastRenderedPageBreak/>
         <w:t>命令行</w:t>
       </w:r>
       <w:r>
@@ -2207,7 +2265,19 @@
         <w:rPr>
           <w:rFonts w:hint="eastAsia"/>
         </w:rPr>
+        <w:lastRenderedPageBreak/>
         <w:t>常用命令</w:t>
+      </w:r>
+    </w:p>
+    <w:p>
+      <w:pPr>
+        <w:pStyle w:val="3"/>
+      </w:pPr>
+      <w:r>
+        <w:rPr>
+          <w:rFonts w:hint="eastAsia"/>
+        </w:rPr>
+        <w:t>cat</w:t>
       </w:r>
     </w:p>
     <w:p>
@@ -2274,7 +2344,6 @@
           <w:rFonts w:hint="eastAsia"/>
           <w:color w:val="FF0000"/>
         </w:rPr>
-        <w:lastRenderedPageBreak/>
         <w:t>nl</w:t>
       </w:r>
       <w:r>
@@ -2650,6 +2719,20 @@
       </w:r>
     </w:p>
     <w:p/>
+    <w:p>
+      <w:pPr>
+        <w:pStyle w:val="3"/>
+      </w:pPr>
+      <w:r>
+        <w:rPr>
+          <w:rFonts w:hint="eastAsia"/>
+        </w:rPr>
+        <w:t>l</w:t>
+      </w:r>
+      <w:r>
+        <w:t>s</w:t>
+      </w:r>
+    </w:p>
     <w:p>
       <w:pPr>
         <w:pStyle w:val="a3"/>
@@ -2760,6 +2843,7 @@
         <w:ind w:leftChars="-1" w:left="424" w:hangingChars="203" w:hanging="426"/>
       </w:pPr>
       <w:r>
+        <w:lastRenderedPageBreak/>
         <w:t>l</w:t>
       </w:r>
       <w:r>
@@ -2948,7 +3032,6 @@
         <w:rPr>
           <w:rFonts w:hint="eastAsia"/>
         </w:rPr>
-        <w:lastRenderedPageBreak/>
         <w:t>更改属组</w:t>
       </w:r>
     </w:p>
@@ -3390,6 +3473,7 @@
           <w:rFonts w:hint="eastAsia"/>
           <w:color w:val="FF0000"/>
         </w:rPr>
+        <w:lastRenderedPageBreak/>
         <w:t>touch</w:t>
       </w:r>
       <w:r>
@@ -3414,12 +3498,7 @@
     <w:p/>
     <w:p>
       <w:pPr>
-        <w:pStyle w:val="a3"/>
-        <w:numPr>
-          <w:ilvl w:val="0"/>
-          <w:numId w:val="11"/>
-        </w:numPr>
-        <w:ind w:firstLineChars="0"/>
+        <w:pStyle w:val="3"/>
       </w:pPr>
       <w:r>
         <w:t>mkdir</w:t>
@@ -3590,19 +3669,13 @@
         <w:rPr>
           <w:rFonts w:hint="eastAsia"/>
         </w:rPr>
-        <w:lastRenderedPageBreak/>
         <w:t>可以把bcde目录都删掉。当然前提是除了一个子目录外每个目录不含其它文件</w:t>
       </w:r>
     </w:p>
     <w:p/>
     <w:p>
       <w:pPr>
-        <w:pStyle w:val="a3"/>
-        <w:numPr>
-          <w:ilvl w:val="0"/>
-          <w:numId w:val="11"/>
-        </w:numPr>
-        <w:ind w:firstLineChars="0"/>
+        <w:pStyle w:val="3"/>
       </w:pPr>
       <w:r>
         <w:t>cp:</w:t>
@@ -3857,6 +3930,301 @@
     <w:p/>
     <w:p>
       <w:pPr>
+        <w:pStyle w:val="3"/>
+      </w:pPr>
+      <w:r>
+        <w:t>rm</w:t>
+      </w:r>
+    </w:p>
+    <w:p>
+      <w:r>
+        <w:t>移除文件或目录</w:t>
+      </w:r>
+    </w:p>
+    <w:p>
+      <w:pPr>
+        <w:pStyle w:val="Codes"/>
+        <w:ind w:left="315"/>
+      </w:pPr>
+      <w:r>
+        <w:rPr>
+          <w:color w:val="FF0000"/>
+        </w:rPr>
+        <w:t xml:space="preserve"> rm</w:t>
+      </w:r>
+      <w:r>
+        <w:t xml:space="preserve"> [-fir] </w:t>
+      </w:r>
+      <w:r>
+        <w:t>文件或目录</w:t>
+      </w:r>
+    </w:p>
+    <w:p>
+      <w:r>
+        <w:t xml:space="preserve">-f </w:t>
+      </w:r>
+      <w:r>
+        <w:tab/>
+      </w:r>
+      <w:r>
+        <w:tab/>
+        <w:t>force，忽略不存在的文件，不会出现警告信息</w:t>
+      </w:r>
+    </w:p>
+    <w:p>
+      <w:r>
+        <w:t>-</w:t>
+      </w:r>
+      <w:r>
+        <w:t>i</w:t>
+      </w:r>
+      <w:r>
+        <w:tab/>
+      </w:r>
+      <w:r>
+        <w:tab/>
+        <w:t>互动模式，在删除前会询问使用者是否动作</w:t>
+      </w:r>
+    </w:p>
+    <w:p>
+      <w:r>
+        <w:rPr>
+          <w:color w:val="FF0000"/>
+        </w:rPr>
+        <w:lastRenderedPageBreak/>
+        <w:t>-r</w:t>
+      </w:r>
+      <w:r>
+        <w:t xml:space="preserve"> </w:t>
+      </w:r>
+      <w:r>
+        <w:tab/>
+      </w:r>
+      <w:r>
+        <w:tab/>
+        <w:t>递归删除</w:t>
+      </w:r>
+      <w:r>
+        <w:rPr>
+          <w:rFonts w:hint="eastAsia"/>
+        </w:rPr>
+        <w:t>，删除目录时用。</w:t>
+      </w:r>
+    </w:p>
+    <w:p>
+      <w:pPr>
+        <w:pStyle w:val="a3"/>
+        <w:numPr>
+          <w:ilvl w:val="0"/>
+          <w:numId w:val="16"/>
+        </w:numPr>
+        <w:ind w:firstLineChars="0"/>
+      </w:pPr>
+      <w:r>
+        <w:rPr>
+          <w:rFonts w:hint="eastAsia"/>
+        </w:rPr>
+        <w:t>-f存在的时候-i不起作用了。</w:t>
+      </w:r>
+    </w:p>
+    <w:p>
+      <w:pPr>
+        <w:pStyle w:val="a3"/>
+        <w:numPr>
+          <w:ilvl w:val="0"/>
+          <w:numId w:val="16"/>
+        </w:numPr>
+        <w:ind w:firstLineChars="0"/>
+      </w:pPr>
+      <w:r>
+        <w:rPr>
+          <w:rFonts w:hint="eastAsia"/>
+        </w:rPr>
+        <w:t>在dir目录下，使用rm</w:t>
+      </w:r>
+      <w:r>
+        <w:t xml:space="preserve"> -r</w:t>
+      </w:r>
+      <w:r>
+        <w:rPr>
+          <w:rFonts w:hint="eastAsia"/>
+        </w:rPr>
+        <w:t>f，什么都不会发生。</w:t>
+      </w:r>
+      <w:r>
+        <w:rPr>
+          <w:rFonts w:hint="eastAsia"/>
+        </w:rPr>
+        <w:t>得加文件名</w:t>
+      </w:r>
+    </w:p>
+    <w:p>
+      <w:pPr>
+        <w:pStyle w:val="a3"/>
+        <w:numPr>
+          <w:ilvl w:val="0"/>
+          <w:numId w:val="16"/>
+        </w:numPr>
+        <w:ind w:firstLineChars="0"/>
+      </w:pPr>
+      <w:r>
+        <w:rPr>
+          <w:rFonts w:hint="eastAsia"/>
+        </w:rPr>
+        <w:t>不能执行rm</w:t>
+      </w:r>
+      <w:r>
+        <w:t xml:space="preserve"> -rf ./</w:t>
+      </w:r>
+      <w:r>
+        <w:rPr>
+          <w:rFonts w:hint="eastAsia"/>
+        </w:rPr>
+        <w:t>。得移到上一层再删</w:t>
+      </w:r>
+    </w:p>
+    <w:p>
+      <w:pPr>
+        <w:pStyle w:val="a3"/>
+        <w:numPr>
+          <w:ilvl w:val="0"/>
+          <w:numId w:val="16"/>
+        </w:numPr>
+        <w:ind w:firstLineChars="0"/>
+      </w:pPr>
+      <w:r>
+        <w:t>rm ./*</w:t>
+      </w:r>
+      <w:r>
+        <w:rPr>
+          <w:rFonts w:hint="eastAsia"/>
+        </w:rPr>
+        <w:t>删除当前目录所有文件</w:t>
+      </w:r>
+    </w:p>
+    <w:p/>
+    <w:p>
+      <w:pPr>
+        <w:pStyle w:val="3"/>
+      </w:pPr>
+      <w:r>
+        <w:t xml:space="preserve">mv </w:t>
+      </w:r>
+    </w:p>
+    <w:p>
+      <w:r>
+        <w:t>移动文件与目录，或修改名称</w:t>
+      </w:r>
+    </w:p>
+    <w:p>
+      <w:pPr>
+        <w:pStyle w:val="Codes"/>
+        <w:ind w:left="315"/>
+      </w:pPr>
+      <w:r>
+        <w:rPr>
+          <w:color w:val="FF0000"/>
+        </w:rPr>
+        <w:t>mv</w:t>
+      </w:r>
+      <w:r>
+        <w:t xml:space="preserve"> source</w:t>
+      </w:r>
+      <w:r>
+        <w:t xml:space="preserve"> source2 source3</w:t>
+      </w:r>
+      <w:r>
+        <w:t xml:space="preserve"> destination</w:t>
+      </w:r>
+    </w:p>
+    <w:p>
+      <w:r>
+        <w:t>-f</w:t>
+      </w:r>
+      <w:r>
+        <w:tab/>
+      </w:r>
+      <w:r>
+        <w:tab/>
+        <w:t>如果</w:t>
+      </w:r>
+      <w:r>
+        <w:t>destination</w:t>
+      </w:r>
+      <w:r>
+        <w:t>已经存在，不询问而直接覆盖；</w:t>
+      </w:r>
+    </w:p>
+    <w:p>
+      <w:r>
+        <w:t>-i</w:t>
+      </w:r>
+      <w:r>
+        <w:tab/>
+      </w:r>
+      <w:r>
+        <w:tab/>
+      </w:r>
+      <w:r>
+        <w:rPr>
+          <w:rFonts w:hint="eastAsia"/>
+        </w:rPr>
+        <w:t>如果</w:t>
+      </w:r>
+      <w:r>
+        <w:t>destination已经存在，询问是否覆盖</w:t>
+      </w:r>
+    </w:p>
+    <w:p>
+      <w:r>
+        <w:t>-u</w:t>
+      </w:r>
+      <w:r>
+        <w:tab/>
+      </w:r>
+      <w:r>
+        <w:tab/>
+        <w:t>若目标文件已经存在，且 source 比较新，才会升级 (update)</w:t>
+      </w:r>
+    </w:p>
+    <w:p>
+      <w:r>
+        <w:rPr>
+          <w:rFonts w:hint="eastAsia"/>
+        </w:rPr>
+        <w:t>复制一文件，创建一目录，将文件移动到目录中</w:t>
+      </w:r>
+    </w:p>
+    <w:p/>
+    <w:p>
+      <w:pPr>
+        <w:pStyle w:val="Codes"/>
+        <w:ind w:left="315"/>
+      </w:pPr>
+      <w:r>
+        <w:t>mv test test2</w:t>
+      </w:r>
+    </w:p>
+    <w:p>
+      <w:r>
+        <w:rPr>
+          <w:rFonts w:hint="eastAsia"/>
+        </w:rPr>
+        <w:t>也可以用于重命名，如果test</w:t>
+      </w:r>
+      <w:r>
+        <w:t>2</w:t>
+      </w:r>
+      <w:r>
+        <w:rPr>
+          <w:rFonts w:hint="eastAsia"/>
+        </w:rPr>
+        <w:t>不存在</w:t>
+      </w:r>
+    </w:p>
+    <w:p/>
+    <w:p>
+      <w:pPr>
         <w:pStyle w:val="a3"/>
         <w:numPr>
           <w:ilvl w:val="0"/>
@@ -3865,12 +4233,21 @@
         <w:ind w:firstLineChars="0"/>
       </w:pPr>
       <w:r>
-        <w:t>rm</w:t>
-      </w:r>
-    </w:p>
-    <w:p>
-      <w:r>
-        <w:t>移除文件或目录</w:t>
+        <w:rPr>
+          <w:rFonts w:hint="eastAsia"/>
+        </w:rPr>
+        <w:t>tar</w:t>
+      </w:r>
+    </w:p>
+    <w:p>
+      <w:r>
+        <w:t>tar命令用于备份文件。</w:t>
+      </w:r>
+      <w:r>
+        <w:rPr>
+          <w:rFonts w:hint="eastAsia"/>
+        </w:rPr>
+        <w:t>或者将备份文件还原</w:t>
       </w:r>
     </w:p>
     <w:p>
@@ -3882,13 +4259,882 @@
         <w:rPr>
           <w:color w:val="FF0000"/>
         </w:rPr>
-        <w:t xml:space="preserve"> rm</w:t>
-      </w:r>
-      <w:r>
-        <w:t xml:space="preserve"> [-fir] </w:t>
-      </w:r>
-      <w:r>
-        <w:t>文件或目录</w:t>
+        <w:t>tar</w:t>
+      </w:r>
+      <w:r>
+        <w:t xml:space="preserve"> </w:t>
+      </w:r>
+      <w:r>
+        <w:rPr>
+          <w:color w:val="FF0000"/>
+        </w:rPr>
+        <w:t>-xzvf</w:t>
+      </w:r>
+      <w:r>
+        <w:t xml:space="preserve"> test.</w:t>
+      </w:r>
+      <w:r>
+        <w:rPr>
+          <w:color w:val="FF0000"/>
+        </w:rPr>
+        <w:t>tar.</w:t>
+      </w:r>
+      <w:r>
+        <w:rPr>
+          <w:color w:val="FF0000"/>
+        </w:rPr>
+        <w:t>gz</w:t>
+      </w:r>
+    </w:p>
+    <w:p>
+      <w:r>
+        <w:rPr>
+          <w:rFonts w:hint="eastAsia"/>
+        </w:rPr>
+        <w:t>解压</w:t>
+      </w:r>
+      <w:r>
+        <w:rPr>
+          <w:rFonts w:hint="eastAsia"/>
+        </w:rPr>
+        <w:t>.</w:t>
+      </w:r>
+      <w:r>
+        <w:t>tar.gz</w:t>
+      </w:r>
+      <w:r>
+        <w:rPr>
+          <w:rFonts w:hint="eastAsia"/>
+        </w:rPr>
+        <w:t>文件</w:t>
+      </w:r>
+    </w:p>
+    <w:p>
+      <w:r>
+        <w:t>-x</w:t>
+      </w:r>
+      <w:r>
+        <w:tab/>
+      </w:r>
+      <w:r>
+        <w:tab/>
+      </w:r>
+      <w:r>
+        <w:t>或--extract或</w:t>
+      </w:r>
+      <w:r>
+        <w:t>--</w:t>
+      </w:r>
+      <w:r>
+        <w:t>get</w:t>
+      </w:r>
+      <w:r>
+        <w:rPr>
+          <w:rFonts w:hint="eastAsia"/>
+        </w:rPr>
+        <w:t>，</w:t>
+      </w:r>
+      <w:r>
+        <w:t>从备份文件中还原文件。</w:t>
+      </w:r>
+    </w:p>
+    <w:p>
+      <w:r>
+        <w:t>-v</w:t>
+      </w:r>
+      <w:r>
+        <w:tab/>
+      </w:r>
+      <w:r>
+        <w:tab/>
+      </w:r>
+      <w:r>
+        <w:t>或--verbose 显示指令执行过程。</w:t>
+      </w:r>
+    </w:p>
+    <w:p>
+      <w:r>
+        <w:t>-f</w:t>
+      </w:r>
+      <w:r>
+        <w:t xml:space="preserve"> file</w:t>
+      </w:r>
+      <w:r>
+        <w:tab/>
+      </w:r>
+      <w:r>
+        <w:t>或--file=</w:t>
+      </w:r>
+      <w:r>
+        <w:t>file</w:t>
+      </w:r>
+      <w:r>
+        <w:rPr>
+          <w:rFonts w:hint="eastAsia"/>
+        </w:rPr>
+        <w:t>，</w:t>
+      </w:r>
+      <w:r>
+        <w:t>指定备份文件。</w:t>
+      </w:r>
+    </w:p>
+    <w:p>
+      <w:r>
+        <w:t>-z</w:t>
+      </w:r>
+      <w:r>
+        <w:tab/>
+      </w:r>
+      <w:r>
+        <w:tab/>
+      </w:r>
+      <w:r>
+        <w:t>或--gzip或--ungzip</w:t>
+      </w:r>
+      <w:r>
+        <w:rPr>
+          <w:rFonts w:hint="eastAsia"/>
+        </w:rPr>
+        <w:t>，</w:t>
+      </w:r>
+      <w:r>
+        <w:t>通过gzip指令处理备份文件。</w:t>
+      </w:r>
+    </w:p>
+    <w:p/>
+    <w:p>
+      <w:r>
+        <w:t>tar</w:t>
+      </w:r>
+      <w:r>
+        <w:rPr>
+          <w:rFonts w:hint="eastAsia"/>
+        </w:rPr>
+        <w:t>是</w:t>
+      </w:r>
+      <w:r>
+        <w:t>打包程序，使用tar程序打出来的包称为tar包，tar包文件通常都是以.tar结尾的。</w:t>
+      </w:r>
+    </w:p>
+    <w:p>
+      <w:r>
+        <w:t>生成tar包后，就可以用其它的程序来进行压缩。</w:t>
+      </w:r>
+    </w:p>
+    <w:p/>
+    <w:p>
+      <w:pPr>
+        <w:pStyle w:val="3"/>
+      </w:pPr>
+      <w:r>
+        <w:rPr>
+          <w:rFonts w:hint="eastAsia"/>
+        </w:rPr>
+        <w:t>p</w:t>
+      </w:r>
+      <w:r>
+        <w:t>s</w:t>
+      </w:r>
+    </w:p>
+    <w:p>
+      <w:pPr>
+        <w:pStyle w:val="Codes"/>
+        <w:ind w:left="315"/>
+        <w:rPr>
+          <w:b/>
+          <w:color w:val="FF0000"/>
+        </w:rPr>
+      </w:pPr>
+      <w:r>
+        <w:t xml:space="preserve">nfboy@ubuntu:$ </w:t>
+      </w:r>
+      <w:r>
+        <w:rPr>
+          <w:b/>
+          <w:color w:val="FF0000"/>
+        </w:rPr>
+        <w:t>ps</w:t>
+      </w:r>
+    </w:p>
+    <w:p>
+      <w:r>
+        <w:t xml:space="preserve">   PID    TTY         TIME    CMD</w:t>
+      </w:r>
+    </w:p>
+    <w:p>
+      <w:r>
+        <w:t xml:space="preserve">  2035   pts/3       00:00:00   bash</w:t>
+      </w:r>
+    </w:p>
+    <w:p>
+      <w:r>
+        <w:t xml:space="preserve">  2046   pts/3       00:00:00   ps</w:t>
+      </w:r>
+    </w:p>
+    <w:p>
+      <w:r>
+        <w:t>PID: 运行着的命令(CMD)的进程编号</w:t>
+      </w:r>
+    </w:p>
+    <w:p>
+      <w:r>
+        <w:t>TTY: 命令所运行的位置（终端）</w:t>
+      </w:r>
+    </w:p>
+    <w:p>
+      <w:r>
+        <w:t>TIME: 运行着的该命令所占用的CPU处理时间</w:t>
+      </w:r>
+    </w:p>
+    <w:p>
+      <w:r>
+        <w:t>CMD: 该进程所运行的命令</w:t>
+      </w:r>
+    </w:p>
+    <w:p>
+      <w:pPr>
+        <w:pStyle w:val="Codes"/>
+        <w:ind w:left="315"/>
+      </w:pPr>
+      <w:r>
+        <w:t>$ ps -ax</w:t>
+      </w:r>
+    </w:p>
+    <w:p>
+      <w:r>
+        <w:lastRenderedPageBreak/>
+        <w:t>PID TTY      STAT   TIME COMMAND</w:t>
+      </w:r>
+    </w:p>
+    <w:p>
+      <w:r>
+        <w:t xml:space="preserve">     1 ?        Ss     0:03 /sbin/init auto noprompt</w:t>
+      </w:r>
+    </w:p>
+    <w:p>
+      <w:r>
+        <w:t xml:space="preserve">     2 ?        S      0:00 [kthreadd]</w:t>
+      </w:r>
+    </w:p>
+    <w:p>
+      <w:pPr>
+        <w:pStyle w:val="Codes"/>
+        <w:ind w:left="315"/>
+      </w:pPr>
+      <w:r>
+        <w:t>$ ps -ax | less</w:t>
+      </w:r>
+    </w:p>
+    <w:p>
+      <w:r>
+        <w:t>ps -ef|grep 1181</w:t>
+      </w:r>
+    </w:p>
+    <w:p/>
+    <w:p>
+      <w:r>
+        <w:t>ps -ef | grep "apt-get",这个指令找出占用apt-get应用的进程，然后用sudo kill -9 PID强制结束进程</w:t>
+      </w:r>
+    </w:p>
+    <w:p/>
+    <w:p>
+      <w:pPr>
+        <w:pStyle w:val="2"/>
+      </w:pPr>
+      <w:r>
+        <w:rPr>
+          <w:rFonts w:hint="eastAsia"/>
+        </w:rPr>
+        <w:t>top</w:t>
+      </w:r>
+    </w:p>
+    <w:p>
+      <w:r>
+        <w:rPr>
+          <w:rFonts w:hint="eastAsia"/>
+        </w:rPr>
+        <w:t>查看CPU和内存占用情况</w:t>
+      </w:r>
+    </w:p>
+    <w:p/>
+    <w:p/>
+    <w:p/>
+    <w:p/>
+    <w:p>
+      <w:pPr>
+        <w:pStyle w:val="2"/>
+      </w:pPr>
+      <w:r>
+        <w:rPr>
+          <w:rFonts w:hint="eastAsia"/>
+        </w:rPr>
+        <w:t>用户</w:t>
+      </w:r>
+    </w:p>
+    <w:p>
+      <w:r>
+        <w:rPr>
+          <w:rFonts w:hint="eastAsia"/>
+        </w:rPr>
+        <w:t>添加新的用户账号</w:t>
+      </w:r>
+    </w:p>
+    <w:p>
+      <w:pPr>
+        <w:pStyle w:val="Codes"/>
+        <w:ind w:left="315"/>
+      </w:pPr>
+      <w:r>
+        <w:t xml:space="preserve">useradd </w:t>
+      </w:r>
+      <w:r>
+        <w:rPr>
+          <w:rFonts w:hint="eastAsia"/>
+        </w:rPr>
+        <w:t>[</w:t>
+      </w:r>
+      <w:r>
+        <w:t>options]</w:t>
+      </w:r>
+      <w:r>
+        <w:t xml:space="preserve"> </w:t>
+      </w:r>
+      <w:r>
+        <w:rPr>
+          <w:rFonts w:hint="eastAsia"/>
+        </w:rPr>
+        <w:t>u</w:t>
+      </w:r>
+      <w:r>
+        <w:t>sername</w:t>
+      </w:r>
+    </w:p>
+    <w:p>
+      <w:r>
+        <w:t xml:space="preserve">-c </w:t>
+      </w:r>
+      <w:r>
+        <w:tab/>
+      </w:r>
+      <w:r>
+        <w:tab/>
+        <w:t>注释</w:t>
+      </w:r>
+    </w:p>
+    <w:p>
+      <w:r>
+        <w:t xml:space="preserve">-d </w:t>
+      </w:r>
+      <w:r>
+        <w:tab/>
+      </w:r>
+      <w:r>
+        <w:tab/>
+        <w:t>指定用户主目录</w:t>
+      </w:r>
+    </w:p>
+    <w:p>
+      <w:r>
+        <w:rPr>
+          <w:rFonts w:hint="eastAsia"/>
+        </w:rPr>
+        <w:t>-m</w:t>
+      </w:r>
+      <w:r>
+        <w:tab/>
+      </w:r>
+      <w:r>
+        <w:tab/>
+      </w:r>
+      <w:r>
+        <w:rPr>
+          <w:rFonts w:hint="eastAsia"/>
+        </w:rPr>
+        <w:t>创建用户主目录</w:t>
+      </w:r>
+    </w:p>
+    <w:p>
+      <w:r>
+        <w:t xml:space="preserve">-g </w:t>
+      </w:r>
+      <w:r>
+        <w:tab/>
+      </w:r>
+      <w:r>
+        <w:tab/>
+        <w:t>指定用户所属的用户组。</w:t>
+      </w:r>
+      <w:r>
+        <w:rPr>
+          <w:rFonts w:hint="eastAsia"/>
+        </w:rPr>
+        <w:t>可以是gid</w:t>
+      </w:r>
+    </w:p>
+    <w:p>
+      <w:r>
+        <w:t>-G</w:t>
+      </w:r>
+      <w:r>
+        <w:tab/>
+      </w:r>
+      <w:r>
+        <w:tab/>
+        <w:t>指定用户所属的附加组。</w:t>
+      </w:r>
+      <w:r>
+        <w:rPr>
+          <w:rFonts w:hint="eastAsia"/>
+        </w:rPr>
+        <w:t>可以是gid</w:t>
+      </w:r>
+    </w:p>
+    <w:p>
+      <w:r>
+        <w:t>-s</w:t>
+      </w:r>
+      <w:r>
+        <w:tab/>
+      </w:r>
+      <w:r>
+        <w:tab/>
+        <w:t>指定用户的登录Shell。</w:t>
+      </w:r>
+      <w:r>
+        <w:rPr>
+          <w:rFonts w:hint="eastAsia"/>
+        </w:rPr>
+        <w:t>不懂</w:t>
+      </w:r>
+    </w:p>
+    <w:p>
+      <w:r>
+        <w:t xml:space="preserve">-u </w:t>
+      </w:r>
+      <w:r>
+        <w:tab/>
+      </w:r>
+      <w:r>
+        <w:tab/>
+        <w:t>指定用户的用户号</w:t>
+      </w:r>
+      <w:r>
+        <w:rPr>
+          <w:rFonts w:hint="eastAsia"/>
+        </w:rPr>
+        <w:t>。</w:t>
+      </w:r>
+      <w:r>
+        <w:t>-o</w:t>
+      </w:r>
+      <w:r>
+        <w:rPr>
+          <w:rFonts w:hint="eastAsia"/>
+        </w:rPr>
+        <w:t>与-u同时使用</w:t>
+      </w:r>
+      <w:r>
+        <w:t>，</w:t>
+      </w:r>
+      <w:r>
+        <w:rPr>
+          <w:rFonts w:hint="eastAsia"/>
+        </w:rPr>
+        <w:t>表示</w:t>
+      </w:r>
+      <w:r>
+        <w:t>可以重复使用其他用户的标识号。</w:t>
+      </w:r>
+    </w:p>
+    <w:p>
+      <w:pPr>
+        <w:pStyle w:val="Codes"/>
+        <w:ind w:left="315"/>
+      </w:pPr>
+      <w:r>
+        <w:rPr>
+          <w:color w:val="FF0000"/>
+        </w:rPr>
+        <w:t>useradd</w:t>
+      </w:r>
+      <w:r>
+        <w:t xml:space="preserve"> –d /home/sam -m sam</w:t>
+      </w:r>
+    </w:p>
+    <w:p>
+      <w:r>
+        <w:rPr>
+          <w:rFonts w:hint="eastAsia"/>
+        </w:rPr>
+        <w:t>创建一个用户</w:t>
+      </w:r>
+      <w:r>
+        <w:t>sam，其中-d和-m选项用来为sam产生一个主目录 /home/sa</w:t>
+      </w:r>
+      <w:r>
+        <w:t>m</w:t>
+      </w:r>
+      <w:r>
+        <w:rPr>
+          <w:rFonts w:hint="eastAsia"/>
+        </w:rPr>
+        <w:t>。</w:t>
+      </w:r>
+    </w:p>
+    <w:p>
+      <w:r>
+        <w:rPr>
+          <w:rFonts w:hint="eastAsia"/>
+        </w:rPr>
+        <w:t>home为默认用户主目录所在的父目录，所以这一命令等于</w:t>
+      </w:r>
+    </w:p>
+    <w:p>
+      <w:pPr>
+        <w:pStyle w:val="Codes"/>
+        <w:ind w:left="315"/>
+      </w:pPr>
+      <w:r>
+        <w:rPr>
+          <w:rFonts w:hint="eastAsia"/>
+        </w:rPr>
+        <w:t>u</w:t>
+      </w:r>
+      <w:r>
+        <w:t>seradd sam</w:t>
+      </w:r>
+    </w:p>
+    <w:p/>
+    <w:p>
+      <w:r>
+        <w:rPr>
+          <w:rFonts w:hint="eastAsia"/>
+        </w:rPr>
+        <w:t>-m参数表示</w:t>
+      </w:r>
+      <w:r>
+        <w:rPr>
+          <w:rFonts w:hint="eastAsia"/>
+        </w:rPr>
+        <w:t>如果用户的主目录不存在，则创建它。</w:t>
+      </w:r>
+      <w:r>
+        <w:t>skeleton目录(/etc/skel)中包含的文件将被复制到主目录。</w:t>
+      </w:r>
+      <w:r>
+        <w:rPr>
+          <w:rFonts w:hint="eastAsia"/>
+        </w:rPr>
+        <w:t>在</w:t>
+      </w:r>
+      <w:r>
+        <w:t>CREATE_HOME</w:t>
+      </w:r>
+      <w:r>
+        <w:rPr>
+          <w:rFonts w:hint="eastAsia"/>
+        </w:rPr>
+        <w:t>为no时</w:t>
+      </w:r>
+      <w:r>
+        <w:t>，则</w:t>
+      </w:r>
+      <w:r>
+        <w:rPr>
+          <w:rFonts w:hint="eastAsia"/>
+        </w:rPr>
+        <w:t>创建用户</w:t>
+      </w:r>
+      <w:r>
+        <w:t>不会创建主目录。但是我的CentOS默认</w:t>
+      </w:r>
+      <w:r>
+        <w:rPr>
+          <w:rFonts w:hint="eastAsia"/>
+        </w:rPr>
+        <w:t>CREATE_HOME为yes，自动</w:t>
+      </w:r>
+      <w:r>
+        <w:t>创建主目录</w:t>
+      </w:r>
+      <w:r>
+        <w:rPr>
+          <w:rFonts w:hint="eastAsia"/>
+        </w:rPr>
+        <w:t>。</w:t>
+      </w:r>
+      <w:r>
+        <w:t>CREATE_HOME</w:t>
+      </w:r>
+      <w:r>
+        <w:rPr>
+          <w:rFonts w:hint="eastAsia"/>
+        </w:rPr>
+        <w:t>在</w:t>
+      </w:r>
+      <w:r>
+        <w:t>/etc/login.defs</w:t>
+      </w:r>
+      <w:r>
+        <w:rPr>
+          <w:rFonts w:hint="eastAsia"/>
+        </w:rPr>
+        <w:t>中设置。</w:t>
+      </w:r>
+      <w:r>
+        <w:rPr>
+          <w:rFonts w:hint="eastAsia"/>
+        </w:rPr>
+        <w:t>可能在其他系统中CREATE_HOME参数默认为no，加上-m保险一点。</w:t>
+      </w:r>
+    </w:p>
+    <w:p/>
+    <w:p>
+      <w:pPr>
+        <w:pStyle w:val="Codes"/>
+        <w:ind w:left="315"/>
+      </w:pPr>
+      <w:r>
+        <w:t>useradd -s /bin/sh -g group</w:t>
+      </w:r>
+      <w:r>
+        <w:t>1</w:t>
+      </w:r>
+      <w:r>
+        <w:t xml:space="preserve"> –G </w:t>
+      </w:r>
+      <w:r>
+        <w:rPr>
+          <w:rFonts w:hint="eastAsia"/>
+        </w:rPr>
+        <w:t>group</w:t>
+      </w:r>
+      <w:r>
+        <w:t>2</w:t>
+      </w:r>
+      <w:r>
+        <w:t>,root gem</w:t>
+      </w:r>
+    </w:p>
+    <w:p>
+      <w:r>
+        <w:rPr>
+          <w:rFonts w:hint="eastAsia"/>
+        </w:rPr>
+        <w:t>此命令新建了一个用户</w:t>
+      </w:r>
+      <w:r>
+        <w:t>gem，该用户的登录Shell是 /bin/sh</w:t>
+      </w:r>
+    </w:p>
+    <w:p>
+      <w:r>
+        <w:t>它属于group</w:t>
+      </w:r>
+      <w:r>
+        <w:t>1</w:t>
+      </w:r>
+      <w:r>
+        <w:t>用户组，同时又属于</w:t>
+      </w:r>
+      <w:r>
+        <w:t>group2</w:t>
+      </w:r>
+      <w:r>
+        <w:t>和root用户组，其中group</w:t>
+      </w:r>
+      <w:r>
+        <w:t>1</w:t>
+      </w:r>
+      <w:r>
+        <w:t>用户组是其主组。</w:t>
+      </w:r>
+    </w:p>
+    <w:p>
+      <w:r>
+        <w:rPr>
+          <w:rFonts w:hint="eastAsia"/>
+        </w:rPr>
+        <w:t>g</w:t>
+      </w:r>
+      <w:r>
+        <w:t>roup1</w:t>
+      </w:r>
+      <w:r>
+        <w:rPr>
+          <w:rFonts w:hint="eastAsia"/>
+        </w:rPr>
+        <w:t>和group</w:t>
+      </w:r>
+      <w:r>
+        <w:t>2</w:t>
+      </w:r>
+      <w:r>
+        <w:rPr>
+          <w:rFonts w:hint="eastAsia"/>
+        </w:rPr>
+        <w:t>必须存在</w:t>
+      </w:r>
+    </w:p>
+    <w:p>
+      <w:r>
+        <w:rPr>
+          <w:rFonts w:hint="eastAsia"/>
+        </w:rPr>
+        <w:lastRenderedPageBreak/>
+        <w:t>用户标识号是一个整数，系统内部用它来标识用户。一般情况下它与用户名一一对应。如果几个用户名对应的用户标识号是一样的，系统内部将把它们视为同一个用户，但是它们可以有不同的口令、不同的主目录以及不同的登录</w:t>
+      </w:r>
+      <w:r>
+        <w:t>Shell等。</w:t>
+      </w:r>
+    </w:p>
+    <w:p/>
+    <w:p>
+      <w:pPr>
+        <w:pStyle w:val="Codes"/>
+        <w:ind w:left="315"/>
+      </w:pPr>
+      <w:r>
+        <w:rPr>
+          <w:color w:val="FF0000"/>
+        </w:rPr>
+        <w:t>userdel</w:t>
+      </w:r>
+      <w:r>
+        <w:t xml:space="preserve"> -r sam</w:t>
+      </w:r>
+    </w:p>
+    <w:p>
+      <w:r>
+        <w:rPr>
+          <w:rFonts w:hint="eastAsia"/>
+        </w:rPr>
+        <w:t>删除一个用户</w:t>
+      </w:r>
+    </w:p>
+    <w:p>
+      <w:r>
+        <w:rPr>
+          <w:rFonts w:hint="eastAsia"/>
+        </w:rPr>
+        <w:t>-r表示连同用户主目录也删除</w:t>
+      </w:r>
+    </w:p>
+    <w:p/>
+    <w:p>
+      <w:pPr>
+        <w:pStyle w:val="Codes"/>
+        <w:ind w:left="315"/>
+      </w:pPr>
+      <w:r>
+        <w:t>usermod -s /bin/ksh -d /home/z –g developer sam</w:t>
+      </w:r>
+    </w:p>
+    <w:p>
+      <w:r>
+        <w:rPr>
+          <w:rFonts w:hint="eastAsia"/>
+        </w:rPr>
+        <w:t>修改用户</w:t>
+      </w:r>
+      <w:r>
+        <w:rPr>
+          <w:rFonts w:hint="eastAsia"/>
+        </w:rPr>
+        <w:t>属性</w:t>
+      </w:r>
+      <w:r>
+        <w:rPr>
+          <w:rFonts w:hint="eastAsia"/>
+        </w:rPr>
+        <w:t>。</w:t>
+      </w:r>
+    </w:p>
+    <w:p>
+      <w:r>
+        <w:rPr>
+          <w:rFonts w:hint="eastAsia"/>
+        </w:rPr>
+        <w:t>创建的时候的属性都可以修改</w:t>
+      </w:r>
+      <w:r>
+        <w:rPr>
+          <w:rFonts w:hint="eastAsia"/>
+        </w:rPr>
+        <w:t>。有些系统不能改名</w:t>
+      </w:r>
+    </w:p>
+    <w:p/>
+    <w:p>
+      <w:pPr>
+        <w:pStyle w:val="Codes"/>
+        <w:ind w:left="315"/>
+      </w:pPr>
+      <w:r>
+        <w:rPr>
+          <w:color w:val="FF0000"/>
+        </w:rPr>
+        <w:t>passwd</w:t>
+      </w:r>
+      <w:r>
+        <w:t xml:space="preserve"> </w:t>
+      </w:r>
+      <w:r>
+        <w:t>[</w:t>
+      </w:r>
+      <w:r>
+        <w:rPr>
+          <w:rFonts w:hint="eastAsia"/>
+        </w:rPr>
+        <w:t>o</w:t>
+      </w:r>
+      <w:r>
+        <w:t xml:space="preserve">ptions] </w:t>
+      </w:r>
+      <w:r>
+        <w:t>[</w:t>
+      </w:r>
+      <w:r>
+        <w:t>username</w:t>
+      </w:r>
+      <w:r>
+        <w:t>]</w:t>
+      </w:r>
+    </w:p>
+    <w:p>
+      <w:r>
+        <w:t xml:space="preserve">-l </w:t>
+      </w:r>
+      <w:r>
+        <w:tab/>
+      </w:r>
+      <w:r>
+        <w:tab/>
+        <w:t>锁定口令，即禁用账号。</w:t>
+      </w:r>
+    </w:p>
+    <w:p>
+      <w:r>
+        <w:t xml:space="preserve">-u </w:t>
+      </w:r>
+      <w:r>
+        <w:tab/>
+      </w:r>
+      <w:r>
+        <w:tab/>
+        <w:t>口令解锁。</w:t>
+      </w:r>
+    </w:p>
+    <w:p>
+      <w:r>
+        <w:t xml:space="preserve">-d </w:t>
+      </w:r>
+      <w:r>
+        <w:tab/>
+      </w:r>
+      <w:r>
+        <w:tab/>
+        <w:t>使账号无口令。</w:t>
       </w:r>
     </w:p>
     <w:p>
@@ -3900,137 +5146,486 @@
       </w:r>
       <w:r>
         <w:tab/>
-        <w:t>force，忽略不存在的文件，不会出现警告信息</w:t>
-      </w:r>
-    </w:p>
-    <w:p>
-      <w:r>
-        <w:t>-</w:t>
-      </w:r>
-      <w:r>
-        <w:t>i</w:t>
-      </w:r>
-      <w:r>
-        <w:tab/>
-      </w:r>
-      <w:r>
-        <w:tab/>
-        <w:t>互动模式，在删除前会询问使用者是否动作</w:t>
-      </w:r>
-    </w:p>
-    <w:p>
+        <w:t>强迫用户下次登录时修改口令。</w:t>
+      </w:r>
+    </w:p>
+    <w:p>
+      <w:r>
+        <w:rPr>
+          <w:rFonts w:hint="eastAsia"/>
+        </w:rPr>
+        <w:t>如果</w:t>
+      </w:r>
+      <w:r>
+        <w:rPr>
+          <w:rFonts w:hint="eastAsia"/>
+        </w:rPr>
+        <w:t>不写</w:t>
+      </w:r>
+      <w:r>
+        <w:rPr>
+          <w:rFonts w:hint="eastAsia"/>
+        </w:rPr>
+        <w:t>用户名，则修改当前用户的口令。</w:t>
+      </w:r>
+    </w:p>
+    <w:p/>
+    <w:p>
+      <w:r>
+        <w:rPr>
+          <w:rFonts w:hint="eastAsia"/>
+        </w:rPr>
+        <w:t>用户账号刚创建时没有口令，被系统锁定，无法使用</w:t>
+      </w:r>
+      <w:r>
+        <w:rPr>
+          <w:rFonts w:hint="eastAsia"/>
+        </w:rPr>
+        <w:t>。</w:t>
+      </w:r>
+      <w:r>
+        <w:rPr>
+          <w:rFonts w:hint="eastAsia"/>
+        </w:rPr>
+        <w:t>必须为其指定口令后才可以使用</w:t>
+      </w:r>
+      <w:r>
+        <w:t xml:space="preserve"> </w:t>
+      </w:r>
+    </w:p>
+    <w:p>
+      <w:r>
+        <w:rPr>
+          <w:rFonts w:hint="eastAsia"/>
+        </w:rPr>
+        <w:t>超级用户可以为自己和其他用户指定口令，普通用户只能用它修改自己的口令</w:t>
+      </w:r>
+    </w:p>
+    <w:p>
+      <w:r>
+        <w:rPr>
+          <w:rFonts w:hint="eastAsia"/>
+        </w:rPr>
+        <w:t>设置完口令之后，就能用Xshell新建连接</w:t>
+      </w:r>
+      <w:r>
+        <w:rPr>
+          <w:rFonts w:hint="eastAsia"/>
+        </w:rPr>
+        <w:t>以</w:t>
+      </w:r>
+      <w:r>
+        <w:rPr>
+          <w:rFonts w:hint="eastAsia"/>
+        </w:rPr>
+        <w:t>用户的身份登录啦！</w:t>
+      </w:r>
+      <w:r>
+        <w:t>[root@instance-5hguojbs home]</w:t>
+      </w:r>
+      <w:r>
+        <w:rPr>
+          <w:rFonts w:hint="eastAsia"/>
+        </w:rPr>
+        <w:t>就变成</w:t>
+      </w:r>
+      <w:r>
+        <w:t>[</w:t>
+      </w:r>
+      <w:r>
+        <w:rPr>
+          <w:rFonts w:hint="eastAsia"/>
+        </w:rPr>
+        <w:t>user</w:t>
+      </w:r>
+      <w:r>
+        <w:t>1</w:t>
+      </w:r>
+      <w:r>
+        <w:t>@instance-5hguojbs home]</w:t>
+      </w:r>
+    </w:p>
+    <w:p/>
+    <w:p>
+      <w:r>
+        <w:rPr>
+          <w:rFonts w:hint="eastAsia"/>
+        </w:rPr>
+        <w:t>当前用户</w:t>
+      </w:r>
+      <w:r>
+        <w:rPr>
+          <w:rFonts w:hint="eastAsia"/>
+        </w:rPr>
+        <w:t>user</w:t>
+      </w:r>
+      <w:r>
+        <w:t>1</w:t>
+      </w:r>
+      <w:r>
+        <w:t>修改自己的口令：</w:t>
+      </w:r>
+    </w:p>
+    <w:p>
+      <w:pPr>
+        <w:pStyle w:val="Codes"/>
+        <w:ind w:left="315"/>
+      </w:pPr>
+      <w:r>
+        <w:t xml:space="preserve">passwd </w:t>
+      </w:r>
+    </w:p>
+    <w:p>
+      <w:r>
+        <w:rPr>
+          <w:rFonts w:hint="eastAsia"/>
+        </w:rPr>
+        <w:t>超级用户指定任何用户的口令：</w:t>
+      </w:r>
+    </w:p>
+    <w:p>
+      <w:pPr>
+        <w:pStyle w:val="Codes"/>
+        <w:ind w:left="315"/>
+      </w:pPr>
+      <w:r>
+        <w:t xml:space="preserve">passwd sam </w:t>
+      </w:r>
+    </w:p>
+    <w:p>
+      <w:r>
+        <w:rPr>
+          <w:rFonts w:hint="eastAsia"/>
+        </w:rPr>
+        <w:t>普通用户修改自己的口令时，</w:t>
+      </w:r>
+      <w:r>
+        <w:t>passwd命令会先询问原口令；而超级用户为用户指定口令时，不需要知道原口令。</w:t>
+      </w:r>
+    </w:p>
+    <w:p/>
+    <w:p>
+      <w:pPr>
+        <w:pStyle w:val="Codes"/>
+        <w:ind w:left="315"/>
+      </w:pPr>
+      <w:r>
+        <w:t>passwd -d sam</w:t>
+      </w:r>
+    </w:p>
+    <w:p>
+      <w:r>
+        <w:rPr>
+          <w:rFonts w:hint="eastAsia"/>
+        </w:rPr>
+        <w:t>将用户</w:t>
+      </w:r>
+      <w:r>
+        <w:t xml:space="preserve"> sam 的口令删除，这样用户 sam 下一次登录时，系统就不再允许该用户登录了。</w:t>
+      </w:r>
+    </w:p>
+    <w:p>
+      <w:pPr>
+        <w:pStyle w:val="Codes"/>
+        <w:ind w:left="315"/>
+      </w:pPr>
+      <w:r>
+        <w:t>passwd -l sam</w:t>
+      </w:r>
+    </w:p>
+    <w:p>
+      <w:r>
+        <w:t>用 -l(lock) 选项锁定某一用户，使其不能登录</w:t>
+      </w:r>
+    </w:p>
+    <w:p/>
+    <w:p>
+      <w:pPr>
+        <w:pStyle w:val="Codes"/>
+        <w:ind w:left="315"/>
+      </w:pPr>
       <w:r>
         <w:rPr>
           <w:color w:val="FF0000"/>
         </w:rPr>
-        <w:t>-r</w:t>
+        <w:t>groupadd</w:t>
       </w:r>
       <w:r>
         <w:t xml:space="preserve"> </w:t>
       </w:r>
       <w:r>
-        <w:tab/>
-      </w:r>
-      <w:r>
-        <w:tab/>
-        <w:t>递归删除</w:t>
-      </w:r>
-      <w:r>
-        <w:rPr>
-          <w:rFonts w:hint="eastAsia"/>
-        </w:rPr>
-        <w:t>，删除目录时用。</w:t>
-      </w:r>
-    </w:p>
-    <w:p>
-      <w:pPr>
-        <w:pStyle w:val="a3"/>
-        <w:numPr>
-          <w:ilvl w:val="0"/>
-          <w:numId w:val="16"/>
-        </w:numPr>
-        <w:ind w:firstLineChars="0"/>
-      </w:pPr>
-      <w:r>
-        <w:rPr>
-          <w:rFonts w:hint="eastAsia"/>
-        </w:rPr>
-        <w:t>-f存在的时候-i不起作用了。</w:t>
-      </w:r>
-    </w:p>
-    <w:p>
-      <w:pPr>
-        <w:pStyle w:val="a3"/>
-        <w:numPr>
-          <w:ilvl w:val="0"/>
-          <w:numId w:val="16"/>
-        </w:numPr>
-        <w:ind w:firstLineChars="0"/>
-      </w:pPr>
-      <w:r>
-        <w:rPr>
-          <w:rFonts w:hint="eastAsia"/>
-        </w:rPr>
-        <w:t>在dir目录下，使用rm</w:t>
-      </w:r>
-      <w:r>
-        <w:t xml:space="preserve"> -r</w:t>
-      </w:r>
-      <w:r>
-        <w:rPr>
-          <w:rFonts w:hint="eastAsia"/>
-        </w:rPr>
-        <w:t>f，什么都不会发生。</w:t>
-      </w:r>
-      <w:r>
-        <w:rPr>
-          <w:rFonts w:hint="eastAsia"/>
-        </w:rPr>
-        <w:t>得加文件名</w:t>
-      </w:r>
-    </w:p>
-    <w:p>
-      <w:pPr>
-        <w:pStyle w:val="a3"/>
-        <w:numPr>
-          <w:ilvl w:val="0"/>
-          <w:numId w:val="16"/>
-        </w:numPr>
-        <w:ind w:firstLineChars="0"/>
-      </w:pPr>
-      <w:r>
-        <w:rPr>
-          <w:rFonts w:hint="eastAsia"/>
-        </w:rPr>
-        <w:t>不能执行rm</w:t>
-      </w:r>
-      <w:r>
-        <w:t xml:space="preserve"> -rf ./</w:t>
-      </w:r>
-      <w:r>
-        <w:rPr>
-          <w:rFonts w:hint="eastAsia"/>
-        </w:rPr>
-        <w:t>。得移到上一层再删</w:t>
-      </w:r>
-    </w:p>
-    <w:p>
-      <w:pPr>
-        <w:pStyle w:val="a3"/>
-        <w:numPr>
-          <w:ilvl w:val="0"/>
-          <w:numId w:val="16"/>
-        </w:numPr>
-        <w:ind w:firstLineChars="0"/>
-      </w:pPr>
-      <w:r>
-        <w:t>rm ./*</w:t>
-      </w:r>
-      <w:r>
-        <w:rPr>
-          <w:rFonts w:hint="eastAsia"/>
-        </w:rPr>
-        <w:t>删除当前目录所有文件</w:t>
+        <w:rPr>
+          <w:rFonts w:hint="eastAsia"/>
+        </w:rPr>
+        <w:t>[</w:t>
+      </w:r>
+      <w:r>
+        <w:t>options] groupname</w:t>
+      </w:r>
+    </w:p>
+    <w:p>
+      <w:r>
+        <w:t xml:space="preserve">-g </w:t>
+      </w:r>
+      <w:r>
+        <w:tab/>
+        <w:t>指定新用户组的组标识号GID。</w:t>
+      </w:r>
+    </w:p>
+    <w:p>
+      <w:r>
+        <w:t xml:space="preserve">-o </w:t>
+      </w:r>
+      <w:r>
+        <w:tab/>
+        <w:t>与-g同时使用，表示新用户组的GID可以与系统已有用户组的GID相同。</w:t>
+      </w:r>
+    </w:p>
+    <w:p>
+      <w:pPr>
+        <w:pStyle w:val="Codes"/>
+        <w:ind w:left="315"/>
+      </w:pPr>
+      <w:r>
+        <w:t>groupadd group1</w:t>
+      </w:r>
+    </w:p>
+    <w:p>
+      <w:r>
+        <w:rPr>
+          <w:rFonts w:hint="eastAsia"/>
+        </w:rPr>
+        <w:t>增加用户组</w:t>
+      </w:r>
+      <w:r>
+        <w:t>group1</w:t>
+      </w:r>
+      <w:r>
+        <w:rPr>
+          <w:rFonts w:hint="eastAsia"/>
+        </w:rPr>
+        <w:t>。</w:t>
+      </w:r>
+      <w:r>
+        <w:t>新组的组标识号是在当前已有的最大组标识号的基础上加1。</w:t>
+      </w:r>
+    </w:p>
+    <w:p>
+      <w:pPr>
+        <w:pStyle w:val="Codes"/>
+        <w:ind w:left="315"/>
+      </w:pPr>
+      <w:r>
+        <w:t xml:space="preserve">groupadd </w:t>
+      </w:r>
+      <w:r>
+        <w:rPr>
+          <w:color w:val="FF0000"/>
+        </w:rPr>
+        <w:t>-g</w:t>
+      </w:r>
+      <w:r>
+        <w:t xml:space="preserve"> 101 group2</w:t>
+      </w:r>
+    </w:p>
+    <w:p>
+      <w:r>
+        <w:rPr>
+          <w:rFonts w:hint="eastAsia"/>
+        </w:rPr>
+        <w:t>增加用户组</w:t>
+      </w:r>
+      <w:r>
+        <w:t>group2，同时指定组标识号是101。</w:t>
+      </w:r>
+    </w:p>
+    <w:p/>
+    <w:p>
+      <w:pPr>
+        <w:pStyle w:val="Codes"/>
+        <w:ind w:left="315"/>
+      </w:pPr>
+      <w:r>
+        <w:rPr>
+          <w:color w:val="FF0000"/>
+        </w:rPr>
+        <w:lastRenderedPageBreak/>
+        <w:t>groupdel</w:t>
+      </w:r>
+      <w:r>
+        <w:t xml:space="preserve"> group1</w:t>
+      </w:r>
+    </w:p>
+    <w:p>
+      <w:r>
+        <w:rPr>
+          <w:rFonts w:hint="eastAsia"/>
+        </w:rPr>
+        <w:t>删除组</w:t>
+      </w:r>
+      <w:r>
+        <w:t>group1</w:t>
+      </w:r>
+    </w:p>
+    <w:p/>
+    <w:p>
+      <w:pPr>
+        <w:pStyle w:val="Codes"/>
+        <w:ind w:left="315"/>
+      </w:pPr>
+      <w:r>
+        <w:t xml:space="preserve">groupmod </w:t>
+      </w:r>
+      <w:r>
+        <w:rPr>
+          <w:rFonts w:hint="eastAsia"/>
+        </w:rPr>
+        <w:t>[</w:t>
+      </w:r>
+      <w:r>
+        <w:t>options] groupname</w:t>
+      </w:r>
+    </w:p>
+    <w:p>
+      <w:r>
+        <w:rPr>
+          <w:rFonts w:hint="eastAsia"/>
+        </w:rPr>
+        <w:t>修改用户组的属性</w:t>
+      </w:r>
+    </w:p>
+    <w:p>
+      <w:r>
+        <w:t xml:space="preserve">-g </w:t>
+      </w:r>
+      <w:r>
+        <w:tab/>
+      </w:r>
+      <w:r>
+        <w:tab/>
+        <w:t>为用户组指定新的组标识号。</w:t>
+      </w:r>
+    </w:p>
+    <w:p>
+      <w:r>
+        <w:t xml:space="preserve">-o </w:t>
+      </w:r>
+      <w:r>
+        <w:tab/>
+      </w:r>
+      <w:r>
+        <w:tab/>
+        <w:t>与-g同时使用，</w:t>
+      </w:r>
+      <w:r>
+        <w:rPr>
+          <w:rFonts w:hint="eastAsia"/>
+        </w:rPr>
+        <w:t>表示</w:t>
+      </w:r>
+      <w:r>
+        <w:t>用户组的新GID可以与系统已有用户组的GID相同。</w:t>
+      </w:r>
+    </w:p>
+    <w:p>
+      <w:r>
+        <w:t>-n</w:t>
+      </w:r>
+      <w:r>
+        <w:tab/>
+      </w:r>
+      <w:r>
+        <w:tab/>
+      </w:r>
+      <w:r>
+        <w:rPr>
+          <w:rFonts w:hint="eastAsia"/>
+        </w:rPr>
+        <w:t>重命名用户组</w:t>
+      </w:r>
+    </w:p>
+    <w:p>
+      <w:pPr>
+        <w:pStyle w:val="Codes"/>
+        <w:ind w:left="315"/>
+      </w:pPr>
+      <w:r>
+        <w:rPr>
+          <w:color w:val="FF0000"/>
+        </w:rPr>
+        <w:t>groupmod</w:t>
+      </w:r>
+      <w:r>
+        <w:t xml:space="preserve"> -g 102 group2</w:t>
+      </w:r>
+    </w:p>
+    <w:p>
+      <w:r>
+        <w:rPr>
+          <w:rFonts w:hint="eastAsia"/>
+        </w:rPr>
+        <w:t>将</w:t>
+      </w:r>
+      <w:r>
+        <w:t>group2的标识号修改为102。</w:t>
+      </w:r>
+    </w:p>
+    <w:p>
+      <w:pPr>
+        <w:pStyle w:val="Codes"/>
+        <w:ind w:left="315"/>
+      </w:pPr>
+      <w:r>
+        <w:t>groupmod –g 10000 -n group3 group2</w:t>
+      </w:r>
+    </w:p>
+    <w:p>
+      <w:r>
+        <w:rPr>
+          <w:rFonts w:hint="eastAsia"/>
+        </w:rPr>
+        <w:t>将</w:t>
+      </w:r>
+      <w:r>
+        <w:t>group2的</w:t>
+      </w:r>
+      <w:r>
+        <w:t>组</w:t>
+      </w:r>
+      <w:r>
+        <w:t>标识号改为10000，组名修改为group3。</w:t>
+      </w:r>
+    </w:p>
+    <w:p/>
+    <w:p>
+      <w:r>
+        <w:t>切换用户组</w:t>
+      </w:r>
+    </w:p>
+    <w:p>
+      <w:pPr>
+        <w:pStyle w:val="Codes"/>
+        <w:ind w:left="315"/>
+      </w:pPr>
+      <w:r>
+        <w:rPr>
+          <w:color w:val="FF0000"/>
+        </w:rPr>
+        <w:t>newgrp</w:t>
+      </w:r>
+      <w:r>
+        <w:t xml:space="preserve"> root</w:t>
+      </w:r>
+    </w:p>
+    <w:p>
+      <w:r>
+        <w:rPr>
+          <w:rFonts w:hint="eastAsia"/>
+        </w:rPr>
+        <w:t>将当前用户切换到</w:t>
+      </w:r>
+      <w:r>
+        <w:t>root用户组，前提条件是root用户组确实是该用户的主组或附加组</w:t>
       </w:r>
     </w:p>
     <w:p/>
@@ -4044,121 +5639,192 @@
         <w:ind w:firstLineChars="0"/>
       </w:pPr>
       <w:r>
-        <w:t xml:space="preserve">mv </w:t>
-      </w:r>
-    </w:p>
-    <w:p>
-      <w:r>
-        <w:t>移动文件与目录，或修改名称</w:t>
-      </w:r>
-    </w:p>
-    <w:p>
-      <w:pPr>
-        <w:pStyle w:val="Codes"/>
-        <w:ind w:left="315"/>
-      </w:pPr>
-      <w:r>
         <w:rPr>
           <w:color w:val="FF0000"/>
         </w:rPr>
-        <w:t>mv</w:t>
-      </w:r>
-      <w:r>
-        <w:t xml:space="preserve"> source</w:t>
-      </w:r>
-      <w:r>
-        <w:t xml:space="preserve"> source2 source3</w:t>
-      </w:r>
-      <w:r>
-        <w:t xml:space="preserve"> destination</w:t>
-      </w:r>
-    </w:p>
-    <w:p>
-      <w:r>
-        <w:t>-f</w:t>
-      </w:r>
-      <w:r>
-        <w:tab/>
-      </w:r>
-      <w:r>
-        <w:tab/>
-        <w:t>如果</w:t>
-      </w:r>
-      <w:r>
-        <w:t>destination</w:t>
-      </w:r>
-      <w:r>
-        <w:t>已经存在，不询问而直接覆盖；</w:t>
-      </w:r>
-    </w:p>
-    <w:p>
-      <w:r>
-        <w:t>-i</w:t>
-      </w:r>
-      <w:r>
-        <w:tab/>
-      </w:r>
-      <w:r>
-        <w:tab/>
-      </w:r>
-      <w:r>
-        <w:rPr>
-          <w:rFonts w:hint="eastAsia"/>
-        </w:rPr>
-        <w:t>如果</w:t>
-      </w:r>
-      <w:r>
-        <w:t>destination已经存在，询问是否覆盖</w:t>
-      </w:r>
-    </w:p>
-    <w:p>
-      <w:r>
-        <w:t>-u</w:t>
-      </w:r>
-      <w:r>
-        <w:tab/>
-      </w:r>
-      <w:r>
-        <w:tab/>
-        <w:t>若目标文件已经存在，且 source 比较新，才会升级 (update)</w:t>
-      </w:r>
-    </w:p>
-    <w:p>
-      <w:r>
-        <w:rPr>
-          <w:rFonts w:hint="eastAsia"/>
-        </w:rPr>
-        <w:t>复制一文件，创建一目录，将文件移动到目录中</w:t>
-      </w:r>
-    </w:p>
-    <w:p/>
-    <w:p>
-      <w:pPr>
-        <w:pStyle w:val="Codes"/>
-        <w:ind w:left="315"/>
-      </w:pPr>
-      <w:r>
-        <w:t>mv test test2</w:t>
-      </w:r>
-    </w:p>
-    <w:p>
-      <w:r>
-        <w:rPr>
-          <w:rFonts w:hint="eastAsia"/>
-        </w:rPr>
-        <w:t>也可以用于重命名，如果test</w:t>
-      </w:r>
-      <w:r>
-        <w:t>2</w:t>
-      </w:r>
-      <w:r>
-        <w:rPr>
-          <w:rFonts w:hint="eastAsia"/>
-        </w:rPr>
-        <w:t>不存在</w:t>
-      </w:r>
-    </w:p>
-    <w:p/>
+        <w:t>/etc/passwd</w:t>
+      </w:r>
+      <w:r>
+        <w:t>中一行记录对应着一个用户</w:t>
+      </w:r>
+      <w:r>
+        <w:rPr>
+          <w:rFonts w:hint="eastAsia"/>
+        </w:rPr>
+        <w:t>，形如</w:t>
+      </w:r>
+    </w:p>
+    <w:p>
+      <w:r>
+        <w:t>root:x:0:0:root:/root:/bin/bash</w:t>
+      </w:r>
+    </w:p>
+    <w:p>
+      <w:r>
+        <w:t>user1:x:1000:1000::/home/user1:/bin/bash</w:t>
+      </w:r>
+    </w:p>
+    <w:p>
+      <w:pPr>
+        <w:pStyle w:val="a3"/>
+        <w:numPr>
+          <w:ilvl w:val="0"/>
+          <w:numId w:val="21"/>
+        </w:numPr>
+        <w:ind w:firstLineChars="0"/>
+      </w:pPr>
+      <w:r>
+        <w:t>每行记录被冒号(:)分隔为7个字段，具体含义如下：</w:t>
+      </w:r>
+    </w:p>
+    <w:p>
+      <w:r>
+        <w:rPr>
+          <w:rFonts w:hint="eastAsia"/>
+        </w:rPr>
+        <w:t>username</w:t>
+      </w:r>
+      <w:r>
+        <w:t>:</w:t>
+      </w:r>
+      <w:r>
+        <w:rPr>
+          <w:rFonts w:hint="eastAsia"/>
+        </w:rPr>
+        <w:t>口令</w:t>
+      </w:r>
+      <w:r>
+        <w:t>:</w:t>
+      </w:r>
+      <w:r>
+        <w:rPr>
+          <w:rFonts w:hint="eastAsia"/>
+        </w:rPr>
+        <w:t>u</w:t>
+      </w:r>
+      <w:r>
+        <w:t>id</w:t>
+      </w:r>
+      <w:r>
+        <w:t>:</w:t>
+      </w:r>
+      <w:r>
+        <w:rPr>
+          <w:rFonts w:hint="eastAsia"/>
+        </w:rPr>
+        <w:t>g</w:t>
+      </w:r>
+      <w:r>
+        <w:t>id</w:t>
+      </w:r>
+      <w:r>
+        <w:t>:注释性描述:主目录:登录Shell</w:t>
+      </w:r>
+    </w:p>
+    <w:p>
+      <w:pPr>
+        <w:pStyle w:val="a3"/>
+        <w:numPr>
+          <w:ilvl w:val="0"/>
+          <w:numId w:val="20"/>
+        </w:numPr>
+        <w:ind w:firstLineChars="0"/>
+      </w:pPr>
+      <w:r>
+        <w:rPr>
+          <w:rFonts w:hint="eastAsia"/>
+        </w:rPr>
+        <w:t>当一个用户同时是多个组中的成员时，在</w:t>
+      </w:r>
+      <w:r>
+        <w:t>/etc/passwd文件中记录的是用户所属的主组，也就是登录时所属的默认组，而其他组称为附加组。</w:t>
+      </w:r>
+    </w:p>
+    <w:p>
+      <w:pPr>
+        <w:pStyle w:val="a3"/>
+        <w:numPr>
+          <w:ilvl w:val="0"/>
+          <w:numId w:val="20"/>
+        </w:numPr>
+        <w:ind w:firstLineChars="0"/>
+      </w:pPr>
+      <w:r>
+        <w:rPr>
+          <w:rFonts w:hint="eastAsia"/>
+        </w:rPr>
+        <w:t>用户要访问属于附加组的文件时，必须首先使用</w:t>
+      </w:r>
+      <w:r>
+        <w:t>newgrp命令使自己成为所要访问的组中的成员。</w:t>
+      </w:r>
+    </w:p>
+    <w:p>
+      <w:pPr>
+        <w:pStyle w:val="a3"/>
+        <w:numPr>
+          <w:ilvl w:val="0"/>
+          <w:numId w:val="20"/>
+        </w:numPr>
+        <w:ind w:firstLineChars="0"/>
+      </w:pPr>
+      <w:r>
+        <w:t>/etc/passwd文件对所有用户都可读</w:t>
+      </w:r>
+      <w:r>
+        <w:rPr>
+          <w:rFonts w:hint="eastAsia"/>
+        </w:rPr>
+        <w:t>，为了安全，/</w:t>
+      </w:r>
+      <w:r>
+        <w:t>etc/passwd</w:t>
+      </w:r>
+      <w:r>
+        <w:rPr>
+          <w:rFonts w:hint="eastAsia"/>
+        </w:rPr>
+        <w:t>里的口令字段都是</w:t>
+      </w:r>
+      <w:r>
+        <w:t>x</w:t>
+      </w:r>
+    </w:p>
+    <w:p>
+      <w:pPr>
+        <w:pStyle w:val="a3"/>
+        <w:numPr>
+          <w:ilvl w:val="0"/>
+          <w:numId w:val="20"/>
+        </w:numPr>
+        <w:ind w:firstLineChars="0"/>
+      </w:pPr>
+      <w:r>
+        <w:t>主目录，也就是用户的起始工作目录，即用户在登录到系统之后所处的目录。各用户对自己的主目录有读、写、执行（搜索）权限，其他用户对此目录的访问权限则根据具体情况设置。</w:t>
+      </w:r>
+    </w:p>
+    <w:p>
+      <w:pPr>
+        <w:pStyle w:val="a3"/>
+        <w:numPr>
+          <w:ilvl w:val="0"/>
+          <w:numId w:val="20"/>
+        </w:numPr>
+        <w:ind w:firstLineChars="0"/>
+      </w:pPr>
+      <w:r>
+        <w:t>用户登录后，要启动一个进程，负责将用户的操作传给内核，这个进程是用户登录到系统后运行的命令解释器或某个特定的程序，即Shell。Shell是用户与Linux系统之间的接口。Linux的Shell有许多种，每种都有不同的特点。常用的有sh(Bourne Shell), csh(C Shell), ksh(Korn Shell), tcsh(TENEX/TOPS-20 type C Shell), bash(Bourne Again Shell)等。说了半天，我还是不懂。系统管理员可以根据系统情况和用户习惯</w:t>
+      </w:r>
+      <w:r>
+        <w:rPr>
+          <w:rFonts w:hint="eastAsia"/>
+        </w:rPr>
+        <w:t>为用户指定某个</w:t>
+      </w:r>
+      <w:r>
+        <w:t>Shell。如果不指定Shell，那么系统使用sh为默认的登录Shell，即这个字段的值为/bin/sh。</w:t>
+      </w:r>
+    </w:p>
     <w:p>
       <w:pPr>
         <w:pStyle w:val="a3"/>
@@ -4172,1362 +5838,137 @@
         <w:rPr>
           <w:rFonts w:hint="eastAsia"/>
         </w:rPr>
-        <w:t>tar</w:t>
-      </w:r>
-    </w:p>
-    <w:p>
-      <w:r>
-        <w:t>tar命令用于备份文件。</w:t>
-      </w:r>
-      <w:r>
-        <w:rPr>
-          <w:rFonts w:hint="eastAsia"/>
-        </w:rPr>
-        <w:t>或者将备份文件还原</w:t>
-      </w:r>
-    </w:p>
-    <w:p>
-      <w:pPr>
-        <w:pStyle w:val="Codes"/>
-        <w:ind w:left="315"/>
-      </w:pPr>
+        <w:t>用户组的所有信息都存放在</w:t>
+      </w:r>
       <w:r>
         <w:rPr>
           <w:color w:val="FF0000"/>
         </w:rPr>
-        <w:t>tar</w:t>
-      </w:r>
-      <w:r>
-        <w:t xml:space="preserve"> </w:t>
-      </w:r>
-      <w:r>
-        <w:rPr>
+        <w:t>/etc/group</w:t>
+      </w:r>
+      <w:r>
+        <w:t>文件中。</w:t>
+      </w:r>
+      <w:r>
+        <w:rPr>
+          <w:rFonts w:hint="eastAsia"/>
+        </w:rPr>
+        <w:t>每个组对应一行记录，形如</w:t>
+      </w:r>
+    </w:p>
+    <w:p>
+      <w:r>
+        <w:t>root:x:0:</w:t>
+      </w:r>
+    </w:p>
+    <w:p>
+      <w:r>
+        <w:t>user1:x:1000:</w:t>
+      </w:r>
+    </w:p>
+    <w:p>
+      <w:r>
+        <w:rPr>
+          <w:rFonts w:hint="eastAsia"/>
+        </w:rPr>
+        <w:t>g</w:t>
+      </w:r>
+      <w:r>
+        <w:t>roupname</w:t>
+      </w:r>
+      <w:r>
+        <w:t>:口令:</w:t>
+      </w:r>
+      <w:r>
+        <w:rPr>
+          <w:rFonts w:hint="eastAsia"/>
+        </w:rPr>
+        <w:t>g</w:t>
+      </w:r>
+      <w:r>
+        <w:t>id</w:t>
+      </w:r>
+      <w:r>
+        <w:t>:组内用户列表</w:t>
+      </w:r>
+    </w:p>
+    <w:p>
+      <w:pPr>
+        <w:pStyle w:val="a3"/>
+        <w:numPr>
+          <w:ilvl w:val="0"/>
+          <w:numId w:val="19"/>
+        </w:numPr>
+        <w:ind w:firstLineChars="0"/>
+      </w:pPr>
+      <w:r>
+        <w:t>一般Linux 系统的用户组都没有口令，即这个字段一般</w:t>
+      </w:r>
+      <w:r>
+        <w:rPr>
+          <w:rFonts w:hint="eastAsia"/>
+        </w:rPr>
+        <w:t>为空</w:t>
+      </w:r>
+      <w:r>
+        <w:t>，或者是*。</w:t>
+      </w:r>
+      <w:r>
+        <w:rPr>
+          <w:rFonts w:hint="eastAsia"/>
+        </w:rPr>
+        <w:t>我的centOS是x</w:t>
+      </w:r>
+    </w:p>
+    <w:p>
+      <w:pPr>
+        <w:pStyle w:val="a3"/>
+        <w:numPr>
+          <w:ilvl w:val="0"/>
+          <w:numId w:val="19"/>
+        </w:numPr>
+        <w:ind w:firstLineChars="0"/>
+      </w:pPr>
+      <w:r>
+        <w:t>"组内用户列表"是属于这个组的所有用户的列表，不同用户之间用逗号(,)分隔。这个用户组可能是用户的主组，也可能是附加组。</w:t>
+      </w:r>
+      <w:r>
+        <w:rPr>
+          <w:rFonts w:hint="eastAsia"/>
+        </w:rPr>
+        <w:t>我的centOS没有组内用户列表</w:t>
+      </w:r>
+    </w:p>
+    <w:p>
+      <w:pPr>
+        <w:pStyle w:val="a3"/>
+        <w:numPr>
+          <w:ilvl w:val="0"/>
+          <w:numId w:val="22"/>
+        </w:numPr>
+        <w:ind w:firstLineChars="0"/>
+      </w:pPr>
+      <w:r>
+        <w:rPr>
+          <w:rFonts w:hint="eastAsia"/>
           <w:color w:val="FF0000"/>
         </w:rPr>
-        <w:t>-xzvf</w:t>
-      </w:r>
-      <w:r>
-        <w:t xml:space="preserve"> test.</w:t>
+        <w:lastRenderedPageBreak/>
+        <w:t>/</w:t>
       </w:r>
       <w:r>
         <w:rPr>
           <w:color w:val="FF0000"/>
         </w:rPr>
-        <w:t>tar.</w:t>
-      </w:r>
-      <w:r>
-        <w:rPr>
-          <w:color w:val="FF0000"/>
-        </w:rPr>
-        <w:t>gz</w:t>
-      </w:r>
-    </w:p>
-    <w:p>
-      <w:r>
-        <w:rPr>
-          <w:rFonts w:hint="eastAsia"/>
-        </w:rPr>
-        <w:lastRenderedPageBreak/>
-        <w:t>解压</w:t>
-      </w:r>
-      <w:r>
-        <w:rPr>
-          <w:rFonts w:hint="eastAsia"/>
-        </w:rPr>
-        <w:t>.</w:t>
-      </w:r>
-      <w:r>
-        <w:t>tar.gz</w:t>
-      </w:r>
-      <w:r>
-        <w:rPr>
-          <w:rFonts w:hint="eastAsia"/>
-        </w:rPr>
-        <w:t>文件</w:t>
-      </w:r>
-    </w:p>
-    <w:p>
-      <w:r>
-        <w:t>-x</w:t>
-      </w:r>
-      <w:r>
-        <w:tab/>
-      </w:r>
-      <w:r>
-        <w:tab/>
-      </w:r>
-      <w:r>
-        <w:t>或--extract或</w:t>
-      </w:r>
-      <w:r>
-        <w:t>--</w:t>
-      </w:r>
-      <w:r>
-        <w:t>get</w:t>
-      </w:r>
-      <w:r>
-        <w:rPr>
-          <w:rFonts w:hint="eastAsia"/>
-        </w:rPr>
-        <w:t>，</w:t>
-      </w:r>
-      <w:r>
-        <w:t>从备份文件中还原文件。</w:t>
-      </w:r>
-    </w:p>
-    <w:p>
-      <w:r>
-        <w:t>-v</w:t>
-      </w:r>
-      <w:r>
-        <w:tab/>
-      </w:r>
-      <w:r>
-        <w:tab/>
-      </w:r>
-      <w:r>
-        <w:t>或--verbose 显示指令执行过程。</w:t>
-      </w:r>
-    </w:p>
-    <w:p>
-      <w:r>
-        <w:t>-f</w:t>
-      </w:r>
-      <w:r>
-        <w:t xml:space="preserve"> file</w:t>
-      </w:r>
-      <w:r>
-        <w:tab/>
-      </w:r>
-      <w:r>
-        <w:t>或--file=</w:t>
-      </w:r>
-      <w:r>
-        <w:t>file</w:t>
-      </w:r>
-      <w:r>
-        <w:rPr>
-          <w:rFonts w:hint="eastAsia"/>
-        </w:rPr>
-        <w:t>，</w:t>
-      </w:r>
-      <w:r>
-        <w:t>指定备份文件。</w:t>
-      </w:r>
-    </w:p>
-    <w:p>
-      <w:r>
-        <w:t>-z</w:t>
-      </w:r>
-      <w:r>
-        <w:tab/>
-      </w:r>
-      <w:r>
-        <w:tab/>
-      </w:r>
-      <w:r>
-        <w:t>或--gzip或--ungzip</w:t>
-      </w:r>
-      <w:r>
-        <w:rPr>
-          <w:rFonts w:hint="eastAsia"/>
-        </w:rPr>
-        <w:t>，</w:t>
-      </w:r>
-      <w:r>
-        <w:t>通过gzip指令处理备份文件。</w:t>
-      </w:r>
-    </w:p>
-    <w:p/>
-    <w:p>
-      <w:r>
-        <w:t>tar</w:t>
-      </w:r>
-      <w:r>
-        <w:rPr>
-          <w:rFonts w:hint="eastAsia"/>
-        </w:rPr>
-        <w:t>是</w:t>
-      </w:r>
-      <w:r>
-        <w:t>打包程序，使用tar程序打出来的包称为tar包，tar包文件通常都是以.tar结尾的。</w:t>
-      </w:r>
-    </w:p>
-    <w:p>
-      <w:r>
-        <w:t>生成tar包后，就可以用其它的程序来进行压缩。</w:t>
-      </w:r>
-    </w:p>
-    <w:p/>
-    <w:p/>
-    <w:p>
-      <w:pPr>
-        <w:pStyle w:val="Codes"/>
-        <w:ind w:left="315"/>
-        <w:rPr>
-          <w:b/>
-          <w:color w:val="FF0000"/>
-        </w:rPr>
-      </w:pPr>
-      <w:r>
-        <w:t xml:space="preserve">nfboy@ubuntu:$ </w:t>
-      </w:r>
-      <w:r>
-        <w:rPr>
-          <w:b/>
-          <w:color w:val="FF0000"/>
-        </w:rPr>
-        <w:t>ps</w:t>
-      </w:r>
-    </w:p>
-    <w:p>
-      <w:r>
-        <w:t xml:space="preserve">   PID    TTY         TIME    CMD</w:t>
-      </w:r>
-    </w:p>
-    <w:p>
-      <w:r>
-        <w:t xml:space="preserve">  2035   pts/3       00:00:00   bash</w:t>
-      </w:r>
-    </w:p>
-    <w:p>
-      <w:r>
-        <w:t xml:space="preserve">  2046   pts/3       00:00:00   ps</w:t>
-      </w:r>
-    </w:p>
-    <w:p>
-      <w:r>
-        <w:t>PID: 运行着的命令(CMD)的进程编号</w:t>
-      </w:r>
-    </w:p>
-    <w:p>
-      <w:r>
-        <w:t>TTY: 命令所运行的位置（终端）</w:t>
-      </w:r>
-    </w:p>
-    <w:p>
-      <w:r>
-        <w:t>TIME: 运行着的该命令所占用的CPU处理时间</w:t>
-      </w:r>
-    </w:p>
-    <w:p>
-      <w:r>
-        <w:t>CMD: 该进程所运行的命令</w:t>
-      </w:r>
-    </w:p>
-    <w:p>
-      <w:pPr>
-        <w:pStyle w:val="Codes"/>
-        <w:ind w:left="315"/>
-      </w:pPr>
-      <w:r>
-        <w:t>$ ps -ax</w:t>
-      </w:r>
-    </w:p>
-    <w:p>
-      <w:r>
-        <w:t>PID TTY      STAT   TIME COMMAND</w:t>
-      </w:r>
-    </w:p>
-    <w:p>
-      <w:r>
-        <w:t xml:space="preserve">     1 ?        Ss     0:03 /sbin/init auto noprompt</w:t>
-      </w:r>
-    </w:p>
-    <w:p>
-      <w:r>
-        <w:t xml:space="preserve">     2 ?        S      0:00 [kthreadd]</w:t>
-      </w:r>
-    </w:p>
-    <w:p>
-      <w:pPr>
-        <w:pStyle w:val="Codes"/>
-        <w:ind w:left="315"/>
-      </w:pPr>
-      <w:r>
-        <w:t>$ ps -ax | less</w:t>
-      </w:r>
-    </w:p>
-    <w:p>
-      <w:r>
-        <w:t>ps -ef|grep 1181</w:t>
-      </w:r>
-    </w:p>
-    <w:p>
-      <w:pPr>
-        <w:pStyle w:val="2"/>
-      </w:pPr>
-      <w:r>
-        <w:rPr>
-          <w:rFonts w:hint="eastAsia"/>
-        </w:rPr>
-        <w:t>用户</w:t>
-      </w:r>
-    </w:p>
-    <w:p>
-      <w:r>
-        <w:rPr>
-          <w:rFonts w:hint="eastAsia"/>
-        </w:rPr>
-        <w:t>添加新的用户账号</w:t>
-      </w:r>
-    </w:p>
-    <w:p>
-      <w:pPr>
-        <w:pStyle w:val="Codes"/>
-        <w:ind w:left="315"/>
-      </w:pPr>
-      <w:r>
-        <w:t xml:space="preserve">useradd </w:t>
-      </w:r>
-      <w:r>
-        <w:rPr>
-          <w:rFonts w:hint="eastAsia"/>
-        </w:rPr>
-        <w:t>[</w:t>
-      </w:r>
-      <w:r>
-        <w:t>options]</w:t>
-      </w:r>
-      <w:r>
-        <w:t xml:space="preserve"> </w:t>
-      </w:r>
-      <w:r>
-        <w:rPr>
-          <w:rFonts w:hint="eastAsia"/>
-        </w:rPr>
-        <w:t>u</w:t>
-      </w:r>
-      <w:r>
-        <w:t>sername</w:t>
-      </w:r>
-    </w:p>
-    <w:p>
-      <w:r>
-        <w:t xml:space="preserve">-c </w:t>
-      </w:r>
-      <w:r>
-        <w:tab/>
-      </w:r>
-      <w:r>
-        <w:tab/>
-        <w:t>注释</w:t>
-      </w:r>
-    </w:p>
-    <w:p>
-      <w:r>
-        <w:t xml:space="preserve">-d </w:t>
-      </w:r>
-      <w:r>
-        <w:tab/>
-      </w:r>
-      <w:r>
-        <w:tab/>
-        <w:t>指定用户主目录</w:t>
-      </w:r>
-    </w:p>
-    <w:p>
-      <w:r>
-        <w:rPr>
-          <w:rFonts w:hint="eastAsia"/>
-        </w:rPr>
-        <w:t>-m</w:t>
-      </w:r>
-      <w:r>
-        <w:tab/>
-      </w:r>
-      <w:r>
-        <w:tab/>
-      </w:r>
-      <w:r>
-        <w:rPr>
-          <w:rFonts w:hint="eastAsia"/>
-        </w:rPr>
-        <w:t>创建用户主目录</w:t>
-      </w:r>
-    </w:p>
-    <w:p>
-      <w:r>
-        <w:t xml:space="preserve">-g </w:t>
-      </w:r>
-      <w:r>
-        <w:tab/>
-      </w:r>
-      <w:r>
-        <w:tab/>
-        <w:t>指定用户所属的用户组。</w:t>
-      </w:r>
-      <w:r>
-        <w:rPr>
-          <w:rFonts w:hint="eastAsia"/>
-        </w:rPr>
-        <w:t>可以是gid</w:t>
-      </w:r>
-    </w:p>
-    <w:p>
-      <w:r>
-        <w:t>-G</w:t>
-      </w:r>
-      <w:r>
-        <w:tab/>
-      </w:r>
-      <w:r>
-        <w:tab/>
-        <w:t>指定用户所属的附加组。</w:t>
-      </w:r>
-      <w:r>
-        <w:rPr>
-          <w:rFonts w:hint="eastAsia"/>
-        </w:rPr>
-        <w:t>可以是gid</w:t>
-      </w:r>
-    </w:p>
-    <w:p>
-      <w:r>
-        <w:t>-s</w:t>
-      </w:r>
-      <w:r>
-        <w:tab/>
-      </w:r>
-      <w:r>
-        <w:tab/>
-        <w:t>指定用户的登录Shell。</w:t>
-      </w:r>
-      <w:r>
-        <w:rPr>
-          <w:rFonts w:hint="eastAsia"/>
-        </w:rPr>
-        <w:t>不懂</w:t>
-      </w:r>
-    </w:p>
-    <w:p>
-      <w:r>
-        <w:t xml:space="preserve">-u </w:t>
-      </w:r>
-      <w:r>
-        <w:tab/>
-      </w:r>
-      <w:r>
-        <w:tab/>
-        <w:t>指定用户的用户号</w:t>
-      </w:r>
-      <w:r>
-        <w:rPr>
-          <w:rFonts w:hint="eastAsia"/>
-        </w:rPr>
-        <w:t>。</w:t>
-      </w:r>
-      <w:r>
-        <w:t>-o</w:t>
-      </w:r>
-      <w:r>
-        <w:rPr>
-          <w:rFonts w:hint="eastAsia"/>
-        </w:rPr>
-        <w:t>与-u同时使用</w:t>
-      </w:r>
-      <w:r>
-        <w:t>，</w:t>
-      </w:r>
-      <w:r>
-        <w:rPr>
-          <w:rFonts w:hint="eastAsia"/>
-        </w:rPr>
-        <w:t>表示</w:t>
-      </w:r>
-      <w:r>
-        <w:t>可以重复使用其他用户的标识号。</w:t>
-      </w:r>
-    </w:p>
-    <w:p>
-      <w:pPr>
-        <w:pStyle w:val="Codes"/>
-        <w:ind w:left="315"/>
-      </w:pPr>
-      <w:r>
-        <w:rPr>
-          <w:color w:val="FF0000"/>
-        </w:rPr>
-        <w:t>useradd</w:t>
-      </w:r>
-      <w:r>
-        <w:t xml:space="preserve"> –d /home/sam -m sam</w:t>
-      </w:r>
-    </w:p>
-    <w:p>
-      <w:r>
-        <w:rPr>
-          <w:rFonts w:hint="eastAsia"/>
-        </w:rPr>
-        <w:t>创建一个用户</w:t>
-      </w:r>
-      <w:r>
-        <w:t>sam，其中-d和-m选项用来为sam产生一个主目录 /home/sa</w:t>
-      </w:r>
-      <w:r>
-        <w:t>m</w:t>
-      </w:r>
-      <w:r>
-        <w:rPr>
-          <w:rFonts w:hint="eastAsia"/>
-        </w:rPr>
-        <w:t>。</w:t>
-      </w:r>
-    </w:p>
-    <w:p>
-      <w:r>
-        <w:rPr>
-          <w:rFonts w:hint="eastAsia"/>
-        </w:rPr>
-        <w:t>home为默认用户主目录所在的父目录，所以这一命令等于</w:t>
-      </w:r>
-    </w:p>
-    <w:p>
-      <w:pPr>
-        <w:pStyle w:val="Codes"/>
-        <w:ind w:left="315"/>
-      </w:pPr>
-      <w:r>
-        <w:rPr>
-          <w:rFonts w:hint="eastAsia"/>
-        </w:rPr>
-        <w:t>u</w:t>
-      </w:r>
-      <w:r>
-        <w:t>seradd sam</w:t>
-      </w:r>
-    </w:p>
-    <w:p/>
-    <w:p>
-      <w:r>
-        <w:rPr>
-          <w:rFonts w:hint="eastAsia"/>
-        </w:rPr>
-        <w:t>-m参数表示</w:t>
-      </w:r>
-      <w:r>
-        <w:rPr>
-          <w:rFonts w:hint="eastAsia"/>
-        </w:rPr>
-        <w:t>如果用户的主目录不存在，则创建它。</w:t>
-      </w:r>
-      <w:r>
-        <w:t>skeleton目录(/etc/skel)中包含的文件将被复制到主目录。</w:t>
-      </w:r>
-      <w:r>
-        <w:rPr>
-          <w:rFonts w:hint="eastAsia"/>
-        </w:rPr>
-        <w:t>在</w:t>
-      </w:r>
-      <w:r>
-        <w:t>CREATE_HOME</w:t>
-      </w:r>
-      <w:r>
-        <w:rPr>
-          <w:rFonts w:hint="eastAsia"/>
-        </w:rPr>
-        <w:t>为no时</w:t>
-      </w:r>
-      <w:r>
-        <w:t>，则</w:t>
-      </w:r>
-      <w:r>
-        <w:rPr>
-          <w:rFonts w:hint="eastAsia"/>
-        </w:rPr>
-        <w:t>创建用户</w:t>
-      </w:r>
-      <w:r>
-        <w:t>不会创建主目录。但是我的CentOS默认</w:t>
-      </w:r>
-      <w:r>
-        <w:rPr>
-          <w:rFonts w:hint="eastAsia"/>
-        </w:rPr>
-        <w:t>CREATE_HOME为yes，自动</w:t>
-      </w:r>
-      <w:r>
-        <w:t>创建主目录</w:t>
-      </w:r>
-      <w:r>
-        <w:rPr>
-          <w:rFonts w:hint="eastAsia"/>
-        </w:rPr>
-        <w:t>。</w:t>
-      </w:r>
-      <w:r>
-        <w:t>CREATE_HOME</w:t>
-      </w:r>
-      <w:r>
-        <w:rPr>
-          <w:rFonts w:hint="eastAsia"/>
-        </w:rPr>
-        <w:t>在</w:t>
-      </w:r>
-      <w:r>
-        <w:t>/etc/login.defs</w:t>
-      </w:r>
-      <w:r>
-        <w:rPr>
-          <w:rFonts w:hint="eastAsia"/>
-        </w:rPr>
-        <w:t>中设置。</w:t>
-      </w:r>
-      <w:r>
-        <w:rPr>
-          <w:rFonts w:hint="eastAsia"/>
-        </w:rPr>
-        <w:t>可</w:t>
-      </w:r>
-      <w:r>
-        <w:rPr>
-          <w:rFonts w:hint="eastAsia"/>
-        </w:rPr>
-        <w:lastRenderedPageBreak/>
-        <w:t>能在其他系统中CREATE_HOME参数默认为no，加上-m保险一点。</w:t>
-      </w:r>
-    </w:p>
-    <w:p/>
-    <w:p>
-      <w:pPr>
-        <w:pStyle w:val="Codes"/>
-        <w:ind w:left="315"/>
-      </w:pPr>
-      <w:r>
-        <w:t>useradd -s /bin/sh -g group</w:t>
-      </w:r>
-      <w:r>
-        <w:t>1</w:t>
-      </w:r>
-      <w:r>
-        <w:t xml:space="preserve"> –G </w:t>
-      </w:r>
-      <w:r>
-        <w:rPr>
-          <w:rFonts w:hint="eastAsia"/>
-        </w:rPr>
-        <w:t>group</w:t>
-      </w:r>
-      <w:r>
-        <w:t>2</w:t>
-      </w:r>
-      <w:r>
-        <w:t>,root gem</w:t>
-      </w:r>
-    </w:p>
-    <w:p>
-      <w:r>
-        <w:rPr>
-          <w:rFonts w:hint="eastAsia"/>
-        </w:rPr>
-        <w:t>此命令新建了一个用户</w:t>
-      </w:r>
-      <w:r>
-        <w:t>gem，该用户的登录Shell是 /bin/sh</w:t>
-      </w:r>
-    </w:p>
-    <w:p>
-      <w:r>
-        <w:t>它属于group</w:t>
-      </w:r>
-      <w:r>
-        <w:t>1</w:t>
-      </w:r>
-      <w:r>
-        <w:t>用户组，同时又属于</w:t>
-      </w:r>
-      <w:r>
-        <w:t>group2</w:t>
-      </w:r>
-      <w:r>
-        <w:t>和root用户组，其中group</w:t>
-      </w:r>
-      <w:r>
-        <w:t>1</w:t>
-      </w:r>
-      <w:r>
-        <w:t>用户组是其主组。</w:t>
-      </w:r>
-    </w:p>
-    <w:p>
-      <w:r>
-        <w:rPr>
-          <w:rFonts w:hint="eastAsia"/>
-        </w:rPr>
-        <w:t>g</w:t>
-      </w:r>
-      <w:r>
-        <w:t>roup1</w:t>
-      </w:r>
-      <w:r>
-        <w:rPr>
-          <w:rFonts w:hint="eastAsia"/>
-        </w:rPr>
-        <w:t>和group</w:t>
-      </w:r>
-      <w:r>
-        <w:t>2</w:t>
-      </w:r>
-      <w:r>
-        <w:rPr>
-          <w:rFonts w:hint="eastAsia"/>
-        </w:rPr>
-        <w:t>必须存在</w:t>
-      </w:r>
-    </w:p>
-    <w:p>
-      <w:r>
-        <w:rPr>
-          <w:rFonts w:hint="eastAsia"/>
-        </w:rPr>
-        <w:t>用户标识号是一个整数，系统内部用它来标识用户。一般情况下它与用户名一一对应。如果几个用户名对应的用户标识号是一样的，系统内部将把它们视为同一个用户，但是它们可以有不同的口令、不同的主目录以及不同的登录</w:t>
-      </w:r>
-      <w:r>
-        <w:t>Shell等。</w:t>
-      </w:r>
-    </w:p>
-    <w:p/>
-    <w:p>
-      <w:pPr>
-        <w:pStyle w:val="Codes"/>
-        <w:ind w:left="315"/>
-      </w:pPr>
-      <w:r>
-        <w:rPr>
-          <w:color w:val="FF0000"/>
-        </w:rPr>
-        <w:t>userdel</w:t>
-      </w:r>
-      <w:r>
-        <w:t xml:space="preserve"> -r sam</w:t>
-      </w:r>
-    </w:p>
-    <w:p>
-      <w:r>
-        <w:rPr>
-          <w:rFonts w:hint="eastAsia"/>
-        </w:rPr>
-        <w:t>删除一个用户</w:t>
-      </w:r>
-    </w:p>
-    <w:p>
-      <w:r>
-        <w:rPr>
-          <w:rFonts w:hint="eastAsia"/>
-        </w:rPr>
-        <w:t>-r表示连同用户主目录也删除</w:t>
-      </w:r>
-    </w:p>
-    <w:p/>
-    <w:p>
-      <w:pPr>
-        <w:pStyle w:val="Codes"/>
-        <w:ind w:left="315"/>
-      </w:pPr>
-      <w:r>
-        <w:t>usermod -s /bin/ksh -d /home/z –g developer sam</w:t>
-      </w:r>
-    </w:p>
-    <w:p>
-      <w:r>
-        <w:rPr>
-          <w:rFonts w:hint="eastAsia"/>
-        </w:rPr>
-        <w:t>修改用户</w:t>
-      </w:r>
-      <w:r>
-        <w:rPr>
-          <w:rFonts w:hint="eastAsia"/>
-        </w:rPr>
-        <w:t>属性</w:t>
-      </w:r>
-      <w:r>
-        <w:rPr>
-          <w:rFonts w:hint="eastAsia"/>
-        </w:rPr>
-        <w:t>。</w:t>
-      </w:r>
-    </w:p>
-    <w:p>
-      <w:r>
-        <w:rPr>
-          <w:rFonts w:hint="eastAsia"/>
-        </w:rPr>
-        <w:t>创建的时候的属性都可以修改</w:t>
-      </w:r>
-      <w:r>
-        <w:rPr>
-          <w:rFonts w:hint="eastAsia"/>
-        </w:rPr>
-        <w:t>。有些系统不能改名</w:t>
-      </w:r>
-    </w:p>
-    <w:p/>
-    <w:p>
-      <w:pPr>
-        <w:pStyle w:val="Codes"/>
-        <w:ind w:left="315"/>
-      </w:pPr>
-      <w:r>
-        <w:rPr>
-          <w:color w:val="FF0000"/>
-        </w:rPr>
-        <w:t>passwd</w:t>
-      </w:r>
-      <w:r>
-        <w:t xml:space="preserve"> </w:t>
-      </w:r>
-      <w:r>
-        <w:t>[</w:t>
-      </w:r>
-      <w:r>
-        <w:rPr>
-          <w:rFonts w:hint="eastAsia"/>
-        </w:rPr>
-        <w:t>o</w:t>
-      </w:r>
-      <w:r>
-        <w:t xml:space="preserve">ptions] </w:t>
-      </w:r>
-      <w:r>
-        <w:t>[</w:t>
-      </w:r>
-      <w:r>
-        <w:t>username</w:t>
-      </w:r>
-      <w:r>
-        <w:t>]</w:t>
-      </w:r>
-    </w:p>
-    <w:p>
-      <w:r>
-        <w:t xml:space="preserve">-l </w:t>
-      </w:r>
-      <w:r>
-        <w:tab/>
-      </w:r>
-      <w:r>
-        <w:tab/>
-        <w:t>锁定口令，即禁用账号。</w:t>
-      </w:r>
-    </w:p>
-    <w:p>
-      <w:r>
-        <w:t xml:space="preserve">-u </w:t>
-      </w:r>
-      <w:r>
-        <w:tab/>
-      </w:r>
-      <w:r>
-        <w:tab/>
-        <w:t>口令解锁。</w:t>
-      </w:r>
-    </w:p>
-    <w:p>
-      <w:r>
-        <w:t xml:space="preserve">-d </w:t>
-      </w:r>
-      <w:r>
-        <w:tab/>
-      </w:r>
-      <w:r>
-        <w:tab/>
-        <w:t>使账号无口令。</w:t>
-      </w:r>
-    </w:p>
-    <w:p>
-      <w:r>
-        <w:t xml:space="preserve">-f </w:t>
-      </w:r>
-      <w:r>
-        <w:tab/>
-      </w:r>
-      <w:r>
-        <w:tab/>
-        <w:t>强迫用户下次登录时修改口令。</w:t>
-      </w:r>
-    </w:p>
-    <w:p>
-      <w:r>
-        <w:rPr>
-          <w:rFonts w:hint="eastAsia"/>
-        </w:rPr>
-        <w:t>如果</w:t>
-      </w:r>
-      <w:r>
-        <w:rPr>
-          <w:rFonts w:hint="eastAsia"/>
-        </w:rPr>
-        <w:t>不写</w:t>
-      </w:r>
-      <w:r>
-        <w:rPr>
-          <w:rFonts w:hint="eastAsia"/>
-        </w:rPr>
-        <w:t>用户名，则修改当前用户的口令。</w:t>
-      </w:r>
-    </w:p>
-    <w:p/>
-    <w:p>
-      <w:r>
-        <w:rPr>
-          <w:rFonts w:hint="eastAsia"/>
-        </w:rPr>
-        <w:t>用户账号刚创建时没有口令，被系统锁定，无法使用</w:t>
-      </w:r>
-      <w:r>
-        <w:rPr>
-          <w:rFonts w:hint="eastAsia"/>
-        </w:rPr>
-        <w:t>。</w:t>
-      </w:r>
-      <w:r>
-        <w:rPr>
-          <w:rFonts w:hint="eastAsia"/>
-        </w:rPr>
-        <w:t>必须为其指定口令后才可以使用</w:t>
-      </w:r>
-      <w:r>
-        <w:t xml:space="preserve"> </w:t>
-      </w:r>
-    </w:p>
-    <w:p>
-      <w:r>
-        <w:rPr>
-          <w:rFonts w:hint="eastAsia"/>
-        </w:rPr>
-        <w:t>超级用户可以为自己和其他用户指定口令，普通用户只能用它修改自己的口令</w:t>
-      </w:r>
-    </w:p>
-    <w:p>
-      <w:r>
-        <w:rPr>
-          <w:rFonts w:hint="eastAsia"/>
-        </w:rPr>
-        <w:t>设置完口令之后，就能用Xshell新建连接</w:t>
-      </w:r>
-      <w:r>
-        <w:rPr>
-          <w:rFonts w:hint="eastAsia"/>
-        </w:rPr>
-        <w:t>以</w:t>
-      </w:r>
-      <w:r>
-        <w:rPr>
-          <w:rFonts w:hint="eastAsia"/>
-        </w:rPr>
-        <w:t>用户的身份登录啦！</w:t>
-      </w:r>
-      <w:r>
-        <w:t>[root@instance-5hguojbs home]</w:t>
-      </w:r>
-      <w:r>
-        <w:rPr>
-          <w:rFonts w:hint="eastAsia"/>
-        </w:rPr>
-        <w:t>就变成</w:t>
-      </w:r>
-      <w:r>
-        <w:t>[</w:t>
-      </w:r>
-      <w:r>
-        <w:rPr>
-          <w:rFonts w:hint="eastAsia"/>
-        </w:rPr>
-        <w:t>user</w:t>
-      </w:r>
-      <w:r>
-        <w:t>1</w:t>
-      </w:r>
-      <w:r>
-        <w:t>@instance-5hguojbs home]</w:t>
-      </w:r>
-    </w:p>
-    <w:p/>
-    <w:p>
-      <w:r>
-        <w:rPr>
-          <w:rFonts w:hint="eastAsia"/>
-        </w:rPr>
-        <w:t>当前用户</w:t>
-      </w:r>
-      <w:r>
-        <w:rPr>
-          <w:rFonts w:hint="eastAsia"/>
-        </w:rPr>
-        <w:t>user</w:t>
-      </w:r>
-      <w:r>
-        <w:t>1</w:t>
-      </w:r>
-      <w:r>
-        <w:t>修改自己的口令：</w:t>
-      </w:r>
-    </w:p>
-    <w:p>
-      <w:pPr>
-        <w:pStyle w:val="Codes"/>
-        <w:ind w:left="315"/>
-      </w:pPr>
-      <w:r>
-        <w:t xml:space="preserve">passwd </w:t>
-      </w:r>
-    </w:p>
-    <w:p>
-      <w:r>
-        <w:rPr>
-          <w:rFonts w:hint="eastAsia"/>
-        </w:rPr>
-        <w:t>超级用户指定任何用户的口令：</w:t>
-      </w:r>
-    </w:p>
-    <w:p>
-      <w:pPr>
-        <w:pStyle w:val="Codes"/>
-        <w:ind w:left="315"/>
-      </w:pPr>
-      <w:r>
-        <w:t xml:space="preserve">passwd sam </w:t>
-      </w:r>
-    </w:p>
-    <w:p>
-      <w:r>
-        <w:rPr>
-          <w:rFonts w:hint="eastAsia"/>
-        </w:rPr>
-        <w:t>普通用户修改自己的口令时，</w:t>
-      </w:r>
-      <w:r>
-        <w:t>passwd命令会先询问原口令；而超级用户为用户指定口令时，不需要知道原口令。</w:t>
-      </w:r>
-    </w:p>
-    <w:p/>
-    <w:p>
-      <w:pPr>
-        <w:pStyle w:val="Codes"/>
-        <w:ind w:left="315"/>
-      </w:pPr>
-      <w:r>
-        <w:t>passwd -d sam</w:t>
-      </w:r>
-    </w:p>
-    <w:p>
-      <w:r>
-        <w:rPr>
-          <w:rFonts w:hint="eastAsia"/>
-        </w:rPr>
-        <w:t>将用户</w:t>
-      </w:r>
-      <w:r>
-        <w:t xml:space="preserve"> sam 的口令删除，这样用户 sam 下一次登录时，系统就不再允许该用户登录了。</w:t>
-      </w:r>
-    </w:p>
-    <w:p>
-      <w:pPr>
-        <w:pStyle w:val="Codes"/>
-        <w:ind w:left="315"/>
-      </w:pPr>
-      <w:r>
-        <w:t>passwd -l sam</w:t>
-      </w:r>
-    </w:p>
-    <w:p>
-      <w:r>
-        <w:t>用 -l(lock) 选项锁定某一用户，使其不能登录</w:t>
-      </w:r>
-    </w:p>
-    <w:p/>
-    <w:p>
-      <w:pPr>
-        <w:pStyle w:val="Codes"/>
-        <w:ind w:left="315"/>
-      </w:pPr>
-      <w:r>
-        <w:rPr>
-          <w:color w:val="FF0000"/>
-        </w:rPr>
-        <w:t>groupadd</w:t>
-      </w:r>
-      <w:r>
-        <w:t xml:space="preserve"> </w:t>
-      </w:r>
-      <w:r>
-        <w:rPr>
-          <w:rFonts w:hint="eastAsia"/>
-        </w:rPr>
-        <w:t>[</w:t>
-      </w:r>
-      <w:r>
-        <w:t>options] groupname</w:t>
-      </w:r>
-    </w:p>
-    <w:p>
-      <w:r>
-        <w:t xml:space="preserve">-g </w:t>
-      </w:r>
-      <w:r>
-        <w:tab/>
-        <w:t>指定新用户组的组标识号GID。</w:t>
-      </w:r>
-    </w:p>
-    <w:p>
-      <w:r>
-        <w:lastRenderedPageBreak/>
-        <w:t xml:space="preserve">-o </w:t>
-      </w:r>
-      <w:r>
-        <w:tab/>
-        <w:t>与-g同时使用，表示新用户组的GID可以与系统已有用户组的GID相同。</w:t>
-      </w:r>
-    </w:p>
-    <w:p>
-      <w:pPr>
-        <w:pStyle w:val="Codes"/>
-        <w:ind w:left="315"/>
-      </w:pPr>
-      <w:r>
-        <w:t>groupadd group1</w:t>
-      </w:r>
-    </w:p>
-    <w:p>
-      <w:r>
-        <w:rPr>
-          <w:rFonts w:hint="eastAsia"/>
-        </w:rPr>
-        <w:t>增加用户组</w:t>
-      </w:r>
-      <w:r>
-        <w:t>group1</w:t>
-      </w:r>
-      <w:r>
-        <w:rPr>
-          <w:rFonts w:hint="eastAsia"/>
-        </w:rPr>
-        <w:t>。</w:t>
-      </w:r>
-      <w:r>
-        <w:t>新组的组标识号是在当前已有的最大组标识号的基础上加1。</w:t>
-      </w:r>
-    </w:p>
-    <w:p>
-      <w:pPr>
-        <w:pStyle w:val="Codes"/>
-        <w:ind w:left="315"/>
-      </w:pPr>
-      <w:r>
-        <w:t xml:space="preserve">groupadd </w:t>
-      </w:r>
-      <w:r>
-        <w:rPr>
-          <w:color w:val="FF0000"/>
-        </w:rPr>
-        <w:t>-g</w:t>
-      </w:r>
-      <w:r>
-        <w:t xml:space="preserve"> 101 group2</w:t>
-      </w:r>
-    </w:p>
-    <w:p>
-      <w:r>
-        <w:rPr>
-          <w:rFonts w:hint="eastAsia"/>
-        </w:rPr>
-        <w:t>增加用户组</w:t>
-      </w:r>
-      <w:r>
-        <w:t>group2，同时指定组标识号是101。</w:t>
-      </w:r>
-    </w:p>
-    <w:p/>
-    <w:p>
-      <w:pPr>
-        <w:pStyle w:val="Codes"/>
-        <w:ind w:left="315"/>
-      </w:pPr>
-      <w:r>
-        <w:rPr>
-          <w:color w:val="FF0000"/>
-        </w:rPr>
-        <w:t>groupdel</w:t>
-      </w:r>
-      <w:r>
-        <w:t xml:space="preserve"> group1</w:t>
-      </w:r>
-    </w:p>
-    <w:p>
-      <w:r>
-        <w:rPr>
-          <w:rFonts w:hint="eastAsia"/>
-        </w:rPr>
-        <w:t>删除组</w:t>
-      </w:r>
-      <w:r>
-        <w:t>group1</w:t>
-      </w:r>
-    </w:p>
-    <w:p/>
-    <w:p>
-      <w:pPr>
-        <w:pStyle w:val="Codes"/>
-        <w:ind w:left="315"/>
-      </w:pPr>
-      <w:r>
-        <w:t xml:space="preserve">groupmod </w:t>
-      </w:r>
-      <w:r>
-        <w:rPr>
-          <w:rFonts w:hint="eastAsia"/>
-        </w:rPr>
-        <w:t>[</w:t>
-      </w:r>
-      <w:r>
-        <w:t>options] groupname</w:t>
-      </w:r>
-    </w:p>
-    <w:p>
-      <w:r>
-        <w:rPr>
-          <w:rFonts w:hint="eastAsia"/>
-        </w:rPr>
-        <w:t>修改用户组的属性</w:t>
-      </w:r>
-    </w:p>
-    <w:p>
-      <w:r>
-        <w:t xml:space="preserve">-g </w:t>
-      </w:r>
-      <w:r>
-        <w:tab/>
-      </w:r>
-      <w:r>
-        <w:tab/>
-        <w:t>为用户组指定新的组标识号。</w:t>
-      </w:r>
-    </w:p>
-    <w:p>
-      <w:r>
-        <w:t xml:space="preserve">-o </w:t>
-      </w:r>
-      <w:r>
-        <w:tab/>
-      </w:r>
-      <w:r>
-        <w:tab/>
-        <w:t>与-g同时使用，</w:t>
-      </w:r>
-      <w:r>
-        <w:rPr>
-          <w:rFonts w:hint="eastAsia"/>
-        </w:rPr>
-        <w:t>表示</w:t>
-      </w:r>
-      <w:r>
-        <w:t>用户组的新GID可以与系统已有用户组的GID相同。</w:t>
-      </w:r>
-    </w:p>
-    <w:p>
-      <w:r>
-        <w:t>-n</w:t>
-      </w:r>
-      <w:r>
-        <w:tab/>
-      </w:r>
-      <w:r>
-        <w:tab/>
-      </w:r>
-      <w:r>
-        <w:rPr>
-          <w:rFonts w:hint="eastAsia"/>
-        </w:rPr>
-        <w:t>重命名用户组</w:t>
-      </w:r>
-    </w:p>
-    <w:p>
-      <w:pPr>
-        <w:pStyle w:val="Codes"/>
-        <w:ind w:left="315"/>
-      </w:pPr>
-      <w:r>
-        <w:rPr>
-          <w:color w:val="FF0000"/>
-        </w:rPr>
-        <w:t>groupmod</w:t>
-      </w:r>
-      <w:r>
-        <w:t xml:space="preserve"> -g 102 group2</w:t>
-      </w:r>
-    </w:p>
-    <w:p>
-      <w:r>
-        <w:rPr>
-          <w:rFonts w:hint="eastAsia"/>
-        </w:rPr>
-        <w:t>将</w:t>
-      </w:r>
-      <w:r>
-        <w:t>group2的标识号修改为102。</w:t>
-      </w:r>
-    </w:p>
-    <w:p>
-      <w:pPr>
-        <w:pStyle w:val="Codes"/>
-        <w:ind w:left="315"/>
-      </w:pPr>
-      <w:r>
-        <w:t>groupmod –g 10000 -n group3 group2</w:t>
-      </w:r>
-    </w:p>
-    <w:p>
-      <w:r>
-        <w:rPr>
-          <w:rFonts w:hint="eastAsia"/>
-        </w:rPr>
-        <w:t>将</w:t>
-      </w:r>
-      <w:r>
-        <w:t>group2的</w:t>
-      </w:r>
-      <w:r>
-        <w:t>组</w:t>
-      </w:r>
-      <w:r>
-        <w:t>标识号改为10000，组名修改为group3。</w:t>
-      </w:r>
-    </w:p>
-    <w:p/>
-    <w:p>
-      <w:r>
-        <w:t>切换用户组</w:t>
-      </w:r>
-    </w:p>
-    <w:p>
-      <w:pPr>
-        <w:pStyle w:val="Codes"/>
-        <w:ind w:left="315"/>
-      </w:pPr>
-      <w:r>
-        <w:rPr>
-          <w:color w:val="FF0000"/>
-        </w:rPr>
-        <w:t>newgrp</w:t>
-      </w:r>
-      <w:r>
-        <w:t xml:space="preserve"> root</w:t>
-      </w:r>
-    </w:p>
-    <w:p>
-      <w:r>
-        <w:rPr>
-          <w:rFonts w:hint="eastAsia"/>
-        </w:rPr>
-        <w:t>将当前用户切换到</w:t>
-      </w:r>
-      <w:r>
-        <w:t>root用户组，前提条件是root用户组确实是该用户的主组或附加组</w:t>
-      </w:r>
-    </w:p>
-    <w:p/>
+        <w:t>etc/shadow</w:t>
+      </w:r>
+      <w:r>
+        <w:rPr>
+          <w:rFonts w:hint="eastAsia"/>
+        </w:rPr>
+        <w:t>存的是真正的口令，但是也加密过了</w:t>
+      </w:r>
+    </w:p>
     <w:p>
       <w:pPr>
         <w:pStyle w:val="a3"/>
@@ -5538,346 +5979,6 @@
         <w:ind w:firstLineChars="0"/>
       </w:pPr>
       <w:r>
-        <w:rPr>
-          <w:color w:val="FF0000"/>
-        </w:rPr>
-        <w:t>/etc/passwd</w:t>
-      </w:r>
-      <w:r>
-        <w:t>中一行记录对应着一个用户</w:t>
-      </w:r>
-      <w:r>
-        <w:rPr>
-          <w:rFonts w:hint="eastAsia"/>
-        </w:rPr>
-        <w:t>，形如</w:t>
-      </w:r>
-    </w:p>
-    <w:p>
-      <w:r>
-        <w:t>root:x:0:0:root:/root:/bin/bash</w:t>
-      </w:r>
-    </w:p>
-    <w:p>
-      <w:r>
-        <w:t>user1:x:1000:1000::/home/user1:/bin/bash</w:t>
-      </w:r>
-    </w:p>
-    <w:p>
-      <w:pPr>
-        <w:pStyle w:val="a3"/>
-        <w:numPr>
-          <w:ilvl w:val="0"/>
-          <w:numId w:val="21"/>
-        </w:numPr>
-        <w:ind w:firstLineChars="0"/>
-      </w:pPr>
-      <w:r>
-        <w:t>每行记录被冒号(:)分隔为7个字段，具体含义如下：</w:t>
-      </w:r>
-    </w:p>
-    <w:p>
-      <w:r>
-        <w:rPr>
-          <w:rFonts w:hint="eastAsia"/>
-        </w:rPr>
-        <w:t>username</w:t>
-      </w:r>
-      <w:r>
-        <w:t>:</w:t>
-      </w:r>
-      <w:r>
-        <w:rPr>
-          <w:rFonts w:hint="eastAsia"/>
-        </w:rPr>
-        <w:t>口令</w:t>
-      </w:r>
-      <w:r>
-        <w:t>:</w:t>
-      </w:r>
-      <w:r>
-        <w:rPr>
-          <w:rFonts w:hint="eastAsia"/>
-        </w:rPr>
-        <w:t>u</w:t>
-      </w:r>
-      <w:r>
-        <w:t>id</w:t>
-      </w:r>
-      <w:r>
-        <w:t>:</w:t>
-      </w:r>
-      <w:r>
-        <w:rPr>
-          <w:rFonts w:hint="eastAsia"/>
-        </w:rPr>
-        <w:t>g</w:t>
-      </w:r>
-      <w:r>
-        <w:t>id</w:t>
-      </w:r>
-      <w:r>
-        <w:t>:注释性描述:主目录:登录Shell</w:t>
-      </w:r>
-    </w:p>
-    <w:p>
-      <w:pPr>
-        <w:pStyle w:val="a3"/>
-        <w:numPr>
-          <w:ilvl w:val="0"/>
-          <w:numId w:val="20"/>
-        </w:numPr>
-        <w:ind w:firstLineChars="0"/>
-      </w:pPr>
-      <w:r>
-        <w:rPr>
-          <w:rFonts w:hint="eastAsia"/>
-        </w:rPr>
-        <w:t>当一个用户同时是多个组中的成员时，在</w:t>
-      </w:r>
-      <w:r>
-        <w:t>/etc/passwd文件中记录的是用户所属的主组，也就是登录时所属的默认组，而其他组称为附加组。</w:t>
-      </w:r>
-    </w:p>
-    <w:p>
-      <w:pPr>
-        <w:pStyle w:val="a3"/>
-        <w:numPr>
-          <w:ilvl w:val="0"/>
-          <w:numId w:val="20"/>
-        </w:numPr>
-        <w:ind w:firstLineChars="0"/>
-      </w:pPr>
-      <w:r>
-        <w:rPr>
-          <w:rFonts w:hint="eastAsia"/>
-        </w:rPr>
-        <w:t>用户要访问属于附加组的文件时，必须首先使用</w:t>
-      </w:r>
-      <w:r>
-        <w:t>newgrp命令使自己成为所要访问的组中的成员。</w:t>
-      </w:r>
-    </w:p>
-    <w:p>
-      <w:pPr>
-        <w:pStyle w:val="a3"/>
-        <w:numPr>
-          <w:ilvl w:val="0"/>
-          <w:numId w:val="20"/>
-        </w:numPr>
-        <w:ind w:firstLineChars="0"/>
-      </w:pPr>
-      <w:r>
-        <w:t>/etc/passwd文件对所有用户都可读</w:t>
-      </w:r>
-      <w:r>
-        <w:rPr>
-          <w:rFonts w:hint="eastAsia"/>
-        </w:rPr>
-        <w:t>，为了安全，/</w:t>
-      </w:r>
-      <w:r>
-        <w:t>etc/passwd</w:t>
-      </w:r>
-      <w:r>
-        <w:rPr>
-          <w:rFonts w:hint="eastAsia"/>
-        </w:rPr>
-        <w:t>里的口令字段都是</w:t>
-      </w:r>
-      <w:r>
-        <w:t>x</w:t>
-      </w:r>
-    </w:p>
-    <w:p>
-      <w:pPr>
-        <w:pStyle w:val="a3"/>
-        <w:numPr>
-          <w:ilvl w:val="0"/>
-          <w:numId w:val="20"/>
-        </w:numPr>
-        <w:ind w:firstLineChars="0"/>
-      </w:pPr>
-      <w:r>
-        <w:t>主目录，也就是用户的起始工作目录，即用户在登录到系统之后所处的目录。各用户对自己的主目录有读、写、执行（搜索）权限，其他用户对此目录的访问权限则根据具体情况设置。</w:t>
-      </w:r>
-    </w:p>
-    <w:p>
-      <w:pPr>
-        <w:pStyle w:val="a3"/>
-        <w:numPr>
-          <w:ilvl w:val="0"/>
-          <w:numId w:val="20"/>
-        </w:numPr>
-        <w:ind w:firstLineChars="0"/>
-      </w:pPr>
-      <w:r>
-        <w:t>用户登录后，要启动一个进程，负责将用户的操作传给内核，这个进程是用户登录到系统后运行的命令解释器或某个特定的程序，即Shell。Shell是用户与Linux系统之间的接口。Linux的Shell有许多种，每种都有不同的特点。常用的有sh(Bourne Shell), csh(C Shell), ksh(Korn Shell), tcsh(TENEX/TOPS-20 type C Shell), bash(Bourne Again Shell)等。说了半天，我还是不懂。系统管理员可以根据系统情况和用户习惯</w:t>
-      </w:r>
-      <w:r>
-        <w:rPr>
-          <w:rFonts w:hint="eastAsia"/>
-        </w:rPr>
-        <w:t>为用户指定某个</w:t>
-      </w:r>
-      <w:r>
-        <w:t>Shell。如果不指定Shell，那么系统使用sh为默认的登录Shell，即这个字段的值为/bin/sh。</w:t>
-      </w:r>
-    </w:p>
-    <w:p>
-      <w:pPr>
-        <w:pStyle w:val="a3"/>
-        <w:numPr>
-          <w:ilvl w:val="0"/>
-          <w:numId w:val="15"/>
-        </w:numPr>
-        <w:ind w:firstLineChars="0"/>
-      </w:pPr>
-      <w:r>
-        <w:rPr>
-          <w:rFonts w:hint="eastAsia"/>
-        </w:rPr>
-        <w:t>用户组的所有信息都存放在</w:t>
-      </w:r>
-      <w:r>
-        <w:rPr>
-          <w:color w:val="FF0000"/>
-        </w:rPr>
-        <w:t>/etc/group</w:t>
-      </w:r>
-      <w:r>
-        <w:t>文件中。</w:t>
-      </w:r>
-      <w:r>
-        <w:rPr>
-          <w:rFonts w:hint="eastAsia"/>
-        </w:rPr>
-        <w:t>每个组对应一行记录，形如</w:t>
-      </w:r>
-    </w:p>
-    <w:p>
-      <w:r>
-        <w:t>root:x:0:</w:t>
-      </w:r>
-    </w:p>
-    <w:p>
-      <w:r>
-        <w:lastRenderedPageBreak/>
-        <w:t>user1:x:1000:</w:t>
-      </w:r>
-    </w:p>
-    <w:p>
-      <w:r>
-        <w:rPr>
-          <w:rFonts w:hint="eastAsia"/>
-        </w:rPr>
-        <w:t>g</w:t>
-      </w:r>
-      <w:r>
-        <w:t>roupname</w:t>
-      </w:r>
-      <w:r>
-        <w:t>:口令:</w:t>
-      </w:r>
-      <w:r>
-        <w:rPr>
-          <w:rFonts w:hint="eastAsia"/>
-        </w:rPr>
-        <w:t>g</w:t>
-      </w:r>
-      <w:r>
-        <w:t>id</w:t>
-      </w:r>
-      <w:r>
-        <w:t>:组内用户列表</w:t>
-      </w:r>
-    </w:p>
-    <w:p>
-      <w:pPr>
-        <w:pStyle w:val="a3"/>
-        <w:numPr>
-          <w:ilvl w:val="0"/>
-          <w:numId w:val="19"/>
-        </w:numPr>
-        <w:ind w:firstLineChars="0"/>
-      </w:pPr>
-      <w:r>
-        <w:t>一般Linux 系统的用户组都没有口令，即这个字段一般</w:t>
-      </w:r>
-      <w:r>
-        <w:rPr>
-          <w:rFonts w:hint="eastAsia"/>
-        </w:rPr>
-        <w:t>为空</w:t>
-      </w:r>
-      <w:r>
-        <w:t>，或者是*。</w:t>
-      </w:r>
-      <w:r>
-        <w:rPr>
-          <w:rFonts w:hint="eastAsia"/>
-        </w:rPr>
-        <w:t>我的centOS是x</w:t>
-      </w:r>
-    </w:p>
-    <w:p>
-      <w:pPr>
-        <w:pStyle w:val="a3"/>
-        <w:numPr>
-          <w:ilvl w:val="0"/>
-          <w:numId w:val="19"/>
-        </w:numPr>
-        <w:ind w:firstLineChars="0"/>
-      </w:pPr>
-      <w:r>
-        <w:t>"组内用户列表"是属于这个组的所有用户的列表，不同用户之间用逗号(,)分隔。这个用户组可能是用户的主组，也可能是附加组。</w:t>
-      </w:r>
-      <w:r>
-        <w:rPr>
-          <w:rFonts w:hint="eastAsia"/>
-        </w:rPr>
-        <w:t>我的centOS没有组内用户列表</w:t>
-      </w:r>
-    </w:p>
-    <w:p>
-      <w:pPr>
-        <w:pStyle w:val="a3"/>
-        <w:numPr>
-          <w:ilvl w:val="0"/>
-          <w:numId w:val="22"/>
-        </w:numPr>
-        <w:ind w:firstLineChars="0"/>
-      </w:pPr>
-      <w:r>
-        <w:rPr>
-          <w:rFonts w:hint="eastAsia"/>
-          <w:color w:val="FF0000"/>
-        </w:rPr>
-        <w:t>/</w:t>
-      </w:r>
-      <w:r>
-        <w:rPr>
-          <w:color w:val="FF0000"/>
-        </w:rPr>
-        <w:t>etc/shadow</w:t>
-      </w:r>
-      <w:r>
-        <w:rPr>
-          <w:rFonts w:hint="eastAsia"/>
-        </w:rPr>
-        <w:t>存的是真正的口令，但是也加密过了</w:t>
-      </w:r>
-    </w:p>
-    <w:p>
-      <w:pPr>
-        <w:pStyle w:val="a3"/>
-        <w:numPr>
-          <w:ilvl w:val="0"/>
-          <w:numId w:val="15"/>
-        </w:numPr>
-        <w:ind w:firstLineChars="0"/>
-      </w:pPr>
-      <w:r>
         <w:t>Creating mailbox file: File exists</w:t>
       </w:r>
     </w:p>
@@ -6147,7 +6248,6 @@
         <w:ind w:firstLineChars="0"/>
       </w:pPr>
       <w:r>
-        <w:lastRenderedPageBreak/>
         <w:t>yum提供了查找、安装、删除某一个、一组甚至全部软件包的命令</w:t>
       </w:r>
     </w:p>
@@ -6185,6 +6285,7 @@
         <w:ind w:firstLineChars="0"/>
       </w:pPr>
       <w:r>
+        <w:lastRenderedPageBreak/>
         <w:t>列出所有可更新的软件清单命令：yum check-update</w:t>
       </w:r>
     </w:p>
@@ -6325,25 +6426,101 @@
     </w:p>
     <w:p/>
     <w:p/>
+    <w:p>
+      <w:pPr>
+        <w:pStyle w:val="2"/>
+      </w:pPr>
+      <w:r>
+        <w:rPr>
+          <w:rFonts w:hint="eastAsia"/>
+        </w:rPr>
+        <w:t>make</w:t>
+      </w:r>
+    </w:p>
+    <w:p>
+      <w:r>
+        <w:t>Linux中利用源码安装软件</w:t>
+      </w:r>
+    </w:p>
+    <w:p>
+      <w:pPr>
+        <w:pStyle w:val="3"/>
+      </w:pPr>
+      <w:r>
+        <w:rPr>
+          <w:rFonts w:hint="eastAsia"/>
+        </w:rPr>
+        <w:t>.</w:t>
+      </w:r>
+      <w:r>
+        <w:t>/configure</w:t>
+      </w:r>
+    </w:p>
+    <w:p>
+      <w:r>
+        <w:rPr>
+          <w:rFonts w:hint="eastAsia"/>
+        </w:rPr>
+        <w:t>生成</w:t>
+      </w:r>
+      <w:r>
+        <w:t>Makefile</w:t>
+      </w:r>
+    </w:p>
     <w:p/>
+    <w:p>
+      <w:r>
+        <w:t>configure文件是位于源码根目录下的一个可执行的脚本文件</w:t>
+      </w:r>
+    </w:p>
+    <w:p>
+      <w:r>
+        <w:rPr>
+          <w:rFonts w:hint="eastAsia"/>
+        </w:rPr>
+        <w:t>c</w:t>
+      </w:r>
+      <w:r>
+        <w:t>onfigure有很多选项，而且不同软件的选项都不完全一致</w:t>
+      </w:r>
+    </w:p>
+    <w:p>
+      <w:r>
+        <w:t>./configure –help输出详细的选项列表。</w:t>
+      </w:r>
+    </w:p>
+    <w:p>
+      <w:r>
+        <w:rPr>
+          <w:rFonts w:hint="eastAsia"/>
+        </w:rPr>
+        <w:t>其中有一个通用的选项–</w:t>
+      </w:r>
+      <w:r>
+        <w:t>prefix配置安装目录。</w:t>
+      </w:r>
+    </w:p>
+    <w:p>
+      <w:r>
+        <w:rPr>
+          <w:rFonts w:hint="eastAsia"/>
+        </w:rPr>
+        <w:t>如果不配置该选项，安装后可执行文件默认放在</w:t>
+      </w:r>
+      <w:r>
+        <w:t>/usr/local/bin，库文件默认放在/usr/local/lib，配置文件默认放在/usr/local/etc，其它的资源文件放在/usr/local/share</w:t>
+      </w:r>
+    </w:p>
     <w:p/>
     <w:p>
-      <w:pPr>
-        <w:pStyle w:val="2"/>
-      </w:pPr>
-      <w:r>
-        <w:rPr>
-          <w:rFonts w:hint="eastAsia"/>
-        </w:rPr>
-        <w:t>centOS</w:t>
-      </w:r>
-    </w:p>
-    <w:p>
-      <w:r>
-        <w:rPr>
-          <w:rFonts w:hint="eastAsia"/>
-        </w:rPr>
-        <w:t>查看版本</w:t>
+      <w:r>
+        <w:rPr>
+          <w:rFonts w:hint="eastAsia"/>
+        </w:rPr>
+        <w:t>如果配置–</w:t>
+      </w:r>
+      <w:r>
+        <w:t>prefix参数，如：</w:t>
       </w:r>
     </w:p>
     <w:p>
@@ -6352,12 +6529,100 @@
         <w:ind w:left="315"/>
       </w:pPr>
       <w:r>
-        <w:t>rpm -q centos-release</w:t>
-      </w:r>
-    </w:p>
-    <w:p>
-      <w:r>
-        <w:t>centos-release-7-3.1611.el7.centos.x86_64</w:t>
+        <w:t>./configure --prefix=/usr/local/test</w:t>
+      </w:r>
+    </w:p>
+    <w:p>
+      <w:r>
+        <w:rPr>
+          <w:rFonts w:hint="eastAsia"/>
+        </w:rPr>
+        <w:t>那么，安装后的所有资源文件都会被放在</w:t>
+      </w:r>
+      <w:r>
+        <w:t>/usr/local/test目录中，不会分散到其他目录。</w:t>
+      </w:r>
+    </w:p>
+    <w:p>
+      <w:r>
+        <w:rPr>
+          <w:rFonts w:hint="eastAsia"/>
+        </w:rPr>
+        <w:t>使用–</w:t>
+      </w:r>
+      <w:r>
+        <w:t>prefix选项的另一个好处是方便卸载软件或移植软件。当某个安装的软件不再需要时，只须简单的删除该安装目录，就可以把软件卸载得干干净净。</w:t>
+      </w:r>
+      <w:r>
+        <w:rPr>
+          <w:rFonts w:hint="eastAsia"/>
+        </w:rPr>
+        <w:t>推荐加prefix</w:t>
+      </w:r>
+    </w:p>
+    <w:p/>
+    <w:p>
+      <w:pPr>
+        <w:pStyle w:val="3"/>
+      </w:pPr>
+      <w:r>
+        <w:t>make</w:t>
+      </w:r>
+    </w:p>
+    <w:p>
+      <w:r>
+        <w:rPr>
+          <w:rFonts w:hint="eastAsia"/>
+        </w:rPr>
+        <w:t>编译</w:t>
+      </w:r>
+    </w:p>
+    <w:p>
+      <w:pPr>
+        <w:pStyle w:val="3"/>
+      </w:pPr>
+      <w:r>
+        <w:lastRenderedPageBreak/>
+        <w:t>make ins</w:t>
+      </w:r>
+      <w:r>
+        <w:rPr>
+          <w:rFonts w:hint="eastAsia"/>
+        </w:rPr>
+        <w:t>ta</w:t>
+      </w:r>
+      <w:r>
+        <w:t>ll</w:t>
+      </w:r>
+    </w:p>
+    <w:p>
+      <w:r>
+        <w:rPr>
+          <w:rFonts w:hint="eastAsia"/>
+        </w:rPr>
+        <w:t>安装</w:t>
+      </w:r>
+    </w:p>
+    <w:p>
+      <w:r>
+        <w:rPr>
+          <w:rFonts w:hint="eastAsia"/>
+        </w:rPr>
+        <w:t>这里的安装，其实就是把编译出来的可执行文件，以及一堆的头文件和依赖库，以及文档资料等，按照</w:t>
+      </w:r>
+      <w:r>
+        <w:t>linux系统约定的规则，拷贝到你事先指定的目录下去。所以，与其叫安装，其实就是一个拷贝的过程。</w:t>
+      </w:r>
+    </w:p>
+    <w:p>
+      <w:r>
+        <w:t>最好</w:t>
+      </w:r>
+      <w:r>
+        <w:rPr>
+          <w:rFonts w:hint="eastAsia"/>
+        </w:rPr>
+        <w:t>加上sudo</w:t>
       </w:r>
     </w:p>
     <w:p>
@@ -6366,17 +6631,17 @@
         <w:ind w:left="315"/>
       </w:pPr>
       <w:r>
-        <w:t>cat /etc/redhat-release</w:t>
-      </w:r>
-    </w:p>
-    <w:p>
-      <w:r>
-        <w:t>CentOS Linux release 7.3.1611 (Core)</w:t>
+        <w:t>sudo make install</w:t>
       </w:r>
     </w:p>
     <w:p/>
     <w:p/>
     <w:p/>
+    <w:p/>
+    <w:p/>
+    <w:p/>
+    <w:p/>
+    <w:p/>
     <w:p>
       <w:pPr>
         <w:pStyle w:val="2"/>
@@ -6385,6 +6650,741 @@
         <w:rPr>
           <w:rFonts w:hint="eastAsia"/>
         </w:rPr>
+        <w:t>包管理工具</w:t>
+      </w:r>
+    </w:p>
+    <w:p>
+      <w:r>
+        <w:rPr>
+          <w:rFonts w:hint="eastAsia"/>
+        </w:rPr>
+        <w:t>大多数现代类</w:t>
+      </w:r>
+      <w:r>
+        <w:t>Unix操作系统都提供一个软件包管理机制，帮助用户搜索、安装和管理软件。</w:t>
+      </w:r>
+    </w:p>
+    <w:p>
+      <w:r>
+        <w:t>软件通常以「包」的形式存储在仓库「repository」中，对软件包的使用和管理被称为包管理。</w:t>
+      </w:r>
+    </w:p>
+    <w:p>
+      <w:r>
+        <w:t>Linux 包的基本组成部分通常有：共享库、应用程序、服务和文档。</w:t>
+      </w:r>
+    </w:p>
+    <w:p>
+      <w:r>
+        <w:rPr>
+          <w:rFonts w:hint="eastAsia"/>
+        </w:rPr>
+        <w:t>包管理通常不仅限于软件的一次性安装，还包括了对已安装软件包进行升级的工具。「包仓库」有助于确保代码已经在你使用的系统上进行了审核，并由软件开发者或包维护者进行管理。</w:t>
+      </w:r>
+    </w:p>
+    <w:p/>
+    <w:p>
+      <w:r>
+        <w:rPr>
+          <w:rFonts w:hint="eastAsia"/>
+        </w:rPr>
+        <w:t>系统</w:t>
+      </w:r>
+      <w:r>
+        <w:tab/>
+        <w:t>格式</w:t>
+      </w:r>
+      <w:r>
+        <w:tab/>
+        <w:t>工具</w:t>
+      </w:r>
+    </w:p>
+    <w:p>
+      <w:r>
+        <w:t>Debian</w:t>
+      </w:r>
+      <w:r>
+        <w:tab/>
+        <w:t>.deb</w:t>
+      </w:r>
+      <w:r>
+        <w:tab/>
+      </w:r>
+      <w:r>
+        <w:tab/>
+        <w:t>apt</w:t>
+      </w:r>
+      <w:r>
+        <w:rPr>
+          <w:rFonts w:hint="eastAsia"/>
+        </w:rPr>
+        <w:t>、</w:t>
+      </w:r>
+      <w:r>
+        <w:t>apt-cache、apt-get、dpkg</w:t>
+      </w:r>
+    </w:p>
+    <w:p>
+      <w:r>
+        <w:t>Ubuntu</w:t>
+      </w:r>
+      <w:r>
+        <w:tab/>
+        <w:t>.deb</w:t>
+      </w:r>
+      <w:r>
+        <w:tab/>
+      </w:r>
+      <w:r>
+        <w:tab/>
+        <w:t>apt、apt-cache、apt-get、dpkg</w:t>
+      </w:r>
+    </w:p>
+    <w:p>
+      <w:r>
+        <w:t>CentOS</w:t>
+      </w:r>
+      <w:r>
+        <w:tab/>
+        <w:t>.rpm</w:t>
+      </w:r>
+      <w:r>
+        <w:tab/>
+      </w:r>
+      <w:r>
+        <w:tab/>
+        <w:t>yum</w:t>
+      </w:r>
+    </w:p>
+    <w:p>
+      <w:r>
+        <w:rPr>
+          <w:b/>
+          <w:bCs/>
+          <w:color w:val="FF0000"/>
+        </w:rPr>
+        <w:t>Debian</w:t>
+      </w:r>
+      <w:r>
+        <w:t>及其衍生产品如：Ubuntu、Linux Mint 和 Raspbian 的包格式为.deb文件</w:t>
+      </w:r>
+    </w:p>
+    <w:p>
+      <w:r>
+        <w:t>APT是最常见包操作命令</w:t>
+      </w:r>
+      <w:r>
+        <w:rPr>
+          <w:rFonts w:hint="eastAsia"/>
+        </w:rPr>
+        <w:t>。</w:t>
+      </w:r>
+      <w:r>
+        <w:t>apt Advanced Package Tool 应用程序管理器</w:t>
+      </w:r>
+    </w:p>
+    <w:p>
+      <w:r>
+        <w:rPr>
+          <w:b/>
+          <w:bCs/>
+          <w:color w:val="FF0000"/>
+        </w:rPr>
+        <w:t>dpkg</w:t>
+      </w:r>
+      <w:r>
+        <w:t>主要是用来安装已经下载到本地的 deb 软件包</w:t>
+      </w:r>
+    </w:p>
+    <w:p>
+      <w:r>
+        <w:t>CentOS、Fedora 及 Red Hat 系列 Linux 使用RPM包文件，并使用</w:t>
+      </w:r>
+      <w:r>
+        <w:rPr>
+          <w:b/>
+          <w:bCs/>
+          <w:color w:val="FF0000"/>
+        </w:rPr>
+        <w:t>yum</w:t>
+      </w:r>
+      <w:r>
+        <w:t>命令管理包文件及与软件库交互。</w:t>
+      </w:r>
+    </w:p>
+    <w:p/>
+    <w:p/>
+    <w:p>
+      <w:pPr>
+        <w:pStyle w:val="3"/>
+      </w:pPr>
+      <w:r>
+        <w:t>apt-get</w:t>
+      </w:r>
+    </w:p>
+    <w:p>
+      <w:pPr>
+        <w:pStyle w:val="Codes"/>
+        <w:ind w:left="315"/>
+      </w:pPr>
+      <w:r>
+        <w:t>apt-get install</w:t>
+      </w:r>
+    </w:p>
+    <w:p>
+      <w:r>
+        <w:rPr>
+          <w:rFonts w:hint="eastAsia"/>
+        </w:rPr>
+        <w:lastRenderedPageBreak/>
+        <w:t>一键安装软件包，与源码安装不同的是，这个指令会自动检测并安装依赖</w:t>
+      </w:r>
+    </w:p>
+    <w:p/>
+    <w:p>
+      <w:pPr>
+        <w:pStyle w:val="Codes"/>
+        <w:ind w:left="315"/>
+      </w:pPr>
+      <w:r>
+        <w:t>sudo apt-get remove</w:t>
+      </w:r>
+    </w:p>
+    <w:p>
+      <w:r>
+        <w:t>卸载</w:t>
+      </w:r>
+      <w:r>
+        <w:rPr>
+          <w:rFonts w:hint="eastAsia"/>
+        </w:rPr>
+        <w:t>。</w:t>
+      </w:r>
+      <w:r>
+        <w:t>remove仅仅卸载软件，但是并不卸载配置文件</w:t>
+      </w:r>
+    </w:p>
+    <w:p/>
+    <w:p>
+      <w:pPr>
+        <w:pStyle w:val="Codes"/>
+        <w:ind w:left="315"/>
+      </w:pPr>
+      <w:r>
+        <w:t>sudo apt-get purge</w:t>
+      </w:r>
+    </w:p>
+    <w:p>
+      <w:r>
+        <w:rPr>
+          <w:rFonts w:hint="eastAsia"/>
+        </w:rPr>
+        <w:t>卸载，同时卸载相应的配置文件</w:t>
+      </w:r>
+    </w:p>
+    <w:p/>
+    <w:p>
+      <w:pPr>
+        <w:pStyle w:val="Codes"/>
+        <w:ind w:left="315"/>
+      </w:pPr>
+      <w:r>
+        <w:t>apt-get update</w:t>
+      </w:r>
+    </w:p>
+    <w:p>
+      <w:r>
+        <w:rPr>
+          <w:rFonts w:hint="eastAsia"/>
+        </w:rPr>
+        <w:t>将所有包的来源更新，也就是</w:t>
+      </w:r>
+      <w:r>
+        <w:rPr>
+          <w:rFonts w:hint="eastAsia"/>
+        </w:rPr>
+        <w:t>更新</w:t>
+      </w:r>
+      <w:r>
+        <w:rPr>
+          <w:rFonts w:hint="eastAsia"/>
+        </w:rPr>
+        <w:t>远程可用的包仓库列表</w:t>
+      </w:r>
+    </w:p>
+    <w:p/>
+    <w:p>
+      <w:pPr>
+        <w:pStyle w:val="Codes"/>
+        <w:ind w:left="315"/>
+      </w:pPr>
+      <w:r>
+        <w:t>apt-get upgrade</w:t>
+      </w:r>
+    </w:p>
+    <w:p>
+      <w:r>
+        <w:rPr>
+          <w:rFonts w:hint="eastAsia"/>
+        </w:rPr>
+        <w:t>这条指令一般执行在</w:t>
+      </w:r>
+      <w:r>
+        <w:t>apt-get update之后，它的作用是将系统中旧版本的包升级成最新的</w:t>
+      </w:r>
+      <w:r>
+        <w:t xml:space="preserve"> </w:t>
+      </w:r>
+    </w:p>
+    <w:p/>
+    <w:p>
+      <w:pPr>
+        <w:pStyle w:val="Codes"/>
+        <w:ind w:left="315"/>
+      </w:pPr>
+      <w:r>
+        <w:rPr>
+          <w:color w:val="FF0000"/>
+        </w:rPr>
+        <w:t>apt-cache</w:t>
+      </w:r>
+      <w:r>
+        <w:t xml:space="preserve"> search </w:t>
+      </w:r>
+    </w:p>
+    <w:p>
+      <w:r>
+        <w:t>搜索</w:t>
+      </w:r>
+    </w:p>
+    <w:p/>
+    <w:p>
+      <w:pPr>
+        <w:pStyle w:val="Codes"/>
+        <w:ind w:left="315"/>
+      </w:pPr>
+      <w:r>
+        <w:t xml:space="preserve">apt-cache show </w:t>
+      </w:r>
+      <w:r>
+        <w:t>包名</w:t>
+      </w:r>
+    </w:p>
+    <w:p>
+      <w:r>
+        <w:t>显示有关软件包的</w:t>
+      </w:r>
+      <w:r>
+        <w:rPr>
+          <w:rFonts w:hint="eastAsia"/>
+        </w:rPr>
+        <w:t>详细信息，形如</w:t>
+      </w:r>
+    </w:p>
+    <w:p>
+      <w:r>
+        <w:t>Package: ztex-bmp</w:t>
+      </w:r>
+    </w:p>
+    <w:p>
+      <w:r>
+        <w:t>Architecture: amd64</w:t>
+      </w:r>
+    </w:p>
+    <w:p>
+      <w:r>
+        <w:t>Version: 20120314-2</w:t>
+      </w:r>
+    </w:p>
+    <w:p>
+      <w:r>
+        <w:t>Priority: extra</w:t>
+      </w:r>
+    </w:p>
+    <w:p>
+      <w:r>
+        <w:t>Section: universe/science</w:t>
+      </w:r>
+    </w:p>
+    <w:p>
+      <w:r>
+        <w:t>Origin: Ubuntu</w:t>
+      </w:r>
+    </w:p>
+    <w:p>
+      <w:r>
+        <w:t>Maintainer: Ubuntu Developers &lt;ubuntu-devel-discuss@lists.ubuntu.com&gt;</w:t>
+      </w:r>
+    </w:p>
+    <w:p>
+      <w:r>
+        <w:t>Original-Maintainer: Steffen Moeller &lt;moeller@debian.org&gt;</w:t>
+      </w:r>
+    </w:p>
+    <w:p>
+      <w:r>
+        <w:t>Bugs: https://bugs.launchpad.net/ubuntu/+filebug</w:t>
+      </w:r>
+    </w:p>
+    <w:p>
+      <w:r>
+        <w:t>Installed-Size: 477</w:t>
+      </w:r>
+    </w:p>
+    <w:p>
+      <w:r>
+        <w:t>Filename: pool/universe/z/ztex-bmp/ztex-bmp_20120314-2_amd64.deb</w:t>
+      </w:r>
+    </w:p>
+    <w:p>
+      <w:r>
+        <w:t>Size: 161548</w:t>
+      </w:r>
+    </w:p>
+    <w:p>
+      <w:r>
+        <w:t>MD5sum: 46020068cbf283711c8e1bb1cfa0fe50</w:t>
+      </w:r>
+    </w:p>
+    <w:p>
+      <w:r>
+        <w:t>SHA1: 3af1be659b81c644df9ac4579f281e61eff39ddf</w:t>
+      </w:r>
+    </w:p>
+    <w:p>
+      <w:r>
+        <w:t>SHA256: a928ec186be971ded84e6db4e9dc98f696dec1cb8fe44eeb89b9b3c9750cd931</w:t>
+      </w:r>
+    </w:p>
+    <w:p>
+      <w:r>
+        <w:t>Homepage: http://wiki.ztex.de/doku.php?id=en:software:compilation:bmp</w:t>
+      </w:r>
+    </w:p>
+    <w:p/>
+    <w:p>
+      <w:r>
+        <w:t>/etc/apt/sources.list文件</w:t>
+      </w:r>
+      <w:r>
+        <w:rPr>
+          <w:rFonts w:hint="eastAsia"/>
+        </w:rPr>
+        <w:t>规定所有下载的软件包的来源</w:t>
+      </w:r>
+    </w:p>
+    <w:p>
+      <w:r>
+        <w:rPr>
+          <w:rFonts w:hint="eastAsia"/>
+        </w:rPr>
+        <w:t>这个文件都是形如</w:t>
+      </w:r>
+      <w:r>
+        <w:t>deb http://mirrors.baidubce.com/ubuntu bionic main restricted</w:t>
+      </w:r>
+      <w:r>
+        <w:t xml:space="preserve"> </w:t>
+      </w:r>
+      <w:r>
+        <w:rPr>
+          <w:rFonts w:hint="eastAsia"/>
+        </w:rPr>
+        <w:t>的</w:t>
+      </w:r>
+      <w:r>
+        <w:rPr>
+          <w:rFonts w:hint="eastAsia"/>
+        </w:rPr>
+        <w:t>条目</w:t>
+      </w:r>
+    </w:p>
+    <w:p/>
+    <w:p>
+      <w:pPr>
+        <w:pStyle w:val="Codes"/>
+        <w:ind w:left="315"/>
+      </w:pPr>
+      <w:r>
+        <w:t xml:space="preserve">sudo dpkg -i </w:t>
+      </w:r>
+      <w:r>
+        <w:t>包名</w:t>
+      </w:r>
+      <w:r>
+        <w:t>.deb</w:t>
+      </w:r>
+    </w:p>
+    <w:p>
+      <w:r>
+        <w:rPr>
+          <w:rFonts w:hint="eastAsia"/>
+        </w:rPr>
+        <w:t>如果有安装包x</w:t>
+      </w:r>
+      <w:r>
+        <w:t>xx.deb</w:t>
+      </w:r>
+      <w:r>
+        <w:rPr>
+          <w:rFonts w:hint="eastAsia"/>
+        </w:rPr>
+        <w:t>，可以直接用dpkg命令在本地安装。</w:t>
+      </w:r>
+      <w:r>
+        <w:rPr>
+          <w:rFonts w:hint="eastAsia"/>
+        </w:rPr>
+        <w:t>不如apt-get方便其实</w:t>
+      </w:r>
+    </w:p>
+    <w:p>
+      <w:pPr>
+        <w:pStyle w:val="3"/>
+      </w:pPr>
+      <w:r>
+        <w:rPr>
+          <w:rFonts w:hint="eastAsia"/>
+        </w:rPr>
+        <w:lastRenderedPageBreak/>
+        <w:t>a</w:t>
+      </w:r>
+      <w:r>
+        <w:t>pt</w:t>
+      </w:r>
+    </w:p>
+    <w:p>
+      <w:r>
+        <w:rPr>
+          <w:rFonts w:hint="eastAsia"/>
+        </w:rPr>
+        <w:t>最常用的</w:t>
+      </w:r>
+      <w:r>
+        <w:t xml:space="preserve"> Linux 包管理命令都被分散在了 apt-get、apt-cache 和 apt-config 这三条命令当中。</w:t>
+      </w:r>
+    </w:p>
+    <w:p>
+      <w:r>
+        <w:t>apt 命令的引入就是为了解决命令过于分散的问题，它包括了 apt-get 命令出现以来使用最广泛的功能选项，以及 apt-cache 和 apt-config 命令中很少用到的功能。</w:t>
+      </w:r>
+    </w:p>
+    <w:p/>
+    <w:p>
+      <w:r>
+        <w:rPr>
+          <w:rFonts w:hint="eastAsia"/>
+        </w:rPr>
+        <w:t>推荐用apt替换apt-get的一些命令</w:t>
+      </w:r>
+    </w:p>
+    <w:p>
+      <w:r>
+        <w:t>apt install</w:t>
+      </w:r>
+      <w:r>
+        <w:tab/>
+        <w:t>apt-get install</w:t>
+      </w:r>
+      <w:r>
+        <w:tab/>
+        <w:t>安装软件包</w:t>
+      </w:r>
+    </w:p>
+    <w:p>
+      <w:r>
+        <w:t>apt remove</w:t>
+      </w:r>
+      <w:r>
+        <w:tab/>
+        <w:t>apt-get remove</w:t>
+      </w:r>
+      <w:r>
+        <w:tab/>
+        <w:t>移除软件包</w:t>
+      </w:r>
+    </w:p>
+    <w:p>
+      <w:r>
+        <w:t>apt purge</w:t>
+      </w:r>
+      <w:r>
+        <w:tab/>
+        <w:t>apt-get purge</w:t>
+      </w:r>
+      <w:r>
+        <w:tab/>
+        <w:t>移除软件包及配置文件</w:t>
+      </w:r>
+    </w:p>
+    <w:p>
+      <w:r>
+        <w:t>apt update</w:t>
+      </w:r>
+      <w:r>
+        <w:tab/>
+        <w:t>apt-get update</w:t>
+      </w:r>
+      <w:r>
+        <w:tab/>
+        <w:t>刷新存储库索引</w:t>
+      </w:r>
+    </w:p>
+    <w:p>
+      <w:r>
+        <w:t>apt upgrade</w:t>
+      </w:r>
+      <w:r>
+        <w:tab/>
+        <w:t>apt-get upgrade</w:t>
+      </w:r>
+      <w:r>
+        <w:tab/>
+        <w:t>升级所有可升级的软件包</w:t>
+      </w:r>
+    </w:p>
+    <w:p>
+      <w:r>
+        <w:t>apt autoremove</w:t>
+      </w:r>
+      <w:r>
+        <w:tab/>
+        <w:t>apt-get autoremove</w:t>
+      </w:r>
+      <w:r>
+        <w:tab/>
+        <w:t>自动删除不需要的包</w:t>
+      </w:r>
+    </w:p>
+    <w:p>
+      <w:r>
+        <w:t>apt full-upgrade</w:t>
+      </w:r>
+      <w:r>
+        <w:tab/>
+        <w:t>apt-get dist-upgrade</w:t>
+      </w:r>
+      <w:r>
+        <w:tab/>
+        <w:t>在升级软件包时自动处理依赖关系</w:t>
+      </w:r>
+    </w:p>
+    <w:p>
+      <w:r>
+        <w:t>apt search</w:t>
+      </w:r>
+      <w:r>
+        <w:tab/>
+        <w:t>apt-cache search</w:t>
+      </w:r>
+      <w:r>
+        <w:tab/>
+        <w:t>搜索应用程序</w:t>
+      </w:r>
+    </w:p>
+    <w:p>
+      <w:r>
+        <w:t>apt show</w:t>
+      </w:r>
+      <w:r>
+        <w:tab/>
+      </w:r>
+      <w:r>
+        <w:tab/>
+        <w:t>apt-cache show</w:t>
+      </w:r>
+      <w:r>
+        <w:tab/>
+        <w:t>显示装细节</w:t>
+      </w:r>
+    </w:p>
+    <w:p/>
+    <w:p>
+      <w:r>
+        <w:t>apt 还有一些自己的命令：</w:t>
+      </w:r>
+    </w:p>
+    <w:p>
+      <w:r>
+        <w:t>apt list</w:t>
+      </w:r>
+      <w:r>
+        <w:tab/>
+        <w:t>列出包含条件的包</w:t>
+      </w:r>
+    </w:p>
+    <w:p>
+      <w:r>
+        <w:t>apt edit-sources</w:t>
+      </w:r>
+      <w:r>
+        <w:tab/>
+        <w:t>编辑源列表</w:t>
+      </w:r>
+    </w:p>
+    <w:p/>
+    <w:p/>
+    <w:p/>
+    <w:p/>
+    <w:p/>
+    <w:p>
+      <w:pPr>
+        <w:pStyle w:val="2"/>
+      </w:pPr>
+      <w:r>
+        <w:rPr>
+          <w:rFonts w:hint="eastAsia"/>
+        </w:rPr>
+        <w:t>centOS</w:t>
+      </w:r>
+    </w:p>
+    <w:p>
+      <w:r>
+        <w:rPr>
+          <w:rFonts w:hint="eastAsia"/>
+        </w:rPr>
+        <w:t>查看版本</w:t>
+      </w:r>
+    </w:p>
+    <w:p>
+      <w:pPr>
+        <w:pStyle w:val="Codes"/>
+        <w:ind w:left="315"/>
+      </w:pPr>
+      <w:r>
+        <w:t>rpm -q centos-release</w:t>
+      </w:r>
+    </w:p>
+    <w:p>
+      <w:r>
+        <w:t>centos-release-7-3.1611.el7.centos.x86_64</w:t>
+      </w:r>
+    </w:p>
+    <w:p>
+      <w:pPr>
+        <w:pStyle w:val="Codes"/>
+        <w:ind w:left="315"/>
+      </w:pPr>
+      <w:r>
+        <w:t>cat /etc/redhat-release</w:t>
+      </w:r>
+    </w:p>
+    <w:p>
+      <w:r>
+        <w:t>CentOS Linux release 7.3.1611 (Core)</w:t>
+      </w:r>
+    </w:p>
+    <w:p/>
+    <w:p/>
+    <w:p/>
+    <w:p>
+      <w:pPr>
+        <w:pStyle w:val="2"/>
+      </w:pPr>
+      <w:r>
+        <w:rPr>
+          <w:rFonts w:hint="eastAsia"/>
+        </w:rPr>
         <w:t>远程登录</w:t>
       </w:r>
     </w:p>
@@ -6439,6 +7439,7 @@
         <w:rPr>
           <w:rFonts w:hint="eastAsia"/>
         </w:rPr>
+        <w:lastRenderedPageBreak/>
         <w:t>通过</w:t>
       </w:r>
       <w:r>
@@ -6464,7 +7465,6 @@
         <w:rPr>
           <w:rFonts w:hint="eastAsia"/>
         </w:rPr>
-        <w:lastRenderedPageBreak/>
         <w:t>所有传输的数据都会被加密，但是有可能受到中间人攻击，有假货冒充真正的服务器。</w:t>
       </w:r>
     </w:p>
@@ -6768,10 +7768,187 @@
     </w:p>
     <w:p/>
     <w:p/>
-    <w:p/>
-    <w:p/>
-    <w:p/>
-    <w:p/>
+    <w:p>
+      <w:pPr>
+        <w:pStyle w:val="2"/>
+      </w:pPr>
+      <w:r>
+        <w:rPr>
+          <w:rFonts w:hint="eastAsia"/>
+        </w:rPr>
+        <w:t>GNU</w:t>
+      </w:r>
+    </w:p>
+    <w:p>
+      <w:r>
+        <w:rPr>
+          <w:b/>
+          <w:bCs/>
+          <w:color w:val="FF0000"/>
+        </w:rPr>
+        <w:t>GNU</w:t>
+      </w:r>
+      <w:r>
+        <w:t>是一个操作系统</w:t>
+      </w:r>
+    </w:p>
+    <w:p>
+      <w:r>
+        <w:t>GNU is Not Unix</w:t>
+      </w:r>
+      <w:r>
+        <w:rPr>
+          <w:rFonts w:hint="eastAsia"/>
+        </w:rPr>
+        <w:t>的缩写，从名字上也能看出类Unix</w:t>
+      </w:r>
+    </w:p>
+    <w:p>
+      <w:r>
+        <w:rPr>
+          <w:rFonts w:hint="eastAsia"/>
+        </w:rPr>
+        <w:t>GNU创始人</w:t>
+      </w:r>
+      <w:r>
+        <w:t>Richard Stallman</w:t>
+      </w:r>
+      <w:r>
+        <w:rPr>
+          <w:rFonts w:hint="eastAsia"/>
+        </w:rPr>
+        <w:t>成立了一个</w:t>
+      </w:r>
+      <w:r>
+        <w:rPr>
+          <w:rFonts w:hint="eastAsia"/>
+        </w:rPr>
+        <w:t>自由软件基金会</w:t>
+      </w:r>
+      <w:r>
+        <w:t>Free Software Foundation</w:t>
+      </w:r>
+      <w:r>
+        <w:rPr>
+          <w:rFonts w:hint="eastAsia"/>
+        </w:rPr>
+        <w:t>，用来写程序</w:t>
+      </w:r>
+      <w:r>
+        <w:rPr>
+          <w:rFonts w:hint="eastAsia"/>
+        </w:rPr>
+        <w:t>。所以GNU也是一个计划或运动</w:t>
+      </w:r>
+    </w:p>
+    <w:p>
+      <w:r>
+        <w:t>这个组织写出了</w:t>
+      </w:r>
+      <w:r>
+        <w:rPr>
+          <w:b/>
+          <w:bCs/>
+          <w:color w:val="FF0000"/>
+        </w:rPr>
+        <w:t>GCC</w:t>
+      </w:r>
+      <w:r>
+        <w:rPr>
+          <w:rFonts w:hint="eastAsia"/>
+        </w:rPr>
+        <w:t xml:space="preserve"> </w:t>
+      </w:r>
+      <w:r>
+        <w:t>GNU Compiler Collection</w:t>
+      </w:r>
+      <w:r>
+        <w:t xml:space="preserve">  </w:t>
+      </w:r>
+      <w:r>
+        <w:t>GNU编译器套件</w:t>
+      </w:r>
+    </w:p>
+    <w:p>
+      <w:r>
+        <w:rPr>
+          <w:rFonts w:hint="eastAsia"/>
+        </w:rPr>
+        <w:t>还有软件</w:t>
+      </w:r>
+      <w:r>
+        <w:rPr>
+          <w:rFonts w:hint="eastAsia"/>
+          <w:b/>
+          <w:bCs/>
+          <w:color w:val="FF0000"/>
+        </w:rPr>
+        <w:t>Emacs</w:t>
+      </w:r>
+    </w:p>
+    <w:p>
+      <w:r>
+        <w:rPr>
+          <w:b/>
+          <w:bCs/>
+          <w:color w:val="FF0000"/>
+        </w:rPr>
+        <w:t>GPL</w:t>
+      </w:r>
+      <w:r>
+        <w:t xml:space="preserve"> GNU General Public License GNU通用公共许可协议</w:t>
+      </w:r>
+      <w:r>
+        <w:rPr>
+          <w:rFonts w:hint="eastAsia"/>
+        </w:rPr>
+        <w:t xml:space="preserve"> GNU发布软件的时候遵守的协议</w:t>
+      </w:r>
+    </w:p>
+    <w:p>
+      <w:r>
+        <w:t>Linus</w:t>
+      </w:r>
+      <w:r>
+        <w:rPr>
+          <w:rFonts w:hint="eastAsia"/>
+        </w:rPr>
+        <w:t>写出了</w:t>
+      </w:r>
+      <w:r>
+        <w:rPr>
+          <w:rFonts w:hint="eastAsia"/>
+          <w:b/>
+          <w:bCs/>
+          <w:color w:val="FF0000"/>
+        </w:rPr>
+        <w:t>Linux</w:t>
+      </w:r>
+      <w:r>
+        <w:rPr>
+          <w:rFonts w:hint="eastAsia"/>
+        </w:rPr>
+        <w:t>，是一个系统内核。而GNU这个操作系统内核很久没开发出来</w:t>
+      </w:r>
+    </w:p>
+    <w:p>
+      <w:r>
+        <w:rPr>
+          <w:rFonts w:hint="eastAsia"/>
+        </w:rPr>
+        <w:lastRenderedPageBreak/>
+        <w:t>于是Linux内核加上GNU的各种软件打包发布成各种发行版</w:t>
+      </w:r>
+      <w:r>
+        <w:t>GNU / Linux</w:t>
+      </w:r>
+      <w:r>
+        <w:rPr>
+          <w:rFonts w:hint="eastAsia"/>
+        </w:rPr>
+        <w:t>系统，久而久之人们习惯叫成linux系统</w:t>
+      </w:r>
+    </w:p>
     <w:p/>
     <w:sectPr>
       <w:pgSz w:w="11906" w:h="16838"/>
@@ -10612,7 +11789,6 @@
     <w:next w:val="a"/>
     <w:link w:val="30"/>
     <w:uiPriority w:val="9"/>
-    <w:semiHidden/>
     <w:unhideWhenUsed/>
     <w:qFormat/>
     <w:rsid w:val="00C55323"/>
@@ -10874,7 +12050,6 @@
     <w:basedOn w:val="a0"/>
     <w:link w:val="3"/>
     <w:uiPriority w:val="9"/>
-    <w:semiHidden/>
     <w:rsid w:val="00C55323"/>
     <w:rPr>
       <w:b/>
